--- a/Trimestre_VIII/Taller Calidad del Software.docx
+++ b/Trimestre_VIII/Taller Calidad del Software.docx
@@ -324,7 +324,21 @@
         <w:rPr>
           <w:rFonts w:ascii="Arial" w:hAnsi="Arial" w:cs="Arial"/>
         </w:rPr>
-        <w:t>La calidad de software es un instrumento mas si es que así se le puede llamar, que ayuda a brindar aplicaciones seguras y más estructuradas a demás permiten que se pueda contar durante cada fase de desarrollo de software la calidad del mismo evitando minimizar los bugs en el código, dando mayor seguridad, estabilidad y escalabilidad.</w:t>
+        <w:t xml:space="preserve">La calidad de software es un instrumento </w:t>
+      </w:r>
+      <w:proofErr w:type="spellStart"/>
+      <w:r>
+        <w:rPr>
+          <w:rFonts w:ascii="Arial" w:hAnsi="Arial" w:cs="Arial"/>
+        </w:rPr>
+        <w:t>mas</w:t>
+      </w:r>
+      <w:proofErr w:type="spellEnd"/>
+      <w:r>
+        <w:rPr>
+          <w:rFonts w:ascii="Arial" w:hAnsi="Arial" w:cs="Arial"/>
+        </w:rPr>
+        <w:t xml:space="preserve"> si es que así se le puede llamar, que ayuda a brindar aplicaciones seguras y más estructuradas a demás permiten que se pueda contar durante cada fase de desarrollo de software la calidad del mismo evitando minimizar los bugs en el código, dando mayor seguridad, estabilidad y escalabilidad.</w:t>
       </w:r>
     </w:p>
     <w:p>
@@ -337,7 +351,21 @@
         <w:rPr>
           <w:rFonts w:ascii="Arial" w:hAnsi="Arial" w:cs="Arial"/>
         </w:rPr>
-        <w:t>Un software que cuente con un control de calidad será mas eficiente que uno que no se haya aplicado esta metodología que ya es bien utilizada en la industrial del desarrollo de software</w:t>
+        <w:t xml:space="preserve">Un software que cuente con un control de calidad será </w:t>
+      </w:r>
+      <w:proofErr w:type="spellStart"/>
+      <w:r>
+        <w:rPr>
+          <w:rFonts w:ascii="Arial" w:hAnsi="Arial" w:cs="Arial"/>
+        </w:rPr>
+        <w:t>mas</w:t>
+      </w:r>
+      <w:proofErr w:type="spellEnd"/>
+      <w:r>
+        <w:rPr>
+          <w:rFonts w:ascii="Arial" w:hAnsi="Arial" w:cs="Arial"/>
+        </w:rPr>
+        <w:t xml:space="preserve"> eficiente que uno que no se haya aplicado esta metodología que ya es bien utilizada en la industrial del desarrollo de software</w:t>
       </w:r>
     </w:p>
     <w:p/>
@@ -405,7 +433,7 @@
           <w:sz w:val="28"/>
           <w:szCs w:val="28"/>
         </w:rPr>
-        <w:t xml:space="preserve">n de </w:t>
+        <w:t xml:space="preserve">n </w:t>
       </w:r>
       <w:r>
         <w:rPr>
@@ -417,9 +445,6882 @@
         </w:rPr>
         <w:t>puntajes o pesos</w:t>
       </w:r>
-      <w:bookmarkStart w:id="0" w:name="_GoBack"/>
-      <w:bookmarkEnd w:id="0"/>
     </w:p>
+    <w:tbl>
+      <w:tblPr>
+        <w:tblStyle w:val="Tablaconcuadrcula"/>
+        <w:tblW w:w="9781" w:type="dxa"/>
+        <w:tblInd w:w="-147" w:type="dxa"/>
+        <w:tblLook w:val="04A0" w:firstRow="1" w:lastRow="0" w:firstColumn="1" w:lastColumn="0" w:noHBand="0" w:noVBand="1"/>
+      </w:tblPr>
+      <w:tblGrid>
+        <w:gridCol w:w="1408"/>
+        <w:gridCol w:w="1723"/>
+        <w:gridCol w:w="1314"/>
+        <w:gridCol w:w="2084"/>
+        <w:gridCol w:w="3252"/>
+      </w:tblGrid>
+      <w:tr>
+        <w:tc>
+          <w:tcPr>
+            <w:tcW w:w="1408" w:type="dxa"/>
+            <w:vAlign w:val="center"/>
+          </w:tcPr>
+          <w:p>
+            <w:pPr>
+              <w:pBdr>
+                <w:top w:val="none" w:sz="0" w:space="0" w:color="auto"/>
+                <w:left w:val="none" w:sz="0" w:space="0" w:color="auto"/>
+                <w:bottom w:val="none" w:sz="0" w:space="0" w:color="auto"/>
+                <w:right w:val="none" w:sz="0" w:space="0" w:color="auto"/>
+                <w:between w:val="none" w:sz="0" w:space="0" w:color="auto"/>
+              </w:pBdr>
+              <w:ind w:left="0"/>
+              <w:jc w:val="center"/>
+              <w:rPr>
+                <w:rFonts w:ascii="Arial" w:hAnsi="Arial" w:cs="Arial"/>
+                <w:sz w:val="28"/>
+                <w:szCs w:val="28"/>
+              </w:rPr>
+            </w:pPr>
+          </w:p>
+        </w:tc>
+        <w:tc>
+          <w:tcPr>
+            <w:tcW w:w="5121" w:type="dxa"/>
+            <w:gridSpan w:val="3"/>
+            <w:shd w:val="clear" w:color="auto" w:fill="3B3838" w:themeFill="background2" w:themeFillShade="40"/>
+            <w:vAlign w:val="center"/>
+          </w:tcPr>
+          <w:p>
+            <w:pPr>
+              <w:pBdr>
+                <w:top w:val="none" w:sz="0" w:space="0" w:color="auto"/>
+                <w:left w:val="none" w:sz="0" w:space="0" w:color="auto"/>
+                <w:bottom w:val="none" w:sz="0" w:space="0" w:color="auto"/>
+                <w:right w:val="none" w:sz="0" w:space="0" w:color="auto"/>
+                <w:between w:val="none" w:sz="0" w:space="0" w:color="auto"/>
+              </w:pBdr>
+              <w:ind w:left="0"/>
+              <w:jc w:val="center"/>
+              <w:rPr>
+                <w:rFonts w:ascii="Arial" w:hAnsi="Arial" w:cs="Arial"/>
+                <w:sz w:val="28"/>
+                <w:szCs w:val="28"/>
+              </w:rPr>
+            </w:pPr>
+            <w:r>
+              <w:rPr>
+                <w:b/>
+                <w:bCs/>
+              </w:rPr>
+              <w:t>Atributos de calidad externa e interna (At)</w:t>
+            </w:r>
+          </w:p>
+        </w:tc>
+        <w:tc>
+          <w:tcPr>
+            <w:tcW w:w="3252" w:type="dxa"/>
+          </w:tcPr>
+          <w:p>
+            <w:pPr>
+              <w:pBdr>
+                <w:top w:val="none" w:sz="0" w:space="0" w:color="auto"/>
+                <w:left w:val="none" w:sz="0" w:space="0" w:color="auto"/>
+                <w:bottom w:val="none" w:sz="0" w:space="0" w:color="auto"/>
+                <w:right w:val="none" w:sz="0" w:space="0" w:color="auto"/>
+                <w:between w:val="none" w:sz="0" w:space="0" w:color="auto"/>
+              </w:pBdr>
+              <w:ind w:left="0"/>
+              <w:jc w:val="center"/>
+              <w:rPr>
+                <w:rFonts w:ascii="Arial" w:hAnsi="Arial" w:cs="Arial"/>
+                <w:sz w:val="28"/>
+                <w:szCs w:val="28"/>
+              </w:rPr>
+            </w:pPr>
+          </w:p>
+        </w:tc>
+      </w:tr>
+      <w:tr>
+        <w:tc>
+          <w:tcPr>
+            <w:tcW w:w="1408" w:type="dxa"/>
+            <w:vAlign w:val="center"/>
+          </w:tcPr>
+          <w:p>
+            <w:pPr>
+              <w:pBdr>
+                <w:top w:val="none" w:sz="0" w:space="0" w:color="auto"/>
+                <w:left w:val="none" w:sz="0" w:space="0" w:color="auto"/>
+                <w:bottom w:val="none" w:sz="0" w:space="0" w:color="auto"/>
+                <w:right w:val="none" w:sz="0" w:space="0" w:color="auto"/>
+                <w:between w:val="none" w:sz="0" w:space="0" w:color="auto"/>
+              </w:pBdr>
+              <w:ind w:left="0"/>
+              <w:jc w:val="center"/>
+              <w:rPr>
+                <w:rFonts w:ascii="Arial" w:hAnsi="Arial" w:cs="Arial"/>
+                <w:sz w:val="28"/>
+                <w:szCs w:val="28"/>
+              </w:rPr>
+            </w:pPr>
+            <w:r>
+              <w:rPr>
+                <w:rFonts w:ascii="Arial" w:hAnsi="Arial" w:cs="Arial"/>
+                <w:sz w:val="28"/>
+                <w:szCs w:val="28"/>
+              </w:rPr>
+              <w:t>Ítem</w:t>
+            </w:r>
+            <w:r>
+              <w:rPr>
+                <w:rFonts w:ascii="Arial" w:hAnsi="Arial" w:cs="Arial"/>
+                <w:sz w:val="28"/>
+                <w:szCs w:val="28"/>
+              </w:rPr>
+              <w:t xml:space="preserve"> (At)</w:t>
+            </w:r>
+          </w:p>
+        </w:tc>
+        <w:tc>
+          <w:tcPr>
+            <w:tcW w:w="1723" w:type="dxa"/>
+            <w:vAlign w:val="center"/>
+          </w:tcPr>
+          <w:p>
+            <w:pPr>
+              <w:pBdr>
+                <w:top w:val="none" w:sz="0" w:space="0" w:color="auto"/>
+                <w:left w:val="none" w:sz="0" w:space="0" w:color="auto"/>
+                <w:bottom w:val="none" w:sz="0" w:space="0" w:color="auto"/>
+                <w:right w:val="none" w:sz="0" w:space="0" w:color="auto"/>
+                <w:between w:val="none" w:sz="0" w:space="0" w:color="auto"/>
+              </w:pBdr>
+              <w:ind w:left="0"/>
+              <w:jc w:val="center"/>
+              <w:rPr>
+                <w:rFonts w:ascii="Arial" w:hAnsi="Arial" w:cs="Arial"/>
+                <w:sz w:val="28"/>
+                <w:szCs w:val="28"/>
+              </w:rPr>
+            </w:pPr>
+            <w:r>
+              <w:rPr>
+                <w:rFonts w:ascii="Arial" w:hAnsi="Arial" w:cs="Arial"/>
+                <w:sz w:val="28"/>
+                <w:szCs w:val="28"/>
+              </w:rPr>
+              <w:t>Descripción</w:t>
+            </w:r>
+          </w:p>
+        </w:tc>
+        <w:tc>
+          <w:tcPr>
+            <w:tcW w:w="1314" w:type="dxa"/>
+            <w:vAlign w:val="center"/>
+          </w:tcPr>
+          <w:p>
+            <w:pPr>
+              <w:pBdr>
+                <w:top w:val="none" w:sz="0" w:space="0" w:color="auto"/>
+                <w:left w:val="none" w:sz="0" w:space="0" w:color="auto"/>
+                <w:bottom w:val="none" w:sz="0" w:space="0" w:color="auto"/>
+                <w:right w:val="none" w:sz="0" w:space="0" w:color="auto"/>
+                <w:between w:val="none" w:sz="0" w:space="0" w:color="auto"/>
+              </w:pBdr>
+              <w:ind w:left="0"/>
+              <w:jc w:val="center"/>
+              <w:rPr>
+                <w:rFonts w:ascii="Arial" w:hAnsi="Arial" w:cs="Arial"/>
+                <w:sz w:val="28"/>
+                <w:szCs w:val="28"/>
+              </w:rPr>
+            </w:pPr>
+            <w:r>
+              <w:rPr>
+                <w:rFonts w:ascii="Arial" w:hAnsi="Arial" w:cs="Arial"/>
+                <w:sz w:val="28"/>
+                <w:szCs w:val="28"/>
+              </w:rPr>
+              <w:t>Peso</w:t>
+            </w:r>
+          </w:p>
+        </w:tc>
+        <w:tc>
+          <w:tcPr>
+            <w:tcW w:w="2084" w:type="dxa"/>
+            <w:vAlign w:val="center"/>
+          </w:tcPr>
+          <w:p>
+            <w:pPr>
+              <w:pBdr>
+                <w:top w:val="none" w:sz="0" w:space="0" w:color="auto"/>
+                <w:left w:val="none" w:sz="0" w:space="0" w:color="auto"/>
+                <w:bottom w:val="none" w:sz="0" w:space="0" w:color="auto"/>
+                <w:right w:val="none" w:sz="0" w:space="0" w:color="auto"/>
+                <w:between w:val="none" w:sz="0" w:space="0" w:color="auto"/>
+              </w:pBdr>
+              <w:ind w:left="0"/>
+              <w:jc w:val="center"/>
+              <w:rPr>
+                <w:rFonts w:ascii="Arial" w:hAnsi="Arial" w:cs="Arial"/>
+                <w:sz w:val="28"/>
+                <w:szCs w:val="28"/>
+              </w:rPr>
+            </w:pPr>
+            <w:r>
+              <w:rPr>
+                <w:rFonts w:ascii="Arial" w:hAnsi="Arial" w:cs="Arial"/>
+                <w:sz w:val="28"/>
+                <w:szCs w:val="28"/>
+              </w:rPr>
+              <w:t>Características</w:t>
+            </w:r>
+          </w:p>
+        </w:tc>
+        <w:tc>
+          <w:tcPr>
+            <w:tcW w:w="3252" w:type="dxa"/>
+          </w:tcPr>
+          <w:p>
+            <w:pPr>
+              <w:pBdr>
+                <w:top w:val="none" w:sz="0" w:space="0" w:color="auto"/>
+                <w:left w:val="none" w:sz="0" w:space="0" w:color="auto"/>
+                <w:bottom w:val="none" w:sz="0" w:space="0" w:color="auto"/>
+                <w:right w:val="none" w:sz="0" w:space="0" w:color="auto"/>
+                <w:between w:val="none" w:sz="0" w:space="0" w:color="auto"/>
+              </w:pBdr>
+              <w:ind w:left="0"/>
+              <w:jc w:val="center"/>
+              <w:rPr>
+                <w:rFonts w:ascii="Arial" w:hAnsi="Arial" w:cs="Arial"/>
+                <w:sz w:val="28"/>
+                <w:szCs w:val="28"/>
+              </w:rPr>
+            </w:pPr>
+            <w:r>
+              <w:rPr>
+                <w:rFonts w:ascii="Arial" w:hAnsi="Arial" w:cs="Arial"/>
+                <w:sz w:val="28"/>
+                <w:szCs w:val="28"/>
+              </w:rPr>
+              <w:t>Sub-Características</w:t>
+            </w:r>
+          </w:p>
+        </w:tc>
+      </w:tr>
+      <w:tr>
+        <w:tc>
+          <w:tcPr>
+            <w:tcW w:w="1408" w:type="dxa"/>
+            <w:vAlign w:val="center"/>
+          </w:tcPr>
+          <w:p>
+            <w:pPr>
+              <w:pBdr>
+                <w:top w:val="none" w:sz="0" w:space="0" w:color="auto"/>
+                <w:left w:val="none" w:sz="0" w:space="0" w:color="auto"/>
+                <w:bottom w:val="none" w:sz="0" w:space="0" w:color="auto"/>
+                <w:right w:val="none" w:sz="0" w:space="0" w:color="auto"/>
+                <w:between w:val="none" w:sz="0" w:space="0" w:color="auto"/>
+              </w:pBdr>
+              <w:ind w:left="0"/>
+              <w:jc w:val="center"/>
+              <w:rPr>
+                <w:rFonts w:ascii="Arial" w:hAnsi="Arial" w:cs="Arial"/>
+                <w:sz w:val="24"/>
+                <w:szCs w:val="24"/>
+              </w:rPr>
+            </w:pPr>
+            <w:r>
+              <w:rPr>
+                <w:rFonts w:ascii="Arial" w:hAnsi="Arial" w:cs="Arial"/>
+                <w:sz w:val="24"/>
+                <w:szCs w:val="24"/>
+              </w:rPr>
+              <w:t>0</w:t>
+            </w:r>
+          </w:p>
+        </w:tc>
+        <w:tc>
+          <w:tcPr>
+            <w:tcW w:w="1723" w:type="dxa"/>
+            <w:vAlign w:val="center"/>
+          </w:tcPr>
+          <w:p>
+            <w:pPr>
+              <w:pBdr>
+                <w:top w:val="none" w:sz="0" w:space="0" w:color="auto"/>
+                <w:left w:val="none" w:sz="0" w:space="0" w:color="auto"/>
+                <w:bottom w:val="none" w:sz="0" w:space="0" w:color="auto"/>
+                <w:right w:val="none" w:sz="0" w:space="0" w:color="auto"/>
+                <w:between w:val="none" w:sz="0" w:space="0" w:color="auto"/>
+              </w:pBdr>
+              <w:ind w:left="0"/>
+              <w:jc w:val="center"/>
+              <w:rPr>
+                <w:rFonts w:ascii="Arial" w:hAnsi="Arial" w:cs="Arial"/>
+                <w:sz w:val="24"/>
+                <w:szCs w:val="24"/>
+              </w:rPr>
+            </w:pPr>
+            <w:r>
+              <w:rPr>
+                <w:rFonts w:ascii="Arial" w:hAnsi="Arial" w:cs="Arial"/>
+                <w:sz w:val="24"/>
+                <w:szCs w:val="24"/>
+              </w:rPr>
+              <w:t>Deficiente</w:t>
+            </w:r>
+          </w:p>
+        </w:tc>
+        <w:tc>
+          <w:tcPr>
+            <w:tcW w:w="1314" w:type="dxa"/>
+            <w:vAlign w:val="center"/>
+          </w:tcPr>
+          <w:p>
+            <w:pPr>
+              <w:pBdr>
+                <w:top w:val="none" w:sz="0" w:space="0" w:color="auto"/>
+                <w:left w:val="none" w:sz="0" w:space="0" w:color="auto"/>
+                <w:bottom w:val="none" w:sz="0" w:space="0" w:color="auto"/>
+                <w:right w:val="none" w:sz="0" w:space="0" w:color="auto"/>
+                <w:between w:val="none" w:sz="0" w:space="0" w:color="auto"/>
+              </w:pBdr>
+              <w:ind w:left="0"/>
+              <w:jc w:val="center"/>
+              <w:rPr>
+                <w:rFonts w:ascii="Arial" w:hAnsi="Arial" w:cs="Arial"/>
+                <w:sz w:val="24"/>
+                <w:szCs w:val="24"/>
+              </w:rPr>
+            </w:pPr>
+            <w:r>
+              <w:rPr>
+                <w:rFonts w:ascii="Arial" w:hAnsi="Arial" w:cs="Arial"/>
+                <w:sz w:val="24"/>
+                <w:szCs w:val="24"/>
+              </w:rPr>
+              <w:t>0,5</w:t>
+            </w:r>
+          </w:p>
+        </w:tc>
+        <w:tc>
+          <w:tcPr>
+            <w:tcW w:w="2084" w:type="dxa"/>
+            <w:vMerge w:val="restart"/>
+            <w:vAlign w:val="center"/>
+          </w:tcPr>
+          <w:p>
+            <w:pPr>
+              <w:pBdr>
+                <w:top w:val="none" w:sz="0" w:space="0" w:color="auto"/>
+                <w:left w:val="none" w:sz="0" w:space="0" w:color="auto"/>
+                <w:bottom w:val="none" w:sz="0" w:space="0" w:color="auto"/>
+                <w:right w:val="none" w:sz="0" w:space="0" w:color="auto"/>
+                <w:between w:val="none" w:sz="0" w:space="0" w:color="auto"/>
+              </w:pBdr>
+              <w:ind w:left="0"/>
+              <w:jc w:val="center"/>
+              <w:rPr>
+                <w:rFonts w:ascii="Arial" w:hAnsi="Arial" w:cs="Arial"/>
+                <w:sz w:val="28"/>
+                <w:szCs w:val="28"/>
+              </w:rPr>
+            </w:pPr>
+            <w:r>
+              <w:rPr>
+                <w:rFonts w:ascii="Arial" w:hAnsi="Arial" w:cs="Arial"/>
+                <w:sz w:val="28"/>
+                <w:szCs w:val="28"/>
+              </w:rPr>
+              <w:t>Funcionalidad</w:t>
+            </w:r>
+          </w:p>
+        </w:tc>
+        <w:tc>
+          <w:tcPr>
+            <w:tcW w:w="3252" w:type="dxa"/>
+          </w:tcPr>
+          <w:p>
+            <w:pPr>
+              <w:pBdr>
+                <w:top w:val="none" w:sz="0" w:space="0" w:color="auto"/>
+                <w:left w:val="none" w:sz="0" w:space="0" w:color="auto"/>
+                <w:bottom w:val="none" w:sz="0" w:space="0" w:color="auto"/>
+                <w:right w:val="none" w:sz="0" w:space="0" w:color="auto"/>
+                <w:between w:val="none" w:sz="0" w:space="0" w:color="auto"/>
+              </w:pBdr>
+              <w:ind w:left="0"/>
+              <w:jc w:val="center"/>
+              <w:rPr>
+                <w:rFonts w:ascii="Arial" w:hAnsi="Arial" w:cs="Arial"/>
+                <w:sz w:val="28"/>
+                <w:szCs w:val="28"/>
+              </w:rPr>
+            </w:pPr>
+            <w:r>
+              <w:rPr>
+                <w:rStyle w:val="fontstyle01"/>
+              </w:rPr>
+              <w:t>Capacidad de la interfaz visual</w:t>
+            </w:r>
+          </w:p>
+        </w:tc>
+      </w:tr>
+      <w:tr>
+        <w:tc>
+          <w:tcPr>
+            <w:tcW w:w="1408" w:type="dxa"/>
+            <w:vAlign w:val="center"/>
+          </w:tcPr>
+          <w:p>
+            <w:pPr>
+              <w:pBdr>
+                <w:top w:val="none" w:sz="0" w:space="0" w:color="auto"/>
+                <w:left w:val="none" w:sz="0" w:space="0" w:color="auto"/>
+                <w:bottom w:val="none" w:sz="0" w:space="0" w:color="auto"/>
+                <w:right w:val="none" w:sz="0" w:space="0" w:color="auto"/>
+                <w:between w:val="none" w:sz="0" w:space="0" w:color="auto"/>
+              </w:pBdr>
+              <w:ind w:left="0"/>
+              <w:jc w:val="center"/>
+              <w:rPr>
+                <w:rFonts w:ascii="Arial" w:hAnsi="Arial" w:cs="Arial"/>
+                <w:sz w:val="24"/>
+                <w:szCs w:val="24"/>
+              </w:rPr>
+            </w:pPr>
+            <w:r>
+              <w:rPr>
+                <w:rFonts w:ascii="Arial" w:hAnsi="Arial" w:cs="Arial"/>
+                <w:sz w:val="24"/>
+                <w:szCs w:val="24"/>
+              </w:rPr>
+              <w:t>1</w:t>
+            </w:r>
+          </w:p>
+        </w:tc>
+        <w:tc>
+          <w:tcPr>
+            <w:tcW w:w="1723" w:type="dxa"/>
+            <w:vAlign w:val="center"/>
+          </w:tcPr>
+          <w:p>
+            <w:pPr>
+              <w:pBdr>
+                <w:top w:val="none" w:sz="0" w:space="0" w:color="auto"/>
+                <w:left w:val="none" w:sz="0" w:space="0" w:color="auto"/>
+                <w:bottom w:val="none" w:sz="0" w:space="0" w:color="auto"/>
+                <w:right w:val="none" w:sz="0" w:space="0" w:color="auto"/>
+                <w:between w:val="none" w:sz="0" w:space="0" w:color="auto"/>
+              </w:pBdr>
+              <w:ind w:left="0"/>
+              <w:jc w:val="center"/>
+              <w:rPr>
+                <w:rFonts w:ascii="Arial" w:hAnsi="Arial" w:cs="Arial"/>
+                <w:sz w:val="24"/>
+                <w:szCs w:val="24"/>
+              </w:rPr>
+            </w:pPr>
+            <w:r>
+              <w:rPr>
+                <w:rFonts w:ascii="Arial" w:hAnsi="Arial" w:cs="Arial"/>
+                <w:sz w:val="24"/>
+                <w:szCs w:val="24"/>
+              </w:rPr>
+              <w:t>Regular</w:t>
+            </w:r>
+          </w:p>
+        </w:tc>
+        <w:tc>
+          <w:tcPr>
+            <w:tcW w:w="1314" w:type="dxa"/>
+            <w:vAlign w:val="center"/>
+          </w:tcPr>
+          <w:p>
+            <w:pPr>
+              <w:pBdr>
+                <w:top w:val="none" w:sz="0" w:space="0" w:color="auto"/>
+                <w:left w:val="none" w:sz="0" w:space="0" w:color="auto"/>
+                <w:bottom w:val="none" w:sz="0" w:space="0" w:color="auto"/>
+                <w:right w:val="none" w:sz="0" w:space="0" w:color="auto"/>
+                <w:between w:val="none" w:sz="0" w:space="0" w:color="auto"/>
+              </w:pBdr>
+              <w:ind w:left="0"/>
+              <w:jc w:val="center"/>
+              <w:rPr>
+                <w:rFonts w:ascii="Arial" w:hAnsi="Arial" w:cs="Arial"/>
+                <w:sz w:val="24"/>
+                <w:szCs w:val="24"/>
+              </w:rPr>
+            </w:pPr>
+            <w:r>
+              <w:rPr>
+                <w:rFonts w:ascii="Arial" w:hAnsi="Arial" w:cs="Arial"/>
+                <w:sz w:val="24"/>
+                <w:szCs w:val="24"/>
+              </w:rPr>
+              <w:t>1,5</w:t>
+            </w:r>
+          </w:p>
+        </w:tc>
+        <w:tc>
+          <w:tcPr>
+            <w:tcW w:w="2084" w:type="dxa"/>
+            <w:vMerge/>
+          </w:tcPr>
+          <w:p>
+            <w:pPr>
+              <w:pBdr>
+                <w:top w:val="none" w:sz="0" w:space="0" w:color="auto"/>
+                <w:left w:val="none" w:sz="0" w:space="0" w:color="auto"/>
+                <w:bottom w:val="none" w:sz="0" w:space="0" w:color="auto"/>
+                <w:right w:val="none" w:sz="0" w:space="0" w:color="auto"/>
+                <w:between w:val="none" w:sz="0" w:space="0" w:color="auto"/>
+              </w:pBdr>
+              <w:ind w:left="0"/>
+              <w:rPr>
+                <w:rFonts w:ascii="Arial" w:hAnsi="Arial" w:cs="Arial"/>
+                <w:sz w:val="28"/>
+                <w:szCs w:val="28"/>
+              </w:rPr>
+            </w:pPr>
+          </w:p>
+        </w:tc>
+        <w:tc>
+          <w:tcPr>
+            <w:tcW w:w="3252" w:type="dxa"/>
+          </w:tcPr>
+          <w:p>
+            <w:pPr>
+              <w:pBdr>
+                <w:top w:val="none" w:sz="0" w:space="0" w:color="auto"/>
+                <w:left w:val="none" w:sz="0" w:space="0" w:color="auto"/>
+                <w:bottom w:val="none" w:sz="0" w:space="0" w:color="auto"/>
+                <w:right w:val="none" w:sz="0" w:space="0" w:color="auto"/>
+                <w:between w:val="none" w:sz="0" w:space="0" w:color="auto"/>
+              </w:pBdr>
+              <w:ind w:left="0"/>
+              <w:rPr>
+                <w:rFonts w:ascii="Arial" w:hAnsi="Arial" w:cs="Arial"/>
+                <w:sz w:val="28"/>
+                <w:szCs w:val="28"/>
+              </w:rPr>
+            </w:pPr>
+            <w:r>
+              <w:rPr>
+                <w:rStyle w:val="fontstyle01"/>
+              </w:rPr>
+              <w:t>Informes, estadísticas</w:t>
+            </w:r>
+          </w:p>
+        </w:tc>
+      </w:tr>
+      <w:tr>
+        <w:tc>
+          <w:tcPr>
+            <w:tcW w:w="1408" w:type="dxa"/>
+            <w:vAlign w:val="center"/>
+          </w:tcPr>
+          <w:p>
+            <w:pPr>
+              <w:pBdr>
+                <w:top w:val="none" w:sz="0" w:space="0" w:color="auto"/>
+                <w:left w:val="none" w:sz="0" w:space="0" w:color="auto"/>
+                <w:bottom w:val="none" w:sz="0" w:space="0" w:color="auto"/>
+                <w:right w:val="none" w:sz="0" w:space="0" w:color="auto"/>
+                <w:between w:val="none" w:sz="0" w:space="0" w:color="auto"/>
+              </w:pBdr>
+              <w:ind w:left="0"/>
+              <w:jc w:val="center"/>
+              <w:rPr>
+                <w:rFonts w:ascii="Arial" w:hAnsi="Arial" w:cs="Arial"/>
+                <w:sz w:val="24"/>
+                <w:szCs w:val="24"/>
+              </w:rPr>
+            </w:pPr>
+            <w:r>
+              <w:rPr>
+                <w:rFonts w:ascii="Arial" w:hAnsi="Arial" w:cs="Arial"/>
+                <w:sz w:val="24"/>
+                <w:szCs w:val="24"/>
+              </w:rPr>
+              <w:t>2</w:t>
+            </w:r>
+          </w:p>
+        </w:tc>
+        <w:tc>
+          <w:tcPr>
+            <w:tcW w:w="1723" w:type="dxa"/>
+            <w:vAlign w:val="center"/>
+          </w:tcPr>
+          <w:p>
+            <w:pPr>
+              <w:pBdr>
+                <w:top w:val="none" w:sz="0" w:space="0" w:color="auto"/>
+                <w:left w:val="none" w:sz="0" w:space="0" w:color="auto"/>
+                <w:bottom w:val="none" w:sz="0" w:space="0" w:color="auto"/>
+                <w:right w:val="none" w:sz="0" w:space="0" w:color="auto"/>
+                <w:between w:val="none" w:sz="0" w:space="0" w:color="auto"/>
+              </w:pBdr>
+              <w:ind w:left="0"/>
+              <w:jc w:val="center"/>
+              <w:rPr>
+                <w:rFonts w:ascii="Arial" w:hAnsi="Arial" w:cs="Arial"/>
+                <w:sz w:val="24"/>
+                <w:szCs w:val="24"/>
+              </w:rPr>
+            </w:pPr>
+            <w:r>
+              <w:rPr>
+                <w:rFonts w:ascii="Arial" w:hAnsi="Arial" w:cs="Arial"/>
+                <w:sz w:val="24"/>
+                <w:szCs w:val="24"/>
+              </w:rPr>
+              <w:t>Bien</w:t>
+            </w:r>
+          </w:p>
+        </w:tc>
+        <w:tc>
+          <w:tcPr>
+            <w:tcW w:w="1314" w:type="dxa"/>
+            <w:vAlign w:val="center"/>
+          </w:tcPr>
+          <w:p>
+            <w:pPr>
+              <w:pBdr>
+                <w:top w:val="none" w:sz="0" w:space="0" w:color="auto"/>
+                <w:left w:val="none" w:sz="0" w:space="0" w:color="auto"/>
+                <w:bottom w:val="none" w:sz="0" w:space="0" w:color="auto"/>
+                <w:right w:val="none" w:sz="0" w:space="0" w:color="auto"/>
+                <w:between w:val="none" w:sz="0" w:space="0" w:color="auto"/>
+              </w:pBdr>
+              <w:ind w:left="0"/>
+              <w:jc w:val="center"/>
+              <w:rPr>
+                <w:rFonts w:ascii="Arial" w:hAnsi="Arial" w:cs="Arial"/>
+                <w:sz w:val="24"/>
+                <w:szCs w:val="24"/>
+              </w:rPr>
+            </w:pPr>
+            <w:r>
+              <w:rPr>
+                <w:rFonts w:ascii="Arial" w:hAnsi="Arial" w:cs="Arial"/>
+                <w:sz w:val="24"/>
+                <w:szCs w:val="24"/>
+              </w:rPr>
+              <w:t>2</w:t>
+            </w:r>
+          </w:p>
+        </w:tc>
+        <w:tc>
+          <w:tcPr>
+            <w:tcW w:w="2084" w:type="dxa"/>
+            <w:vMerge/>
+          </w:tcPr>
+          <w:p>
+            <w:pPr>
+              <w:pBdr>
+                <w:top w:val="none" w:sz="0" w:space="0" w:color="auto"/>
+                <w:left w:val="none" w:sz="0" w:space="0" w:color="auto"/>
+                <w:bottom w:val="none" w:sz="0" w:space="0" w:color="auto"/>
+                <w:right w:val="none" w:sz="0" w:space="0" w:color="auto"/>
+                <w:between w:val="none" w:sz="0" w:space="0" w:color="auto"/>
+              </w:pBdr>
+              <w:ind w:left="0"/>
+              <w:rPr>
+                <w:rFonts w:ascii="Arial" w:hAnsi="Arial" w:cs="Arial"/>
+                <w:sz w:val="28"/>
+                <w:szCs w:val="28"/>
+              </w:rPr>
+            </w:pPr>
+          </w:p>
+        </w:tc>
+        <w:tc>
+          <w:tcPr>
+            <w:tcW w:w="3252" w:type="dxa"/>
+          </w:tcPr>
+          <w:p>
+            <w:pPr>
+              <w:pBdr>
+                <w:top w:val="none" w:sz="0" w:space="0" w:color="auto"/>
+                <w:left w:val="none" w:sz="0" w:space="0" w:color="auto"/>
+                <w:bottom w:val="none" w:sz="0" w:space="0" w:color="auto"/>
+                <w:right w:val="none" w:sz="0" w:space="0" w:color="auto"/>
+                <w:between w:val="none" w:sz="0" w:space="0" w:color="auto"/>
+              </w:pBdr>
+              <w:ind w:left="0"/>
+              <w:rPr>
+                <w:rFonts w:ascii="Arial" w:hAnsi="Arial" w:cs="Arial"/>
+                <w:sz w:val="28"/>
+                <w:szCs w:val="28"/>
+              </w:rPr>
+            </w:pPr>
+            <w:r>
+              <w:rPr>
+                <w:rStyle w:val="fontstyle01"/>
+              </w:rPr>
+              <w:t>Seguridad</w:t>
+            </w:r>
+          </w:p>
+        </w:tc>
+      </w:tr>
+      <w:tr>
+        <w:tc>
+          <w:tcPr>
+            <w:tcW w:w="1408" w:type="dxa"/>
+            <w:vAlign w:val="center"/>
+          </w:tcPr>
+          <w:p>
+            <w:pPr>
+              <w:pBdr>
+                <w:top w:val="none" w:sz="0" w:space="0" w:color="auto"/>
+                <w:left w:val="none" w:sz="0" w:space="0" w:color="auto"/>
+                <w:bottom w:val="none" w:sz="0" w:space="0" w:color="auto"/>
+                <w:right w:val="none" w:sz="0" w:space="0" w:color="auto"/>
+                <w:between w:val="none" w:sz="0" w:space="0" w:color="auto"/>
+              </w:pBdr>
+              <w:ind w:left="0"/>
+              <w:jc w:val="center"/>
+              <w:rPr>
+                <w:rFonts w:ascii="Arial" w:hAnsi="Arial" w:cs="Arial"/>
+                <w:sz w:val="24"/>
+                <w:szCs w:val="24"/>
+              </w:rPr>
+            </w:pPr>
+            <w:r>
+              <w:rPr>
+                <w:rFonts w:ascii="Arial" w:hAnsi="Arial" w:cs="Arial"/>
+                <w:sz w:val="24"/>
+                <w:szCs w:val="24"/>
+              </w:rPr>
+              <w:t>3</w:t>
+            </w:r>
+          </w:p>
+        </w:tc>
+        <w:tc>
+          <w:tcPr>
+            <w:tcW w:w="1723" w:type="dxa"/>
+            <w:vAlign w:val="center"/>
+          </w:tcPr>
+          <w:p>
+            <w:pPr>
+              <w:pBdr>
+                <w:top w:val="none" w:sz="0" w:space="0" w:color="auto"/>
+                <w:left w:val="none" w:sz="0" w:space="0" w:color="auto"/>
+                <w:bottom w:val="none" w:sz="0" w:space="0" w:color="auto"/>
+                <w:right w:val="none" w:sz="0" w:space="0" w:color="auto"/>
+                <w:between w:val="none" w:sz="0" w:space="0" w:color="auto"/>
+              </w:pBdr>
+              <w:ind w:left="0"/>
+              <w:jc w:val="center"/>
+              <w:rPr>
+                <w:rFonts w:ascii="Arial" w:hAnsi="Arial" w:cs="Arial"/>
+                <w:sz w:val="24"/>
+                <w:szCs w:val="24"/>
+              </w:rPr>
+            </w:pPr>
+            <w:r>
+              <w:rPr>
+                <w:rFonts w:ascii="Arial" w:hAnsi="Arial" w:cs="Arial"/>
+                <w:sz w:val="24"/>
+                <w:szCs w:val="24"/>
+              </w:rPr>
+              <w:t>Excelente</w:t>
+            </w:r>
+          </w:p>
+        </w:tc>
+        <w:tc>
+          <w:tcPr>
+            <w:tcW w:w="1314" w:type="dxa"/>
+            <w:vAlign w:val="center"/>
+          </w:tcPr>
+          <w:p>
+            <w:pPr>
+              <w:pBdr>
+                <w:top w:val="none" w:sz="0" w:space="0" w:color="auto"/>
+                <w:left w:val="none" w:sz="0" w:space="0" w:color="auto"/>
+                <w:bottom w:val="none" w:sz="0" w:space="0" w:color="auto"/>
+                <w:right w:val="none" w:sz="0" w:space="0" w:color="auto"/>
+                <w:between w:val="none" w:sz="0" w:space="0" w:color="auto"/>
+              </w:pBdr>
+              <w:ind w:left="0"/>
+              <w:jc w:val="center"/>
+              <w:rPr>
+                <w:rFonts w:ascii="Arial" w:hAnsi="Arial" w:cs="Arial"/>
+                <w:sz w:val="24"/>
+                <w:szCs w:val="24"/>
+              </w:rPr>
+            </w:pPr>
+            <w:r>
+              <w:rPr>
+                <w:rFonts w:ascii="Arial" w:hAnsi="Arial" w:cs="Arial"/>
+                <w:sz w:val="24"/>
+                <w:szCs w:val="24"/>
+              </w:rPr>
+              <w:t>3,3</w:t>
+            </w:r>
+          </w:p>
+        </w:tc>
+        <w:tc>
+          <w:tcPr>
+            <w:tcW w:w="2084" w:type="dxa"/>
+            <w:vMerge/>
+          </w:tcPr>
+          <w:p>
+            <w:pPr>
+              <w:pBdr>
+                <w:top w:val="none" w:sz="0" w:space="0" w:color="auto"/>
+                <w:left w:val="none" w:sz="0" w:space="0" w:color="auto"/>
+                <w:bottom w:val="none" w:sz="0" w:space="0" w:color="auto"/>
+                <w:right w:val="none" w:sz="0" w:space="0" w:color="auto"/>
+                <w:between w:val="none" w:sz="0" w:space="0" w:color="auto"/>
+              </w:pBdr>
+              <w:ind w:left="0"/>
+              <w:rPr>
+                <w:rFonts w:ascii="Arial" w:hAnsi="Arial" w:cs="Arial"/>
+                <w:sz w:val="28"/>
+                <w:szCs w:val="28"/>
+              </w:rPr>
+            </w:pPr>
+          </w:p>
+        </w:tc>
+        <w:tc>
+          <w:tcPr>
+            <w:tcW w:w="3252" w:type="dxa"/>
+          </w:tcPr>
+          <w:p>
+            <w:pPr>
+              <w:pBdr>
+                <w:top w:val="none" w:sz="0" w:space="0" w:color="auto"/>
+                <w:left w:val="none" w:sz="0" w:space="0" w:color="auto"/>
+                <w:bottom w:val="none" w:sz="0" w:space="0" w:color="auto"/>
+                <w:right w:val="none" w:sz="0" w:space="0" w:color="auto"/>
+                <w:between w:val="none" w:sz="0" w:space="0" w:color="auto"/>
+              </w:pBdr>
+              <w:ind w:left="0"/>
+              <w:rPr>
+                <w:rFonts w:ascii="Arial" w:hAnsi="Arial" w:cs="Arial"/>
+                <w:sz w:val="28"/>
+                <w:szCs w:val="28"/>
+              </w:rPr>
+            </w:pPr>
+          </w:p>
+        </w:tc>
+      </w:tr>
+      <w:tr>
+        <w:tc>
+          <w:tcPr>
+            <w:tcW w:w="4445" w:type="dxa"/>
+            <w:gridSpan w:val="3"/>
+            <w:shd w:val="clear" w:color="auto" w:fill="auto"/>
+            <w:vAlign w:val="center"/>
+          </w:tcPr>
+          <w:p>
+            <w:pPr>
+              <w:pBdr>
+                <w:top w:val="none" w:sz="0" w:space="0" w:color="auto"/>
+                <w:left w:val="none" w:sz="0" w:space="0" w:color="auto"/>
+                <w:bottom w:val="none" w:sz="0" w:space="0" w:color="auto"/>
+                <w:right w:val="none" w:sz="0" w:space="0" w:color="auto"/>
+                <w:between w:val="none" w:sz="0" w:space="0" w:color="auto"/>
+              </w:pBdr>
+              <w:ind w:left="0"/>
+              <w:jc w:val="center"/>
+              <w:rPr>
+                <w:rFonts w:ascii="Arial" w:hAnsi="Arial" w:cs="Arial"/>
+                <w:b/>
+                <w:bCs/>
+                <w:sz w:val="24"/>
+                <w:szCs w:val="24"/>
+              </w:rPr>
+            </w:pPr>
+            <w:r>
+              <w:rPr>
+                <w:rStyle w:val="fontstyle01"/>
+                <w:b/>
+                <w:bCs/>
+              </w:rPr>
+              <w:t>Nivel de madurez</w:t>
+            </w:r>
+          </w:p>
+        </w:tc>
+        <w:tc>
+          <w:tcPr>
+            <w:tcW w:w="2084" w:type="dxa"/>
+            <w:vMerge w:val="restart"/>
+            <w:shd w:val="clear" w:color="auto" w:fill="auto"/>
+            <w:vAlign w:val="center"/>
+          </w:tcPr>
+          <w:p>
+            <w:pPr>
+              <w:pBdr>
+                <w:top w:val="none" w:sz="0" w:space="0" w:color="auto"/>
+                <w:left w:val="none" w:sz="0" w:space="0" w:color="auto"/>
+                <w:bottom w:val="none" w:sz="0" w:space="0" w:color="auto"/>
+                <w:right w:val="none" w:sz="0" w:space="0" w:color="auto"/>
+                <w:between w:val="none" w:sz="0" w:space="0" w:color="auto"/>
+              </w:pBdr>
+              <w:ind w:left="0"/>
+              <w:jc w:val="center"/>
+              <w:rPr>
+                <w:rFonts w:ascii="Arial" w:hAnsi="Arial" w:cs="Arial"/>
+                <w:sz w:val="28"/>
+                <w:szCs w:val="28"/>
+              </w:rPr>
+            </w:pPr>
+            <w:r>
+              <w:rPr>
+                <w:rFonts w:ascii="Arial" w:hAnsi="Arial" w:cs="Arial"/>
+                <w:sz w:val="28"/>
+                <w:szCs w:val="28"/>
+              </w:rPr>
+              <w:t>Confiabilidad</w:t>
+            </w:r>
+          </w:p>
+        </w:tc>
+        <w:tc>
+          <w:tcPr>
+            <w:tcW w:w="3252" w:type="dxa"/>
+          </w:tcPr>
+          <w:p>
+            <w:pPr>
+              <w:pBdr>
+                <w:top w:val="none" w:sz="0" w:space="0" w:color="auto"/>
+                <w:left w:val="none" w:sz="0" w:space="0" w:color="auto"/>
+                <w:bottom w:val="none" w:sz="0" w:space="0" w:color="auto"/>
+                <w:right w:val="none" w:sz="0" w:space="0" w:color="auto"/>
+                <w:between w:val="none" w:sz="0" w:space="0" w:color="auto"/>
+              </w:pBdr>
+              <w:ind w:left="0"/>
+              <w:rPr>
+                <w:rFonts w:ascii="Arial" w:hAnsi="Arial" w:cs="Arial"/>
+                <w:sz w:val="28"/>
+                <w:szCs w:val="28"/>
+              </w:rPr>
+            </w:pPr>
+          </w:p>
+        </w:tc>
+      </w:tr>
+      <w:tr>
+        <w:tc>
+          <w:tcPr>
+            <w:tcW w:w="1408" w:type="dxa"/>
+            <w:shd w:val="clear" w:color="auto" w:fill="auto"/>
+            <w:vAlign w:val="center"/>
+          </w:tcPr>
+          <w:p>
+            <w:pPr>
+              <w:pBdr>
+                <w:top w:val="none" w:sz="0" w:space="0" w:color="auto"/>
+                <w:left w:val="none" w:sz="0" w:space="0" w:color="auto"/>
+                <w:bottom w:val="none" w:sz="0" w:space="0" w:color="auto"/>
+                <w:right w:val="none" w:sz="0" w:space="0" w:color="auto"/>
+                <w:between w:val="none" w:sz="0" w:space="0" w:color="auto"/>
+              </w:pBdr>
+              <w:ind w:left="0"/>
+              <w:jc w:val="center"/>
+              <w:rPr>
+                <w:rFonts w:ascii="Arial" w:hAnsi="Arial" w:cs="Arial"/>
+                <w:sz w:val="24"/>
+                <w:szCs w:val="24"/>
+              </w:rPr>
+            </w:pPr>
+            <w:r>
+              <w:rPr>
+                <w:rFonts w:ascii="Arial" w:hAnsi="Arial" w:cs="Arial"/>
+                <w:sz w:val="24"/>
+                <w:szCs w:val="24"/>
+              </w:rPr>
+              <w:t>0</w:t>
+            </w:r>
+          </w:p>
+        </w:tc>
+        <w:tc>
+          <w:tcPr>
+            <w:tcW w:w="1723" w:type="dxa"/>
+            <w:shd w:val="clear" w:color="auto" w:fill="auto"/>
+            <w:vAlign w:val="center"/>
+          </w:tcPr>
+          <w:p>
+            <w:pPr>
+              <w:pBdr>
+                <w:top w:val="none" w:sz="0" w:space="0" w:color="auto"/>
+                <w:left w:val="none" w:sz="0" w:space="0" w:color="auto"/>
+                <w:bottom w:val="none" w:sz="0" w:space="0" w:color="auto"/>
+                <w:right w:val="none" w:sz="0" w:space="0" w:color="auto"/>
+                <w:between w:val="none" w:sz="0" w:space="0" w:color="auto"/>
+              </w:pBdr>
+              <w:ind w:left="0"/>
+              <w:jc w:val="center"/>
+              <w:rPr>
+                <w:rFonts w:ascii="Arial" w:hAnsi="Arial" w:cs="Arial"/>
+                <w:sz w:val="24"/>
+                <w:szCs w:val="24"/>
+              </w:rPr>
+            </w:pPr>
+            <w:r>
+              <w:rPr>
+                <w:rFonts w:ascii="Arial" w:hAnsi="Arial" w:cs="Arial"/>
+                <w:sz w:val="24"/>
+                <w:szCs w:val="24"/>
+              </w:rPr>
+              <w:t>Alta</w:t>
+            </w:r>
+          </w:p>
+        </w:tc>
+        <w:tc>
+          <w:tcPr>
+            <w:tcW w:w="1314" w:type="dxa"/>
+            <w:shd w:val="clear" w:color="auto" w:fill="auto"/>
+            <w:vAlign w:val="center"/>
+          </w:tcPr>
+          <w:p>
+            <w:pPr>
+              <w:pBdr>
+                <w:top w:val="none" w:sz="0" w:space="0" w:color="auto"/>
+                <w:left w:val="none" w:sz="0" w:space="0" w:color="auto"/>
+                <w:bottom w:val="none" w:sz="0" w:space="0" w:color="auto"/>
+                <w:right w:val="none" w:sz="0" w:space="0" w:color="auto"/>
+                <w:between w:val="none" w:sz="0" w:space="0" w:color="auto"/>
+              </w:pBdr>
+              <w:ind w:left="0"/>
+              <w:jc w:val="center"/>
+              <w:rPr>
+                <w:rFonts w:ascii="Arial" w:hAnsi="Arial" w:cs="Arial"/>
+                <w:sz w:val="24"/>
+                <w:szCs w:val="24"/>
+              </w:rPr>
+            </w:pPr>
+            <w:r>
+              <w:rPr>
+                <w:rFonts w:ascii="Arial" w:hAnsi="Arial" w:cs="Arial"/>
+                <w:sz w:val="24"/>
+                <w:szCs w:val="24"/>
+              </w:rPr>
+              <w:t>0,5</w:t>
+            </w:r>
+          </w:p>
+        </w:tc>
+        <w:tc>
+          <w:tcPr>
+            <w:tcW w:w="2084" w:type="dxa"/>
+            <w:vMerge/>
+            <w:shd w:val="clear" w:color="auto" w:fill="auto"/>
+          </w:tcPr>
+          <w:p>
+            <w:pPr>
+              <w:pBdr>
+                <w:top w:val="none" w:sz="0" w:space="0" w:color="auto"/>
+                <w:left w:val="none" w:sz="0" w:space="0" w:color="auto"/>
+                <w:bottom w:val="none" w:sz="0" w:space="0" w:color="auto"/>
+                <w:right w:val="none" w:sz="0" w:space="0" w:color="auto"/>
+                <w:between w:val="none" w:sz="0" w:space="0" w:color="auto"/>
+              </w:pBdr>
+              <w:ind w:left="0"/>
+              <w:rPr>
+                <w:rFonts w:ascii="Arial" w:hAnsi="Arial" w:cs="Arial"/>
+                <w:sz w:val="28"/>
+                <w:szCs w:val="28"/>
+              </w:rPr>
+            </w:pPr>
+          </w:p>
+        </w:tc>
+        <w:tc>
+          <w:tcPr>
+            <w:tcW w:w="3252" w:type="dxa"/>
+          </w:tcPr>
+          <w:p>
+            <w:pPr>
+              <w:pBdr>
+                <w:top w:val="none" w:sz="0" w:space="0" w:color="auto"/>
+                <w:left w:val="none" w:sz="0" w:space="0" w:color="auto"/>
+                <w:bottom w:val="none" w:sz="0" w:space="0" w:color="auto"/>
+                <w:right w:val="none" w:sz="0" w:space="0" w:color="auto"/>
+                <w:between w:val="none" w:sz="0" w:space="0" w:color="auto"/>
+              </w:pBdr>
+              <w:ind w:left="0"/>
+              <w:rPr>
+                <w:rFonts w:ascii="Arial" w:hAnsi="Arial" w:cs="Arial"/>
+                <w:sz w:val="28"/>
+                <w:szCs w:val="28"/>
+              </w:rPr>
+            </w:pPr>
+            <w:r>
+              <w:rPr>
+                <w:rStyle w:val="fontstyle01"/>
+              </w:rPr>
+              <w:t>Nivel de madurez</w:t>
+            </w:r>
+          </w:p>
+        </w:tc>
+      </w:tr>
+      <w:tr>
+        <w:tc>
+          <w:tcPr>
+            <w:tcW w:w="1408" w:type="dxa"/>
+            <w:shd w:val="clear" w:color="auto" w:fill="auto"/>
+            <w:vAlign w:val="center"/>
+          </w:tcPr>
+          <w:p>
+            <w:pPr>
+              <w:pBdr>
+                <w:top w:val="none" w:sz="0" w:space="0" w:color="auto"/>
+                <w:left w:val="none" w:sz="0" w:space="0" w:color="auto"/>
+                <w:bottom w:val="none" w:sz="0" w:space="0" w:color="auto"/>
+                <w:right w:val="none" w:sz="0" w:space="0" w:color="auto"/>
+                <w:between w:val="none" w:sz="0" w:space="0" w:color="auto"/>
+              </w:pBdr>
+              <w:ind w:left="0"/>
+              <w:jc w:val="center"/>
+              <w:rPr>
+                <w:rFonts w:ascii="Arial" w:hAnsi="Arial" w:cs="Arial"/>
+                <w:sz w:val="24"/>
+                <w:szCs w:val="24"/>
+              </w:rPr>
+            </w:pPr>
+            <w:r>
+              <w:rPr>
+                <w:rFonts w:ascii="Arial" w:hAnsi="Arial" w:cs="Arial"/>
+                <w:sz w:val="24"/>
+                <w:szCs w:val="24"/>
+              </w:rPr>
+              <w:t>1</w:t>
+            </w:r>
+          </w:p>
+        </w:tc>
+        <w:tc>
+          <w:tcPr>
+            <w:tcW w:w="1723" w:type="dxa"/>
+            <w:shd w:val="clear" w:color="auto" w:fill="auto"/>
+            <w:vAlign w:val="center"/>
+          </w:tcPr>
+          <w:p>
+            <w:pPr>
+              <w:pBdr>
+                <w:top w:val="none" w:sz="0" w:space="0" w:color="auto"/>
+                <w:left w:val="none" w:sz="0" w:space="0" w:color="auto"/>
+                <w:bottom w:val="none" w:sz="0" w:space="0" w:color="auto"/>
+                <w:right w:val="none" w:sz="0" w:space="0" w:color="auto"/>
+                <w:between w:val="none" w:sz="0" w:space="0" w:color="auto"/>
+              </w:pBdr>
+              <w:ind w:left="0"/>
+              <w:jc w:val="center"/>
+              <w:rPr>
+                <w:rFonts w:ascii="Arial" w:hAnsi="Arial" w:cs="Arial"/>
+                <w:sz w:val="24"/>
+                <w:szCs w:val="24"/>
+              </w:rPr>
+            </w:pPr>
+            <w:r>
+              <w:rPr>
+                <w:rFonts w:ascii="Arial" w:hAnsi="Arial" w:cs="Arial"/>
+                <w:sz w:val="24"/>
+                <w:szCs w:val="24"/>
+              </w:rPr>
+              <w:t>Baja</w:t>
+            </w:r>
+          </w:p>
+        </w:tc>
+        <w:tc>
+          <w:tcPr>
+            <w:tcW w:w="1314" w:type="dxa"/>
+            <w:shd w:val="clear" w:color="auto" w:fill="auto"/>
+            <w:vAlign w:val="center"/>
+          </w:tcPr>
+          <w:p>
+            <w:pPr>
+              <w:pBdr>
+                <w:top w:val="none" w:sz="0" w:space="0" w:color="auto"/>
+                <w:left w:val="none" w:sz="0" w:space="0" w:color="auto"/>
+                <w:bottom w:val="none" w:sz="0" w:space="0" w:color="auto"/>
+                <w:right w:val="none" w:sz="0" w:space="0" w:color="auto"/>
+                <w:between w:val="none" w:sz="0" w:space="0" w:color="auto"/>
+              </w:pBdr>
+              <w:ind w:left="0"/>
+              <w:jc w:val="center"/>
+              <w:rPr>
+                <w:rFonts w:ascii="Arial" w:hAnsi="Arial" w:cs="Arial"/>
+                <w:sz w:val="24"/>
+                <w:szCs w:val="24"/>
+              </w:rPr>
+            </w:pPr>
+            <w:r>
+              <w:rPr>
+                <w:rFonts w:ascii="Arial" w:hAnsi="Arial" w:cs="Arial"/>
+                <w:sz w:val="24"/>
+                <w:szCs w:val="24"/>
+              </w:rPr>
+              <w:t>4</w:t>
+            </w:r>
+          </w:p>
+        </w:tc>
+        <w:tc>
+          <w:tcPr>
+            <w:tcW w:w="2084" w:type="dxa"/>
+            <w:vMerge/>
+            <w:shd w:val="clear" w:color="auto" w:fill="auto"/>
+          </w:tcPr>
+          <w:p>
+            <w:pPr>
+              <w:pBdr>
+                <w:top w:val="none" w:sz="0" w:space="0" w:color="auto"/>
+                <w:left w:val="none" w:sz="0" w:space="0" w:color="auto"/>
+                <w:bottom w:val="none" w:sz="0" w:space="0" w:color="auto"/>
+                <w:right w:val="none" w:sz="0" w:space="0" w:color="auto"/>
+                <w:between w:val="none" w:sz="0" w:space="0" w:color="auto"/>
+              </w:pBdr>
+              <w:ind w:left="0"/>
+              <w:rPr>
+                <w:rFonts w:ascii="Arial" w:hAnsi="Arial" w:cs="Arial"/>
+                <w:sz w:val="28"/>
+                <w:szCs w:val="28"/>
+              </w:rPr>
+            </w:pPr>
+          </w:p>
+        </w:tc>
+        <w:tc>
+          <w:tcPr>
+            <w:tcW w:w="3252" w:type="dxa"/>
+          </w:tcPr>
+          <w:p>
+            <w:pPr>
+              <w:pBdr>
+                <w:top w:val="none" w:sz="0" w:space="0" w:color="auto"/>
+                <w:left w:val="none" w:sz="0" w:space="0" w:color="auto"/>
+                <w:bottom w:val="none" w:sz="0" w:space="0" w:color="auto"/>
+                <w:right w:val="none" w:sz="0" w:space="0" w:color="auto"/>
+                <w:between w:val="none" w:sz="0" w:space="0" w:color="auto"/>
+              </w:pBdr>
+              <w:ind w:left="0"/>
+              <w:rPr>
+                <w:rStyle w:val="fontstyle01"/>
+              </w:rPr>
+            </w:pPr>
+            <w:r>
+              <w:rPr>
+                <w:rStyle w:val="fontstyle01"/>
+              </w:rPr>
+              <w:t>Tolerancia a fallas</w:t>
+            </w:r>
+          </w:p>
+        </w:tc>
+      </w:tr>
+      <w:tr>
+        <w:tc>
+          <w:tcPr>
+            <w:tcW w:w="4445" w:type="dxa"/>
+            <w:gridSpan w:val="3"/>
+            <w:shd w:val="clear" w:color="auto" w:fill="auto"/>
+            <w:vAlign w:val="center"/>
+          </w:tcPr>
+          <w:p>
+            <w:pPr>
+              <w:pBdr>
+                <w:top w:val="none" w:sz="0" w:space="0" w:color="auto"/>
+                <w:left w:val="none" w:sz="0" w:space="0" w:color="auto"/>
+                <w:bottom w:val="none" w:sz="0" w:space="0" w:color="auto"/>
+                <w:right w:val="none" w:sz="0" w:space="0" w:color="auto"/>
+                <w:between w:val="none" w:sz="0" w:space="0" w:color="auto"/>
+              </w:pBdr>
+              <w:ind w:left="0"/>
+              <w:jc w:val="center"/>
+              <w:rPr>
+                <w:rFonts w:ascii="Arial" w:hAnsi="Arial" w:cs="Arial"/>
+                <w:b/>
+                <w:bCs/>
+                <w:sz w:val="24"/>
+                <w:szCs w:val="24"/>
+              </w:rPr>
+            </w:pPr>
+            <w:r>
+              <w:rPr>
+                <w:rStyle w:val="fontstyle01"/>
+                <w:b/>
+                <w:bCs/>
+              </w:rPr>
+              <w:t>Tolerancia a fallas</w:t>
+            </w:r>
+          </w:p>
+        </w:tc>
+        <w:tc>
+          <w:tcPr>
+            <w:tcW w:w="2084" w:type="dxa"/>
+            <w:vMerge/>
+            <w:shd w:val="clear" w:color="auto" w:fill="auto"/>
+          </w:tcPr>
+          <w:p>
+            <w:pPr>
+              <w:pBdr>
+                <w:top w:val="none" w:sz="0" w:space="0" w:color="auto"/>
+                <w:left w:val="none" w:sz="0" w:space="0" w:color="auto"/>
+                <w:bottom w:val="none" w:sz="0" w:space="0" w:color="auto"/>
+                <w:right w:val="none" w:sz="0" w:space="0" w:color="auto"/>
+                <w:between w:val="none" w:sz="0" w:space="0" w:color="auto"/>
+              </w:pBdr>
+              <w:ind w:left="0"/>
+              <w:rPr>
+                <w:rFonts w:ascii="Arial" w:hAnsi="Arial" w:cs="Arial"/>
+                <w:sz w:val="28"/>
+                <w:szCs w:val="28"/>
+              </w:rPr>
+            </w:pPr>
+          </w:p>
+        </w:tc>
+        <w:tc>
+          <w:tcPr>
+            <w:tcW w:w="3252" w:type="dxa"/>
+          </w:tcPr>
+          <w:p>
+            <w:pPr>
+              <w:pBdr>
+                <w:top w:val="none" w:sz="0" w:space="0" w:color="auto"/>
+                <w:left w:val="none" w:sz="0" w:space="0" w:color="auto"/>
+                <w:bottom w:val="none" w:sz="0" w:space="0" w:color="auto"/>
+                <w:right w:val="none" w:sz="0" w:space="0" w:color="auto"/>
+                <w:between w:val="none" w:sz="0" w:space="0" w:color="auto"/>
+              </w:pBdr>
+              <w:ind w:left="0"/>
+              <w:rPr>
+                <w:rStyle w:val="fontstyle01"/>
+              </w:rPr>
+            </w:pPr>
+            <w:r>
+              <w:rPr>
+                <w:rStyle w:val="fontstyle01"/>
+              </w:rPr>
+              <w:t>Recuperación</w:t>
+            </w:r>
+          </w:p>
+        </w:tc>
+      </w:tr>
+      <w:tr>
+        <w:tc>
+          <w:tcPr>
+            <w:tcW w:w="4445" w:type="dxa"/>
+            <w:gridSpan w:val="3"/>
+            <w:shd w:val="clear" w:color="auto" w:fill="auto"/>
+            <w:vAlign w:val="center"/>
+          </w:tcPr>
+          <w:p>
+            <w:pPr>
+              <w:pBdr>
+                <w:top w:val="none" w:sz="0" w:space="0" w:color="auto"/>
+                <w:left w:val="none" w:sz="0" w:space="0" w:color="auto"/>
+                <w:bottom w:val="none" w:sz="0" w:space="0" w:color="auto"/>
+                <w:right w:val="none" w:sz="0" w:space="0" w:color="auto"/>
+                <w:between w:val="none" w:sz="0" w:space="0" w:color="auto"/>
+              </w:pBdr>
+              <w:ind w:left="0"/>
+              <w:jc w:val="center"/>
+              <w:rPr>
+                <w:rFonts w:ascii="Arial" w:hAnsi="Arial" w:cs="Arial"/>
+                <w:b/>
+                <w:bCs/>
+                <w:sz w:val="24"/>
+                <w:szCs w:val="24"/>
+              </w:rPr>
+            </w:pPr>
+            <w:r>
+              <w:rPr>
+                <w:rStyle w:val="fontstyle01"/>
+                <w:b/>
+                <w:bCs/>
+              </w:rPr>
+              <w:t>Recuperación</w:t>
+            </w:r>
+          </w:p>
+        </w:tc>
+        <w:tc>
+          <w:tcPr>
+            <w:tcW w:w="2084" w:type="dxa"/>
+            <w:vMerge/>
+            <w:shd w:val="clear" w:color="auto" w:fill="auto"/>
+          </w:tcPr>
+          <w:p>
+            <w:pPr>
+              <w:pBdr>
+                <w:top w:val="none" w:sz="0" w:space="0" w:color="auto"/>
+                <w:left w:val="none" w:sz="0" w:space="0" w:color="auto"/>
+                <w:bottom w:val="none" w:sz="0" w:space="0" w:color="auto"/>
+                <w:right w:val="none" w:sz="0" w:space="0" w:color="auto"/>
+                <w:between w:val="none" w:sz="0" w:space="0" w:color="auto"/>
+              </w:pBdr>
+              <w:ind w:left="0"/>
+              <w:rPr>
+                <w:rFonts w:ascii="Arial" w:hAnsi="Arial" w:cs="Arial"/>
+                <w:sz w:val="28"/>
+                <w:szCs w:val="28"/>
+              </w:rPr>
+            </w:pPr>
+          </w:p>
+        </w:tc>
+        <w:tc>
+          <w:tcPr>
+            <w:tcW w:w="3252" w:type="dxa"/>
+          </w:tcPr>
+          <w:p>
+            <w:pPr>
+              <w:pBdr>
+                <w:top w:val="none" w:sz="0" w:space="0" w:color="auto"/>
+                <w:left w:val="none" w:sz="0" w:space="0" w:color="auto"/>
+                <w:bottom w:val="none" w:sz="0" w:space="0" w:color="auto"/>
+                <w:right w:val="none" w:sz="0" w:space="0" w:color="auto"/>
+                <w:between w:val="none" w:sz="0" w:space="0" w:color="auto"/>
+              </w:pBdr>
+              <w:ind w:left="0"/>
+              <w:rPr>
+                <w:rStyle w:val="fontstyle01"/>
+              </w:rPr>
+            </w:pPr>
+          </w:p>
+        </w:tc>
+      </w:tr>
+      <w:tr>
+        <w:tc>
+          <w:tcPr>
+            <w:tcW w:w="1408" w:type="dxa"/>
+            <w:shd w:val="clear" w:color="auto" w:fill="auto"/>
+            <w:vAlign w:val="center"/>
+          </w:tcPr>
+          <w:p>
+            <w:pPr>
+              <w:pBdr>
+                <w:top w:val="none" w:sz="0" w:space="0" w:color="auto"/>
+                <w:left w:val="none" w:sz="0" w:space="0" w:color="auto"/>
+                <w:bottom w:val="none" w:sz="0" w:space="0" w:color="auto"/>
+                <w:right w:val="none" w:sz="0" w:space="0" w:color="auto"/>
+                <w:between w:val="none" w:sz="0" w:space="0" w:color="auto"/>
+              </w:pBdr>
+              <w:ind w:left="0"/>
+              <w:jc w:val="center"/>
+              <w:rPr>
+                <w:rFonts w:ascii="Arial" w:hAnsi="Arial" w:cs="Arial"/>
+                <w:sz w:val="24"/>
+                <w:szCs w:val="24"/>
+              </w:rPr>
+            </w:pPr>
+            <w:r>
+              <w:rPr>
+                <w:rFonts w:ascii="Arial" w:hAnsi="Arial" w:cs="Arial"/>
+                <w:sz w:val="24"/>
+                <w:szCs w:val="24"/>
+              </w:rPr>
+              <w:t>0</w:t>
+            </w:r>
+          </w:p>
+        </w:tc>
+        <w:tc>
+          <w:tcPr>
+            <w:tcW w:w="1723" w:type="dxa"/>
+            <w:shd w:val="clear" w:color="auto" w:fill="auto"/>
+            <w:vAlign w:val="center"/>
+          </w:tcPr>
+          <w:p>
+            <w:pPr>
+              <w:pBdr>
+                <w:top w:val="none" w:sz="0" w:space="0" w:color="auto"/>
+                <w:left w:val="none" w:sz="0" w:space="0" w:color="auto"/>
+                <w:bottom w:val="none" w:sz="0" w:space="0" w:color="auto"/>
+                <w:right w:val="none" w:sz="0" w:space="0" w:color="auto"/>
+                <w:between w:val="none" w:sz="0" w:space="0" w:color="auto"/>
+              </w:pBdr>
+              <w:ind w:left="0"/>
+              <w:jc w:val="center"/>
+              <w:rPr>
+                <w:rStyle w:val="fontstyle01"/>
+              </w:rPr>
+            </w:pPr>
+            <w:r>
+              <w:rPr>
+                <w:rStyle w:val="fontstyle01"/>
+              </w:rPr>
+              <w:t>Alta</w:t>
+            </w:r>
+          </w:p>
+        </w:tc>
+        <w:tc>
+          <w:tcPr>
+            <w:tcW w:w="1314" w:type="dxa"/>
+            <w:shd w:val="clear" w:color="auto" w:fill="auto"/>
+            <w:vAlign w:val="center"/>
+          </w:tcPr>
+          <w:p>
+            <w:pPr>
+              <w:pBdr>
+                <w:top w:val="none" w:sz="0" w:space="0" w:color="auto"/>
+                <w:left w:val="none" w:sz="0" w:space="0" w:color="auto"/>
+                <w:bottom w:val="none" w:sz="0" w:space="0" w:color="auto"/>
+                <w:right w:val="none" w:sz="0" w:space="0" w:color="auto"/>
+                <w:between w:val="none" w:sz="0" w:space="0" w:color="auto"/>
+              </w:pBdr>
+              <w:ind w:left="0"/>
+              <w:jc w:val="center"/>
+              <w:rPr>
+                <w:rFonts w:ascii="Arial" w:hAnsi="Arial" w:cs="Arial"/>
+                <w:sz w:val="24"/>
+                <w:szCs w:val="24"/>
+              </w:rPr>
+            </w:pPr>
+            <w:r>
+              <w:rPr>
+                <w:rFonts w:ascii="Arial" w:hAnsi="Arial" w:cs="Arial"/>
+                <w:sz w:val="24"/>
+                <w:szCs w:val="24"/>
+              </w:rPr>
+              <w:t>0,5</w:t>
+            </w:r>
+          </w:p>
+        </w:tc>
+        <w:tc>
+          <w:tcPr>
+            <w:tcW w:w="2084" w:type="dxa"/>
+            <w:vMerge/>
+            <w:shd w:val="clear" w:color="auto" w:fill="auto"/>
+          </w:tcPr>
+          <w:p>
+            <w:pPr>
+              <w:pBdr>
+                <w:top w:val="none" w:sz="0" w:space="0" w:color="auto"/>
+                <w:left w:val="none" w:sz="0" w:space="0" w:color="auto"/>
+                <w:bottom w:val="none" w:sz="0" w:space="0" w:color="auto"/>
+                <w:right w:val="none" w:sz="0" w:space="0" w:color="auto"/>
+                <w:between w:val="none" w:sz="0" w:space="0" w:color="auto"/>
+              </w:pBdr>
+              <w:ind w:left="0"/>
+              <w:rPr>
+                <w:rFonts w:ascii="Arial" w:hAnsi="Arial" w:cs="Arial"/>
+                <w:sz w:val="28"/>
+                <w:szCs w:val="28"/>
+              </w:rPr>
+            </w:pPr>
+          </w:p>
+        </w:tc>
+        <w:tc>
+          <w:tcPr>
+            <w:tcW w:w="3252" w:type="dxa"/>
+          </w:tcPr>
+          <w:p>
+            <w:pPr>
+              <w:pBdr>
+                <w:top w:val="none" w:sz="0" w:space="0" w:color="auto"/>
+                <w:left w:val="none" w:sz="0" w:space="0" w:color="auto"/>
+                <w:bottom w:val="none" w:sz="0" w:space="0" w:color="auto"/>
+                <w:right w:val="none" w:sz="0" w:space="0" w:color="auto"/>
+                <w:between w:val="none" w:sz="0" w:space="0" w:color="auto"/>
+              </w:pBdr>
+              <w:ind w:left="0"/>
+              <w:rPr>
+                <w:rStyle w:val="fontstyle01"/>
+              </w:rPr>
+            </w:pPr>
+          </w:p>
+        </w:tc>
+      </w:tr>
+      <w:tr>
+        <w:tc>
+          <w:tcPr>
+            <w:tcW w:w="1408" w:type="dxa"/>
+            <w:shd w:val="clear" w:color="auto" w:fill="auto"/>
+            <w:vAlign w:val="center"/>
+          </w:tcPr>
+          <w:p>
+            <w:pPr>
+              <w:pBdr>
+                <w:top w:val="none" w:sz="0" w:space="0" w:color="auto"/>
+                <w:left w:val="none" w:sz="0" w:space="0" w:color="auto"/>
+                <w:bottom w:val="none" w:sz="0" w:space="0" w:color="auto"/>
+                <w:right w:val="none" w:sz="0" w:space="0" w:color="auto"/>
+                <w:between w:val="none" w:sz="0" w:space="0" w:color="auto"/>
+              </w:pBdr>
+              <w:ind w:left="0"/>
+              <w:jc w:val="center"/>
+              <w:rPr>
+                <w:rFonts w:ascii="Arial" w:hAnsi="Arial" w:cs="Arial"/>
+                <w:sz w:val="24"/>
+                <w:szCs w:val="24"/>
+              </w:rPr>
+            </w:pPr>
+            <w:r>
+              <w:rPr>
+                <w:rFonts w:ascii="Arial" w:hAnsi="Arial" w:cs="Arial"/>
+                <w:sz w:val="24"/>
+                <w:szCs w:val="24"/>
+              </w:rPr>
+              <w:t>1</w:t>
+            </w:r>
+          </w:p>
+        </w:tc>
+        <w:tc>
+          <w:tcPr>
+            <w:tcW w:w="1723" w:type="dxa"/>
+            <w:shd w:val="clear" w:color="auto" w:fill="auto"/>
+            <w:vAlign w:val="center"/>
+          </w:tcPr>
+          <w:p>
+            <w:pPr>
+              <w:pBdr>
+                <w:top w:val="none" w:sz="0" w:space="0" w:color="auto"/>
+                <w:left w:val="none" w:sz="0" w:space="0" w:color="auto"/>
+                <w:bottom w:val="none" w:sz="0" w:space="0" w:color="auto"/>
+                <w:right w:val="none" w:sz="0" w:space="0" w:color="auto"/>
+                <w:between w:val="none" w:sz="0" w:space="0" w:color="auto"/>
+              </w:pBdr>
+              <w:ind w:left="0"/>
+              <w:jc w:val="center"/>
+              <w:rPr>
+                <w:rStyle w:val="fontstyle01"/>
+              </w:rPr>
+            </w:pPr>
+            <w:r>
+              <w:rPr>
+                <w:rStyle w:val="fontstyle01"/>
+              </w:rPr>
+              <w:t>Baja</w:t>
+            </w:r>
+          </w:p>
+        </w:tc>
+        <w:tc>
+          <w:tcPr>
+            <w:tcW w:w="1314" w:type="dxa"/>
+            <w:shd w:val="clear" w:color="auto" w:fill="auto"/>
+            <w:vAlign w:val="center"/>
+          </w:tcPr>
+          <w:p>
+            <w:pPr>
+              <w:pBdr>
+                <w:top w:val="none" w:sz="0" w:space="0" w:color="auto"/>
+                <w:left w:val="none" w:sz="0" w:space="0" w:color="auto"/>
+                <w:bottom w:val="none" w:sz="0" w:space="0" w:color="auto"/>
+                <w:right w:val="none" w:sz="0" w:space="0" w:color="auto"/>
+                <w:between w:val="none" w:sz="0" w:space="0" w:color="auto"/>
+              </w:pBdr>
+              <w:ind w:left="0"/>
+              <w:jc w:val="center"/>
+              <w:rPr>
+                <w:rFonts w:ascii="Arial" w:hAnsi="Arial" w:cs="Arial"/>
+                <w:sz w:val="24"/>
+                <w:szCs w:val="24"/>
+              </w:rPr>
+            </w:pPr>
+            <w:r>
+              <w:rPr>
+                <w:rFonts w:ascii="Arial" w:hAnsi="Arial" w:cs="Arial"/>
+                <w:sz w:val="24"/>
+                <w:szCs w:val="24"/>
+              </w:rPr>
+              <w:t>4</w:t>
+            </w:r>
+          </w:p>
+        </w:tc>
+        <w:tc>
+          <w:tcPr>
+            <w:tcW w:w="2084" w:type="dxa"/>
+            <w:vMerge/>
+            <w:shd w:val="clear" w:color="auto" w:fill="auto"/>
+          </w:tcPr>
+          <w:p>
+            <w:pPr>
+              <w:pBdr>
+                <w:top w:val="none" w:sz="0" w:space="0" w:color="auto"/>
+                <w:left w:val="none" w:sz="0" w:space="0" w:color="auto"/>
+                <w:bottom w:val="none" w:sz="0" w:space="0" w:color="auto"/>
+                <w:right w:val="none" w:sz="0" w:space="0" w:color="auto"/>
+                <w:between w:val="none" w:sz="0" w:space="0" w:color="auto"/>
+              </w:pBdr>
+              <w:ind w:left="0"/>
+              <w:rPr>
+                <w:rFonts w:ascii="Arial" w:hAnsi="Arial" w:cs="Arial"/>
+                <w:sz w:val="28"/>
+                <w:szCs w:val="28"/>
+              </w:rPr>
+            </w:pPr>
+          </w:p>
+        </w:tc>
+        <w:tc>
+          <w:tcPr>
+            <w:tcW w:w="3252" w:type="dxa"/>
+          </w:tcPr>
+          <w:p>
+            <w:pPr>
+              <w:pBdr>
+                <w:top w:val="none" w:sz="0" w:space="0" w:color="auto"/>
+                <w:left w:val="none" w:sz="0" w:space="0" w:color="auto"/>
+                <w:bottom w:val="none" w:sz="0" w:space="0" w:color="auto"/>
+                <w:right w:val="none" w:sz="0" w:space="0" w:color="auto"/>
+                <w:between w:val="none" w:sz="0" w:space="0" w:color="auto"/>
+              </w:pBdr>
+              <w:ind w:left="0"/>
+              <w:rPr>
+                <w:rStyle w:val="fontstyle01"/>
+              </w:rPr>
+            </w:pPr>
+          </w:p>
+        </w:tc>
+      </w:tr>
+      <w:tr>
+        <w:tc>
+          <w:tcPr>
+            <w:tcW w:w="1408" w:type="dxa"/>
+            <w:shd w:val="clear" w:color="auto" w:fill="auto"/>
+            <w:vAlign w:val="center"/>
+          </w:tcPr>
+          <w:p>
+            <w:pPr>
+              <w:pBdr>
+                <w:top w:val="none" w:sz="0" w:space="0" w:color="auto"/>
+                <w:left w:val="none" w:sz="0" w:space="0" w:color="auto"/>
+                <w:bottom w:val="none" w:sz="0" w:space="0" w:color="auto"/>
+                <w:right w:val="none" w:sz="0" w:space="0" w:color="auto"/>
+                <w:between w:val="none" w:sz="0" w:space="0" w:color="auto"/>
+              </w:pBdr>
+              <w:ind w:left="0"/>
+              <w:jc w:val="center"/>
+              <w:rPr>
+                <w:rFonts w:ascii="Arial" w:hAnsi="Arial" w:cs="Arial"/>
+                <w:sz w:val="24"/>
+                <w:szCs w:val="24"/>
+              </w:rPr>
+            </w:pPr>
+          </w:p>
+        </w:tc>
+        <w:tc>
+          <w:tcPr>
+            <w:tcW w:w="1723" w:type="dxa"/>
+            <w:shd w:val="clear" w:color="auto" w:fill="auto"/>
+            <w:vAlign w:val="center"/>
+          </w:tcPr>
+          <w:p>
+            <w:pPr>
+              <w:pBdr>
+                <w:top w:val="none" w:sz="0" w:space="0" w:color="auto"/>
+                <w:left w:val="none" w:sz="0" w:space="0" w:color="auto"/>
+                <w:bottom w:val="none" w:sz="0" w:space="0" w:color="auto"/>
+                <w:right w:val="none" w:sz="0" w:space="0" w:color="auto"/>
+                <w:between w:val="none" w:sz="0" w:space="0" w:color="auto"/>
+              </w:pBdr>
+              <w:ind w:left="0"/>
+              <w:jc w:val="center"/>
+              <w:rPr>
+                <w:rStyle w:val="fontstyle01"/>
+              </w:rPr>
+            </w:pPr>
+          </w:p>
+        </w:tc>
+        <w:tc>
+          <w:tcPr>
+            <w:tcW w:w="1314" w:type="dxa"/>
+            <w:shd w:val="clear" w:color="auto" w:fill="auto"/>
+            <w:vAlign w:val="center"/>
+          </w:tcPr>
+          <w:p>
+            <w:pPr>
+              <w:pBdr>
+                <w:top w:val="none" w:sz="0" w:space="0" w:color="auto"/>
+                <w:left w:val="none" w:sz="0" w:space="0" w:color="auto"/>
+                <w:bottom w:val="none" w:sz="0" w:space="0" w:color="auto"/>
+                <w:right w:val="none" w:sz="0" w:space="0" w:color="auto"/>
+                <w:between w:val="none" w:sz="0" w:space="0" w:color="auto"/>
+              </w:pBdr>
+              <w:ind w:left="0"/>
+              <w:jc w:val="center"/>
+              <w:rPr>
+                <w:rFonts w:ascii="Arial" w:hAnsi="Arial" w:cs="Arial"/>
+                <w:sz w:val="24"/>
+                <w:szCs w:val="24"/>
+              </w:rPr>
+            </w:pPr>
+          </w:p>
+        </w:tc>
+        <w:tc>
+          <w:tcPr>
+            <w:tcW w:w="2084" w:type="dxa"/>
+            <w:vMerge w:val="restart"/>
+            <w:shd w:val="clear" w:color="auto" w:fill="auto"/>
+            <w:vAlign w:val="center"/>
+          </w:tcPr>
+          <w:p>
+            <w:pPr>
+              <w:pBdr>
+                <w:top w:val="none" w:sz="0" w:space="0" w:color="auto"/>
+                <w:left w:val="none" w:sz="0" w:space="0" w:color="auto"/>
+                <w:bottom w:val="none" w:sz="0" w:space="0" w:color="auto"/>
+                <w:right w:val="none" w:sz="0" w:space="0" w:color="auto"/>
+                <w:between w:val="none" w:sz="0" w:space="0" w:color="auto"/>
+              </w:pBdr>
+              <w:ind w:left="0"/>
+              <w:jc w:val="center"/>
+              <w:rPr>
+                <w:rFonts w:ascii="Arial" w:hAnsi="Arial" w:cs="Arial"/>
+                <w:sz w:val="28"/>
+                <w:szCs w:val="28"/>
+              </w:rPr>
+            </w:pPr>
+            <w:r>
+              <w:rPr>
+                <w:rFonts w:ascii="Arial" w:hAnsi="Arial" w:cs="Arial"/>
+                <w:sz w:val="28"/>
+                <w:szCs w:val="28"/>
+              </w:rPr>
+              <w:t>Usabilidad</w:t>
+            </w:r>
+          </w:p>
+        </w:tc>
+        <w:tc>
+          <w:tcPr>
+            <w:tcW w:w="3252" w:type="dxa"/>
+          </w:tcPr>
+          <w:p>
+            <w:pPr>
+              <w:pBdr>
+                <w:top w:val="none" w:sz="0" w:space="0" w:color="auto"/>
+                <w:left w:val="none" w:sz="0" w:space="0" w:color="auto"/>
+                <w:bottom w:val="none" w:sz="0" w:space="0" w:color="auto"/>
+                <w:right w:val="none" w:sz="0" w:space="0" w:color="auto"/>
+                <w:between w:val="none" w:sz="0" w:space="0" w:color="auto"/>
+              </w:pBdr>
+              <w:ind w:left="0"/>
+              <w:rPr>
+                <w:rStyle w:val="fontstyle01"/>
+              </w:rPr>
+            </w:pPr>
+          </w:p>
+        </w:tc>
+      </w:tr>
+      <w:tr>
+        <w:tc>
+          <w:tcPr>
+            <w:tcW w:w="1408" w:type="dxa"/>
+            <w:shd w:val="clear" w:color="auto" w:fill="auto"/>
+            <w:vAlign w:val="center"/>
+          </w:tcPr>
+          <w:p>
+            <w:pPr>
+              <w:pBdr>
+                <w:top w:val="none" w:sz="0" w:space="0" w:color="auto"/>
+                <w:left w:val="none" w:sz="0" w:space="0" w:color="auto"/>
+                <w:bottom w:val="none" w:sz="0" w:space="0" w:color="auto"/>
+                <w:right w:val="none" w:sz="0" w:space="0" w:color="auto"/>
+                <w:between w:val="none" w:sz="0" w:space="0" w:color="auto"/>
+              </w:pBdr>
+              <w:ind w:left="0"/>
+              <w:jc w:val="center"/>
+              <w:rPr>
+                <w:rFonts w:ascii="Arial" w:hAnsi="Arial" w:cs="Arial"/>
+                <w:sz w:val="24"/>
+                <w:szCs w:val="24"/>
+              </w:rPr>
+            </w:pPr>
+            <w:r>
+              <w:rPr>
+                <w:rFonts w:ascii="Arial" w:hAnsi="Arial" w:cs="Arial"/>
+                <w:sz w:val="24"/>
+                <w:szCs w:val="24"/>
+              </w:rPr>
+              <w:t>0</w:t>
+            </w:r>
+          </w:p>
+        </w:tc>
+        <w:tc>
+          <w:tcPr>
+            <w:tcW w:w="1723" w:type="dxa"/>
+            <w:shd w:val="clear" w:color="auto" w:fill="auto"/>
+            <w:vAlign w:val="center"/>
+          </w:tcPr>
+          <w:p>
+            <w:pPr>
+              <w:pBdr>
+                <w:top w:val="none" w:sz="0" w:space="0" w:color="auto"/>
+                <w:left w:val="none" w:sz="0" w:space="0" w:color="auto"/>
+                <w:bottom w:val="none" w:sz="0" w:space="0" w:color="auto"/>
+                <w:right w:val="none" w:sz="0" w:space="0" w:color="auto"/>
+                <w:between w:val="none" w:sz="0" w:space="0" w:color="auto"/>
+              </w:pBdr>
+              <w:ind w:left="0"/>
+              <w:jc w:val="center"/>
+              <w:rPr>
+                <w:rStyle w:val="fontstyle01"/>
+              </w:rPr>
+            </w:pPr>
+            <w:r>
+              <w:rPr>
+                <w:rStyle w:val="fontstyle01"/>
+              </w:rPr>
+              <w:t>Deficiente</w:t>
+            </w:r>
+          </w:p>
+        </w:tc>
+        <w:tc>
+          <w:tcPr>
+            <w:tcW w:w="1314" w:type="dxa"/>
+            <w:shd w:val="clear" w:color="auto" w:fill="auto"/>
+            <w:vAlign w:val="center"/>
+          </w:tcPr>
+          <w:p>
+            <w:pPr>
+              <w:pBdr>
+                <w:top w:val="none" w:sz="0" w:space="0" w:color="auto"/>
+                <w:left w:val="none" w:sz="0" w:space="0" w:color="auto"/>
+                <w:bottom w:val="none" w:sz="0" w:space="0" w:color="auto"/>
+                <w:right w:val="none" w:sz="0" w:space="0" w:color="auto"/>
+                <w:between w:val="none" w:sz="0" w:space="0" w:color="auto"/>
+              </w:pBdr>
+              <w:ind w:left="0"/>
+              <w:jc w:val="center"/>
+              <w:rPr>
+                <w:rFonts w:ascii="Arial" w:hAnsi="Arial" w:cs="Arial"/>
+                <w:sz w:val="24"/>
+                <w:szCs w:val="24"/>
+              </w:rPr>
+            </w:pPr>
+            <w:r>
+              <w:rPr>
+                <w:rFonts w:ascii="Arial" w:hAnsi="Arial" w:cs="Arial"/>
+                <w:sz w:val="24"/>
+                <w:szCs w:val="24"/>
+              </w:rPr>
+              <w:t>0,5</w:t>
+            </w:r>
+          </w:p>
+        </w:tc>
+        <w:tc>
+          <w:tcPr>
+            <w:tcW w:w="2084" w:type="dxa"/>
+            <w:vMerge/>
+            <w:shd w:val="clear" w:color="auto" w:fill="auto"/>
+          </w:tcPr>
+          <w:p>
+            <w:pPr>
+              <w:pBdr>
+                <w:top w:val="none" w:sz="0" w:space="0" w:color="auto"/>
+                <w:left w:val="none" w:sz="0" w:space="0" w:color="auto"/>
+                <w:bottom w:val="none" w:sz="0" w:space="0" w:color="auto"/>
+                <w:right w:val="none" w:sz="0" w:space="0" w:color="auto"/>
+                <w:between w:val="none" w:sz="0" w:space="0" w:color="auto"/>
+              </w:pBdr>
+              <w:ind w:left="0"/>
+              <w:rPr>
+                <w:rFonts w:ascii="Arial" w:hAnsi="Arial" w:cs="Arial"/>
+                <w:sz w:val="28"/>
+                <w:szCs w:val="28"/>
+              </w:rPr>
+            </w:pPr>
+          </w:p>
+        </w:tc>
+        <w:tc>
+          <w:tcPr>
+            <w:tcW w:w="3252" w:type="dxa"/>
+          </w:tcPr>
+          <w:p>
+            <w:pPr>
+              <w:pBdr>
+                <w:top w:val="none" w:sz="0" w:space="0" w:color="auto"/>
+                <w:left w:val="none" w:sz="0" w:space="0" w:color="auto"/>
+                <w:bottom w:val="none" w:sz="0" w:space="0" w:color="auto"/>
+                <w:right w:val="none" w:sz="0" w:space="0" w:color="auto"/>
+                <w:between w:val="none" w:sz="0" w:space="0" w:color="auto"/>
+              </w:pBdr>
+              <w:ind w:left="0"/>
+              <w:rPr>
+                <w:rStyle w:val="fontstyle01"/>
+              </w:rPr>
+            </w:pPr>
+            <w:r>
+              <w:rPr>
+                <w:rStyle w:val="fontstyle01"/>
+              </w:rPr>
+              <w:t>Entendimiento</w:t>
+            </w:r>
+          </w:p>
+        </w:tc>
+      </w:tr>
+      <w:tr>
+        <w:tc>
+          <w:tcPr>
+            <w:tcW w:w="1408" w:type="dxa"/>
+            <w:shd w:val="clear" w:color="auto" w:fill="auto"/>
+            <w:vAlign w:val="center"/>
+          </w:tcPr>
+          <w:p>
+            <w:pPr>
+              <w:pBdr>
+                <w:top w:val="none" w:sz="0" w:space="0" w:color="auto"/>
+                <w:left w:val="none" w:sz="0" w:space="0" w:color="auto"/>
+                <w:bottom w:val="none" w:sz="0" w:space="0" w:color="auto"/>
+                <w:right w:val="none" w:sz="0" w:space="0" w:color="auto"/>
+                <w:between w:val="none" w:sz="0" w:space="0" w:color="auto"/>
+              </w:pBdr>
+              <w:ind w:left="0"/>
+              <w:jc w:val="center"/>
+              <w:rPr>
+                <w:rFonts w:ascii="Arial" w:hAnsi="Arial" w:cs="Arial"/>
+                <w:sz w:val="24"/>
+                <w:szCs w:val="24"/>
+              </w:rPr>
+            </w:pPr>
+            <w:r>
+              <w:rPr>
+                <w:rFonts w:ascii="Arial" w:hAnsi="Arial" w:cs="Arial"/>
+                <w:sz w:val="24"/>
+                <w:szCs w:val="24"/>
+              </w:rPr>
+              <w:t>1</w:t>
+            </w:r>
+          </w:p>
+        </w:tc>
+        <w:tc>
+          <w:tcPr>
+            <w:tcW w:w="1723" w:type="dxa"/>
+            <w:shd w:val="clear" w:color="auto" w:fill="auto"/>
+            <w:vAlign w:val="center"/>
+          </w:tcPr>
+          <w:p>
+            <w:pPr>
+              <w:pBdr>
+                <w:top w:val="none" w:sz="0" w:space="0" w:color="auto"/>
+                <w:left w:val="none" w:sz="0" w:space="0" w:color="auto"/>
+                <w:bottom w:val="none" w:sz="0" w:space="0" w:color="auto"/>
+                <w:right w:val="none" w:sz="0" w:space="0" w:color="auto"/>
+                <w:between w:val="none" w:sz="0" w:space="0" w:color="auto"/>
+              </w:pBdr>
+              <w:ind w:left="0"/>
+              <w:jc w:val="center"/>
+              <w:rPr>
+                <w:rStyle w:val="fontstyle01"/>
+              </w:rPr>
+            </w:pPr>
+            <w:r>
+              <w:rPr>
+                <w:rStyle w:val="fontstyle01"/>
+              </w:rPr>
+              <w:t>Regular</w:t>
+            </w:r>
+          </w:p>
+        </w:tc>
+        <w:tc>
+          <w:tcPr>
+            <w:tcW w:w="1314" w:type="dxa"/>
+            <w:shd w:val="clear" w:color="auto" w:fill="auto"/>
+            <w:vAlign w:val="center"/>
+          </w:tcPr>
+          <w:p>
+            <w:pPr>
+              <w:pBdr>
+                <w:top w:val="none" w:sz="0" w:space="0" w:color="auto"/>
+                <w:left w:val="none" w:sz="0" w:space="0" w:color="auto"/>
+                <w:bottom w:val="none" w:sz="0" w:space="0" w:color="auto"/>
+                <w:right w:val="none" w:sz="0" w:space="0" w:color="auto"/>
+                <w:between w:val="none" w:sz="0" w:space="0" w:color="auto"/>
+              </w:pBdr>
+              <w:ind w:left="0"/>
+              <w:jc w:val="center"/>
+              <w:rPr>
+                <w:rFonts w:ascii="Arial" w:hAnsi="Arial" w:cs="Arial"/>
+                <w:sz w:val="24"/>
+                <w:szCs w:val="24"/>
+              </w:rPr>
+            </w:pPr>
+            <w:r>
+              <w:rPr>
+                <w:rFonts w:ascii="Arial" w:hAnsi="Arial" w:cs="Arial"/>
+                <w:sz w:val="24"/>
+                <w:szCs w:val="24"/>
+              </w:rPr>
+              <w:t>1,5</w:t>
+            </w:r>
+          </w:p>
+        </w:tc>
+        <w:tc>
+          <w:tcPr>
+            <w:tcW w:w="2084" w:type="dxa"/>
+            <w:vMerge/>
+            <w:shd w:val="clear" w:color="auto" w:fill="auto"/>
+          </w:tcPr>
+          <w:p>
+            <w:pPr>
+              <w:pBdr>
+                <w:top w:val="none" w:sz="0" w:space="0" w:color="auto"/>
+                <w:left w:val="none" w:sz="0" w:space="0" w:color="auto"/>
+                <w:bottom w:val="none" w:sz="0" w:space="0" w:color="auto"/>
+                <w:right w:val="none" w:sz="0" w:space="0" w:color="auto"/>
+                <w:between w:val="none" w:sz="0" w:space="0" w:color="auto"/>
+              </w:pBdr>
+              <w:ind w:left="0"/>
+              <w:rPr>
+                <w:rFonts w:ascii="Arial" w:hAnsi="Arial" w:cs="Arial"/>
+                <w:sz w:val="28"/>
+                <w:szCs w:val="28"/>
+              </w:rPr>
+            </w:pPr>
+          </w:p>
+        </w:tc>
+        <w:tc>
+          <w:tcPr>
+            <w:tcW w:w="3252" w:type="dxa"/>
+          </w:tcPr>
+          <w:p>
+            <w:pPr>
+              <w:pBdr>
+                <w:top w:val="none" w:sz="0" w:space="0" w:color="auto"/>
+                <w:left w:val="none" w:sz="0" w:space="0" w:color="auto"/>
+                <w:bottom w:val="none" w:sz="0" w:space="0" w:color="auto"/>
+                <w:right w:val="none" w:sz="0" w:space="0" w:color="auto"/>
+                <w:between w:val="none" w:sz="0" w:space="0" w:color="auto"/>
+              </w:pBdr>
+              <w:ind w:left="0"/>
+              <w:rPr>
+                <w:rStyle w:val="fontstyle01"/>
+              </w:rPr>
+            </w:pPr>
+            <w:r>
+              <w:rPr>
+                <w:rStyle w:val="fontstyle01"/>
+              </w:rPr>
+              <w:t>Aprendizaje</w:t>
+            </w:r>
+          </w:p>
+        </w:tc>
+      </w:tr>
+      <w:tr>
+        <w:tc>
+          <w:tcPr>
+            <w:tcW w:w="1408" w:type="dxa"/>
+            <w:shd w:val="clear" w:color="auto" w:fill="auto"/>
+            <w:vAlign w:val="center"/>
+          </w:tcPr>
+          <w:p>
+            <w:pPr>
+              <w:pBdr>
+                <w:top w:val="none" w:sz="0" w:space="0" w:color="auto"/>
+                <w:left w:val="none" w:sz="0" w:space="0" w:color="auto"/>
+                <w:bottom w:val="none" w:sz="0" w:space="0" w:color="auto"/>
+                <w:right w:val="none" w:sz="0" w:space="0" w:color="auto"/>
+                <w:between w:val="none" w:sz="0" w:space="0" w:color="auto"/>
+              </w:pBdr>
+              <w:ind w:left="0"/>
+              <w:jc w:val="center"/>
+              <w:rPr>
+                <w:rFonts w:ascii="Arial" w:hAnsi="Arial" w:cs="Arial"/>
+                <w:sz w:val="24"/>
+                <w:szCs w:val="24"/>
+              </w:rPr>
+            </w:pPr>
+            <w:r>
+              <w:rPr>
+                <w:rFonts w:ascii="Arial" w:hAnsi="Arial" w:cs="Arial"/>
+                <w:sz w:val="24"/>
+                <w:szCs w:val="24"/>
+              </w:rPr>
+              <w:t>2</w:t>
+            </w:r>
+          </w:p>
+        </w:tc>
+        <w:tc>
+          <w:tcPr>
+            <w:tcW w:w="1723" w:type="dxa"/>
+            <w:shd w:val="clear" w:color="auto" w:fill="auto"/>
+            <w:vAlign w:val="center"/>
+          </w:tcPr>
+          <w:p>
+            <w:pPr>
+              <w:pBdr>
+                <w:top w:val="none" w:sz="0" w:space="0" w:color="auto"/>
+                <w:left w:val="none" w:sz="0" w:space="0" w:color="auto"/>
+                <w:bottom w:val="none" w:sz="0" w:space="0" w:color="auto"/>
+                <w:right w:val="none" w:sz="0" w:space="0" w:color="auto"/>
+                <w:between w:val="none" w:sz="0" w:space="0" w:color="auto"/>
+              </w:pBdr>
+              <w:ind w:left="0"/>
+              <w:jc w:val="center"/>
+              <w:rPr>
+                <w:rStyle w:val="fontstyle01"/>
+              </w:rPr>
+            </w:pPr>
+            <w:r>
+              <w:rPr>
+                <w:rStyle w:val="fontstyle01"/>
+              </w:rPr>
+              <w:t>Bien</w:t>
+            </w:r>
+          </w:p>
+        </w:tc>
+        <w:tc>
+          <w:tcPr>
+            <w:tcW w:w="1314" w:type="dxa"/>
+            <w:shd w:val="clear" w:color="auto" w:fill="auto"/>
+            <w:vAlign w:val="center"/>
+          </w:tcPr>
+          <w:p>
+            <w:pPr>
+              <w:pBdr>
+                <w:top w:val="none" w:sz="0" w:space="0" w:color="auto"/>
+                <w:left w:val="none" w:sz="0" w:space="0" w:color="auto"/>
+                <w:bottom w:val="none" w:sz="0" w:space="0" w:color="auto"/>
+                <w:right w:val="none" w:sz="0" w:space="0" w:color="auto"/>
+                <w:between w:val="none" w:sz="0" w:space="0" w:color="auto"/>
+              </w:pBdr>
+              <w:ind w:left="0"/>
+              <w:jc w:val="center"/>
+              <w:rPr>
+                <w:rFonts w:ascii="Arial" w:hAnsi="Arial" w:cs="Arial"/>
+                <w:sz w:val="24"/>
+                <w:szCs w:val="24"/>
+              </w:rPr>
+            </w:pPr>
+            <w:r>
+              <w:rPr>
+                <w:rFonts w:ascii="Arial" w:hAnsi="Arial" w:cs="Arial"/>
+                <w:sz w:val="24"/>
+                <w:szCs w:val="24"/>
+              </w:rPr>
+              <w:t>2</w:t>
+            </w:r>
+          </w:p>
+        </w:tc>
+        <w:tc>
+          <w:tcPr>
+            <w:tcW w:w="2084" w:type="dxa"/>
+            <w:vMerge/>
+            <w:shd w:val="clear" w:color="auto" w:fill="auto"/>
+          </w:tcPr>
+          <w:p>
+            <w:pPr>
+              <w:pBdr>
+                <w:top w:val="none" w:sz="0" w:space="0" w:color="auto"/>
+                <w:left w:val="none" w:sz="0" w:space="0" w:color="auto"/>
+                <w:bottom w:val="none" w:sz="0" w:space="0" w:color="auto"/>
+                <w:right w:val="none" w:sz="0" w:space="0" w:color="auto"/>
+                <w:between w:val="none" w:sz="0" w:space="0" w:color="auto"/>
+              </w:pBdr>
+              <w:ind w:left="0"/>
+              <w:rPr>
+                <w:rFonts w:ascii="Arial" w:hAnsi="Arial" w:cs="Arial"/>
+                <w:sz w:val="28"/>
+                <w:szCs w:val="28"/>
+              </w:rPr>
+            </w:pPr>
+          </w:p>
+        </w:tc>
+        <w:tc>
+          <w:tcPr>
+            <w:tcW w:w="3252" w:type="dxa"/>
+          </w:tcPr>
+          <w:p>
+            <w:pPr>
+              <w:pBdr>
+                <w:top w:val="none" w:sz="0" w:space="0" w:color="auto"/>
+                <w:left w:val="none" w:sz="0" w:space="0" w:color="auto"/>
+                <w:bottom w:val="none" w:sz="0" w:space="0" w:color="auto"/>
+                <w:right w:val="none" w:sz="0" w:space="0" w:color="auto"/>
+                <w:between w:val="none" w:sz="0" w:space="0" w:color="auto"/>
+              </w:pBdr>
+              <w:ind w:left="0"/>
+              <w:rPr>
+                <w:rStyle w:val="fontstyle01"/>
+              </w:rPr>
+            </w:pPr>
+            <w:r>
+              <w:rPr>
+                <w:rStyle w:val="fontstyle01"/>
+              </w:rPr>
+              <w:t>Operabilidad</w:t>
+            </w:r>
+          </w:p>
+        </w:tc>
+      </w:tr>
+      <w:tr>
+        <w:tc>
+          <w:tcPr>
+            <w:tcW w:w="1408" w:type="dxa"/>
+            <w:shd w:val="clear" w:color="auto" w:fill="auto"/>
+            <w:vAlign w:val="center"/>
+          </w:tcPr>
+          <w:p>
+            <w:pPr>
+              <w:pBdr>
+                <w:top w:val="none" w:sz="0" w:space="0" w:color="auto"/>
+                <w:left w:val="none" w:sz="0" w:space="0" w:color="auto"/>
+                <w:bottom w:val="none" w:sz="0" w:space="0" w:color="auto"/>
+                <w:right w:val="none" w:sz="0" w:space="0" w:color="auto"/>
+                <w:between w:val="none" w:sz="0" w:space="0" w:color="auto"/>
+              </w:pBdr>
+              <w:ind w:left="0"/>
+              <w:jc w:val="center"/>
+              <w:rPr>
+                <w:rFonts w:ascii="Arial" w:hAnsi="Arial" w:cs="Arial"/>
+                <w:sz w:val="24"/>
+                <w:szCs w:val="24"/>
+              </w:rPr>
+            </w:pPr>
+            <w:r>
+              <w:rPr>
+                <w:rFonts w:ascii="Arial" w:hAnsi="Arial" w:cs="Arial"/>
+                <w:sz w:val="24"/>
+                <w:szCs w:val="24"/>
+              </w:rPr>
+              <w:t>3</w:t>
+            </w:r>
+          </w:p>
+        </w:tc>
+        <w:tc>
+          <w:tcPr>
+            <w:tcW w:w="1723" w:type="dxa"/>
+            <w:shd w:val="clear" w:color="auto" w:fill="auto"/>
+            <w:vAlign w:val="center"/>
+          </w:tcPr>
+          <w:p>
+            <w:pPr>
+              <w:pBdr>
+                <w:top w:val="none" w:sz="0" w:space="0" w:color="auto"/>
+                <w:left w:val="none" w:sz="0" w:space="0" w:color="auto"/>
+                <w:bottom w:val="none" w:sz="0" w:space="0" w:color="auto"/>
+                <w:right w:val="none" w:sz="0" w:space="0" w:color="auto"/>
+                <w:between w:val="none" w:sz="0" w:space="0" w:color="auto"/>
+              </w:pBdr>
+              <w:ind w:left="0"/>
+              <w:jc w:val="center"/>
+              <w:rPr>
+                <w:rStyle w:val="fontstyle01"/>
+              </w:rPr>
+            </w:pPr>
+            <w:r>
+              <w:rPr>
+                <w:rStyle w:val="fontstyle01"/>
+              </w:rPr>
+              <w:t>Excelente</w:t>
+            </w:r>
+          </w:p>
+        </w:tc>
+        <w:tc>
+          <w:tcPr>
+            <w:tcW w:w="1314" w:type="dxa"/>
+            <w:shd w:val="clear" w:color="auto" w:fill="auto"/>
+            <w:vAlign w:val="center"/>
+          </w:tcPr>
+          <w:p>
+            <w:pPr>
+              <w:pBdr>
+                <w:top w:val="none" w:sz="0" w:space="0" w:color="auto"/>
+                <w:left w:val="none" w:sz="0" w:space="0" w:color="auto"/>
+                <w:bottom w:val="none" w:sz="0" w:space="0" w:color="auto"/>
+                <w:right w:val="none" w:sz="0" w:space="0" w:color="auto"/>
+                <w:between w:val="none" w:sz="0" w:space="0" w:color="auto"/>
+              </w:pBdr>
+              <w:ind w:left="0"/>
+              <w:jc w:val="center"/>
+              <w:rPr>
+                <w:rFonts w:ascii="Arial" w:hAnsi="Arial" w:cs="Arial"/>
+                <w:sz w:val="24"/>
+                <w:szCs w:val="24"/>
+              </w:rPr>
+            </w:pPr>
+            <w:r>
+              <w:rPr>
+                <w:rFonts w:ascii="Arial" w:hAnsi="Arial" w:cs="Arial"/>
+                <w:sz w:val="24"/>
+                <w:szCs w:val="24"/>
+              </w:rPr>
+              <w:t>2,5</w:t>
+            </w:r>
+          </w:p>
+        </w:tc>
+        <w:tc>
+          <w:tcPr>
+            <w:tcW w:w="2084" w:type="dxa"/>
+            <w:vMerge/>
+            <w:shd w:val="clear" w:color="auto" w:fill="auto"/>
+          </w:tcPr>
+          <w:p>
+            <w:pPr>
+              <w:pBdr>
+                <w:top w:val="none" w:sz="0" w:space="0" w:color="auto"/>
+                <w:left w:val="none" w:sz="0" w:space="0" w:color="auto"/>
+                <w:bottom w:val="none" w:sz="0" w:space="0" w:color="auto"/>
+                <w:right w:val="none" w:sz="0" w:space="0" w:color="auto"/>
+                <w:between w:val="none" w:sz="0" w:space="0" w:color="auto"/>
+              </w:pBdr>
+              <w:ind w:left="0"/>
+              <w:rPr>
+                <w:rFonts w:ascii="Arial" w:hAnsi="Arial" w:cs="Arial"/>
+                <w:sz w:val="28"/>
+                <w:szCs w:val="28"/>
+              </w:rPr>
+            </w:pPr>
+          </w:p>
+        </w:tc>
+        <w:tc>
+          <w:tcPr>
+            <w:tcW w:w="3252" w:type="dxa"/>
+          </w:tcPr>
+          <w:p>
+            <w:pPr>
+              <w:pBdr>
+                <w:top w:val="none" w:sz="0" w:space="0" w:color="auto"/>
+                <w:left w:val="none" w:sz="0" w:space="0" w:color="auto"/>
+                <w:bottom w:val="none" w:sz="0" w:space="0" w:color="auto"/>
+                <w:right w:val="none" w:sz="0" w:space="0" w:color="auto"/>
+                <w:between w:val="none" w:sz="0" w:space="0" w:color="auto"/>
+              </w:pBdr>
+              <w:ind w:left="0"/>
+              <w:rPr>
+                <w:rStyle w:val="fontstyle01"/>
+              </w:rPr>
+            </w:pPr>
+            <w:r>
+              <w:rPr>
+                <w:rStyle w:val="fontstyle01"/>
+              </w:rPr>
+              <w:t>Atracción</w:t>
+            </w:r>
+          </w:p>
+        </w:tc>
+      </w:tr>
+      <w:tr>
+        <w:tc>
+          <w:tcPr>
+            <w:tcW w:w="1408" w:type="dxa"/>
+            <w:shd w:val="clear" w:color="auto" w:fill="auto"/>
+            <w:vAlign w:val="center"/>
+          </w:tcPr>
+          <w:p>
+            <w:pPr>
+              <w:pBdr>
+                <w:top w:val="none" w:sz="0" w:space="0" w:color="auto"/>
+                <w:left w:val="none" w:sz="0" w:space="0" w:color="auto"/>
+                <w:bottom w:val="none" w:sz="0" w:space="0" w:color="auto"/>
+                <w:right w:val="none" w:sz="0" w:space="0" w:color="auto"/>
+                <w:between w:val="none" w:sz="0" w:space="0" w:color="auto"/>
+              </w:pBdr>
+              <w:ind w:left="0"/>
+              <w:jc w:val="center"/>
+              <w:rPr>
+                <w:rFonts w:ascii="Arial" w:hAnsi="Arial" w:cs="Arial"/>
+                <w:sz w:val="24"/>
+                <w:szCs w:val="24"/>
+              </w:rPr>
+            </w:pPr>
+          </w:p>
+        </w:tc>
+        <w:tc>
+          <w:tcPr>
+            <w:tcW w:w="1723" w:type="dxa"/>
+            <w:shd w:val="clear" w:color="auto" w:fill="auto"/>
+            <w:vAlign w:val="center"/>
+          </w:tcPr>
+          <w:p>
+            <w:pPr>
+              <w:pBdr>
+                <w:top w:val="none" w:sz="0" w:space="0" w:color="auto"/>
+                <w:left w:val="none" w:sz="0" w:space="0" w:color="auto"/>
+                <w:bottom w:val="none" w:sz="0" w:space="0" w:color="auto"/>
+                <w:right w:val="none" w:sz="0" w:space="0" w:color="auto"/>
+                <w:between w:val="none" w:sz="0" w:space="0" w:color="auto"/>
+              </w:pBdr>
+              <w:ind w:left="0"/>
+              <w:jc w:val="center"/>
+              <w:rPr>
+                <w:rStyle w:val="fontstyle01"/>
+              </w:rPr>
+            </w:pPr>
+          </w:p>
+        </w:tc>
+        <w:tc>
+          <w:tcPr>
+            <w:tcW w:w="1314" w:type="dxa"/>
+            <w:shd w:val="clear" w:color="auto" w:fill="auto"/>
+            <w:vAlign w:val="center"/>
+          </w:tcPr>
+          <w:p>
+            <w:pPr>
+              <w:pBdr>
+                <w:top w:val="none" w:sz="0" w:space="0" w:color="auto"/>
+                <w:left w:val="none" w:sz="0" w:space="0" w:color="auto"/>
+                <w:bottom w:val="none" w:sz="0" w:space="0" w:color="auto"/>
+                <w:right w:val="none" w:sz="0" w:space="0" w:color="auto"/>
+                <w:between w:val="none" w:sz="0" w:space="0" w:color="auto"/>
+              </w:pBdr>
+              <w:ind w:left="0"/>
+              <w:jc w:val="center"/>
+              <w:rPr>
+                <w:rFonts w:ascii="Arial" w:hAnsi="Arial" w:cs="Arial"/>
+                <w:sz w:val="24"/>
+                <w:szCs w:val="24"/>
+              </w:rPr>
+            </w:pPr>
+          </w:p>
+        </w:tc>
+        <w:tc>
+          <w:tcPr>
+            <w:tcW w:w="2084" w:type="dxa"/>
+            <w:vMerge w:val="restart"/>
+            <w:shd w:val="clear" w:color="auto" w:fill="auto"/>
+            <w:vAlign w:val="center"/>
+          </w:tcPr>
+          <w:p>
+            <w:pPr>
+              <w:ind w:left="0"/>
+              <w:jc w:val="center"/>
+              <w:rPr>
+                <w:rFonts w:ascii="Arial" w:hAnsi="Arial" w:cs="Arial"/>
+                <w:sz w:val="28"/>
+                <w:szCs w:val="28"/>
+              </w:rPr>
+            </w:pPr>
+            <w:r>
+              <w:rPr>
+                <w:rFonts w:ascii="Arial" w:hAnsi="Arial" w:cs="Arial"/>
+                <w:sz w:val="28"/>
+                <w:szCs w:val="28"/>
+              </w:rPr>
+              <w:t>Eficiencia</w:t>
+            </w:r>
+          </w:p>
+        </w:tc>
+        <w:tc>
+          <w:tcPr>
+            <w:tcW w:w="3252" w:type="dxa"/>
+          </w:tcPr>
+          <w:p>
+            <w:pPr>
+              <w:pBdr>
+                <w:top w:val="none" w:sz="0" w:space="0" w:color="auto"/>
+                <w:left w:val="none" w:sz="0" w:space="0" w:color="auto"/>
+                <w:bottom w:val="none" w:sz="0" w:space="0" w:color="auto"/>
+                <w:right w:val="none" w:sz="0" w:space="0" w:color="auto"/>
+                <w:between w:val="none" w:sz="0" w:space="0" w:color="auto"/>
+              </w:pBdr>
+              <w:ind w:left="0"/>
+              <w:rPr>
+                <w:rStyle w:val="fontstyle01"/>
+              </w:rPr>
+            </w:pPr>
+          </w:p>
+        </w:tc>
+      </w:tr>
+      <w:tr>
+        <w:tc>
+          <w:tcPr>
+            <w:tcW w:w="1408" w:type="dxa"/>
+            <w:shd w:val="clear" w:color="auto" w:fill="auto"/>
+            <w:vAlign w:val="center"/>
+          </w:tcPr>
+          <w:p>
+            <w:pPr>
+              <w:pBdr>
+                <w:top w:val="none" w:sz="0" w:space="0" w:color="auto"/>
+                <w:left w:val="none" w:sz="0" w:space="0" w:color="auto"/>
+                <w:bottom w:val="none" w:sz="0" w:space="0" w:color="auto"/>
+                <w:right w:val="none" w:sz="0" w:space="0" w:color="auto"/>
+                <w:between w:val="none" w:sz="0" w:space="0" w:color="auto"/>
+              </w:pBdr>
+              <w:ind w:left="0"/>
+              <w:jc w:val="center"/>
+              <w:rPr>
+                <w:rFonts w:ascii="Arial" w:hAnsi="Arial" w:cs="Arial"/>
+                <w:sz w:val="24"/>
+                <w:szCs w:val="24"/>
+              </w:rPr>
+            </w:pPr>
+            <w:r>
+              <w:rPr>
+                <w:rFonts w:ascii="Arial" w:hAnsi="Arial" w:cs="Arial"/>
+                <w:sz w:val="24"/>
+                <w:szCs w:val="24"/>
+              </w:rPr>
+              <w:t>0</w:t>
+            </w:r>
+          </w:p>
+        </w:tc>
+        <w:tc>
+          <w:tcPr>
+            <w:tcW w:w="1723" w:type="dxa"/>
+            <w:shd w:val="clear" w:color="auto" w:fill="auto"/>
+            <w:vAlign w:val="center"/>
+          </w:tcPr>
+          <w:p>
+            <w:pPr>
+              <w:pBdr>
+                <w:top w:val="none" w:sz="0" w:space="0" w:color="auto"/>
+                <w:left w:val="none" w:sz="0" w:space="0" w:color="auto"/>
+                <w:bottom w:val="none" w:sz="0" w:space="0" w:color="auto"/>
+                <w:right w:val="none" w:sz="0" w:space="0" w:color="auto"/>
+                <w:between w:val="none" w:sz="0" w:space="0" w:color="auto"/>
+              </w:pBdr>
+              <w:ind w:left="0"/>
+              <w:jc w:val="center"/>
+              <w:rPr>
+                <w:rStyle w:val="fontstyle01"/>
+              </w:rPr>
+            </w:pPr>
+            <w:r>
+              <w:rPr>
+                <w:rStyle w:val="fontstyle01"/>
+              </w:rPr>
+              <w:t>Deficiente</w:t>
+            </w:r>
+          </w:p>
+        </w:tc>
+        <w:tc>
+          <w:tcPr>
+            <w:tcW w:w="1314" w:type="dxa"/>
+            <w:shd w:val="clear" w:color="auto" w:fill="auto"/>
+            <w:vAlign w:val="center"/>
+          </w:tcPr>
+          <w:p>
+            <w:pPr>
+              <w:pBdr>
+                <w:top w:val="none" w:sz="0" w:space="0" w:color="auto"/>
+                <w:left w:val="none" w:sz="0" w:space="0" w:color="auto"/>
+                <w:bottom w:val="none" w:sz="0" w:space="0" w:color="auto"/>
+                <w:right w:val="none" w:sz="0" w:space="0" w:color="auto"/>
+                <w:between w:val="none" w:sz="0" w:space="0" w:color="auto"/>
+              </w:pBdr>
+              <w:ind w:left="0"/>
+              <w:jc w:val="center"/>
+              <w:rPr>
+                <w:rFonts w:ascii="Arial" w:hAnsi="Arial" w:cs="Arial"/>
+                <w:sz w:val="24"/>
+                <w:szCs w:val="24"/>
+              </w:rPr>
+            </w:pPr>
+            <w:r>
+              <w:rPr>
+                <w:rFonts w:ascii="Arial" w:hAnsi="Arial" w:cs="Arial"/>
+                <w:sz w:val="24"/>
+                <w:szCs w:val="24"/>
+              </w:rPr>
+              <w:t>0,5</w:t>
+            </w:r>
+          </w:p>
+        </w:tc>
+        <w:tc>
+          <w:tcPr>
+            <w:tcW w:w="2084" w:type="dxa"/>
+            <w:vMerge/>
+            <w:shd w:val="clear" w:color="auto" w:fill="auto"/>
+            <w:vAlign w:val="center"/>
+          </w:tcPr>
+          <w:p>
+            <w:pPr>
+              <w:pBdr>
+                <w:top w:val="none" w:sz="0" w:space="0" w:color="auto"/>
+                <w:left w:val="none" w:sz="0" w:space="0" w:color="auto"/>
+                <w:bottom w:val="none" w:sz="0" w:space="0" w:color="auto"/>
+                <w:right w:val="none" w:sz="0" w:space="0" w:color="auto"/>
+                <w:between w:val="none" w:sz="0" w:space="0" w:color="auto"/>
+              </w:pBdr>
+              <w:ind w:left="0"/>
+              <w:jc w:val="center"/>
+              <w:rPr>
+                <w:rFonts w:ascii="Arial" w:hAnsi="Arial" w:cs="Arial"/>
+                <w:sz w:val="28"/>
+                <w:szCs w:val="28"/>
+              </w:rPr>
+            </w:pPr>
+          </w:p>
+        </w:tc>
+        <w:tc>
+          <w:tcPr>
+            <w:tcW w:w="3252" w:type="dxa"/>
+          </w:tcPr>
+          <w:p>
+            <w:pPr>
+              <w:pBdr>
+                <w:top w:val="none" w:sz="0" w:space="0" w:color="auto"/>
+                <w:left w:val="none" w:sz="0" w:space="0" w:color="auto"/>
+                <w:bottom w:val="none" w:sz="0" w:space="0" w:color="auto"/>
+                <w:right w:val="none" w:sz="0" w:space="0" w:color="auto"/>
+                <w:between w:val="none" w:sz="0" w:space="0" w:color="auto"/>
+              </w:pBdr>
+              <w:ind w:left="0"/>
+              <w:rPr>
+                <w:rStyle w:val="fontstyle01"/>
+              </w:rPr>
+            </w:pPr>
+            <w:r>
+              <w:rPr>
+                <w:rStyle w:val="fontstyle01"/>
+              </w:rPr>
+              <w:t>Tiempo de procesos</w:t>
+            </w:r>
+          </w:p>
+        </w:tc>
+      </w:tr>
+      <w:tr>
+        <w:tc>
+          <w:tcPr>
+            <w:tcW w:w="1408" w:type="dxa"/>
+            <w:shd w:val="clear" w:color="auto" w:fill="auto"/>
+            <w:vAlign w:val="center"/>
+          </w:tcPr>
+          <w:p>
+            <w:pPr>
+              <w:pBdr>
+                <w:top w:val="none" w:sz="0" w:space="0" w:color="auto"/>
+                <w:left w:val="none" w:sz="0" w:space="0" w:color="auto"/>
+                <w:bottom w:val="none" w:sz="0" w:space="0" w:color="auto"/>
+                <w:right w:val="none" w:sz="0" w:space="0" w:color="auto"/>
+                <w:between w:val="none" w:sz="0" w:space="0" w:color="auto"/>
+              </w:pBdr>
+              <w:ind w:left="0"/>
+              <w:jc w:val="center"/>
+              <w:rPr>
+                <w:rFonts w:ascii="Arial" w:hAnsi="Arial" w:cs="Arial"/>
+                <w:sz w:val="24"/>
+                <w:szCs w:val="24"/>
+              </w:rPr>
+            </w:pPr>
+            <w:r>
+              <w:rPr>
+                <w:rFonts w:ascii="Arial" w:hAnsi="Arial" w:cs="Arial"/>
+                <w:sz w:val="24"/>
+                <w:szCs w:val="24"/>
+              </w:rPr>
+              <w:t>1</w:t>
+            </w:r>
+          </w:p>
+        </w:tc>
+        <w:tc>
+          <w:tcPr>
+            <w:tcW w:w="1723" w:type="dxa"/>
+            <w:shd w:val="clear" w:color="auto" w:fill="auto"/>
+            <w:vAlign w:val="center"/>
+          </w:tcPr>
+          <w:p>
+            <w:pPr>
+              <w:pBdr>
+                <w:top w:val="none" w:sz="0" w:space="0" w:color="auto"/>
+                <w:left w:val="none" w:sz="0" w:space="0" w:color="auto"/>
+                <w:bottom w:val="none" w:sz="0" w:space="0" w:color="auto"/>
+                <w:right w:val="none" w:sz="0" w:space="0" w:color="auto"/>
+                <w:between w:val="none" w:sz="0" w:space="0" w:color="auto"/>
+              </w:pBdr>
+              <w:ind w:left="0"/>
+              <w:jc w:val="center"/>
+              <w:rPr>
+                <w:rStyle w:val="fontstyle01"/>
+              </w:rPr>
+            </w:pPr>
+            <w:r>
+              <w:rPr>
+                <w:rStyle w:val="fontstyle01"/>
+              </w:rPr>
+              <w:t>Regular</w:t>
+            </w:r>
+          </w:p>
+        </w:tc>
+        <w:tc>
+          <w:tcPr>
+            <w:tcW w:w="1314" w:type="dxa"/>
+            <w:shd w:val="clear" w:color="auto" w:fill="auto"/>
+            <w:vAlign w:val="center"/>
+          </w:tcPr>
+          <w:p>
+            <w:pPr>
+              <w:pBdr>
+                <w:top w:val="none" w:sz="0" w:space="0" w:color="auto"/>
+                <w:left w:val="none" w:sz="0" w:space="0" w:color="auto"/>
+                <w:bottom w:val="none" w:sz="0" w:space="0" w:color="auto"/>
+                <w:right w:val="none" w:sz="0" w:space="0" w:color="auto"/>
+                <w:between w:val="none" w:sz="0" w:space="0" w:color="auto"/>
+              </w:pBdr>
+              <w:ind w:left="0"/>
+              <w:jc w:val="center"/>
+              <w:rPr>
+                <w:rFonts w:ascii="Arial" w:hAnsi="Arial" w:cs="Arial"/>
+                <w:sz w:val="24"/>
+                <w:szCs w:val="24"/>
+              </w:rPr>
+            </w:pPr>
+            <w:r>
+              <w:rPr>
+                <w:rFonts w:ascii="Arial" w:hAnsi="Arial" w:cs="Arial"/>
+                <w:sz w:val="24"/>
+                <w:szCs w:val="24"/>
+              </w:rPr>
+              <w:t>1,5</w:t>
+            </w:r>
+          </w:p>
+        </w:tc>
+        <w:tc>
+          <w:tcPr>
+            <w:tcW w:w="2084" w:type="dxa"/>
+            <w:vMerge/>
+            <w:shd w:val="clear" w:color="auto" w:fill="auto"/>
+          </w:tcPr>
+          <w:p>
+            <w:pPr>
+              <w:pBdr>
+                <w:top w:val="none" w:sz="0" w:space="0" w:color="auto"/>
+                <w:left w:val="none" w:sz="0" w:space="0" w:color="auto"/>
+                <w:bottom w:val="none" w:sz="0" w:space="0" w:color="auto"/>
+                <w:right w:val="none" w:sz="0" w:space="0" w:color="auto"/>
+                <w:between w:val="none" w:sz="0" w:space="0" w:color="auto"/>
+              </w:pBdr>
+              <w:ind w:left="0"/>
+              <w:rPr>
+                <w:rFonts w:ascii="Arial" w:hAnsi="Arial" w:cs="Arial"/>
+                <w:sz w:val="28"/>
+                <w:szCs w:val="28"/>
+              </w:rPr>
+            </w:pPr>
+          </w:p>
+        </w:tc>
+        <w:tc>
+          <w:tcPr>
+            <w:tcW w:w="3252" w:type="dxa"/>
+          </w:tcPr>
+          <w:p>
+            <w:pPr>
+              <w:pBdr>
+                <w:top w:val="none" w:sz="0" w:space="0" w:color="auto"/>
+                <w:left w:val="none" w:sz="0" w:space="0" w:color="auto"/>
+                <w:bottom w:val="none" w:sz="0" w:space="0" w:color="auto"/>
+                <w:right w:val="none" w:sz="0" w:space="0" w:color="auto"/>
+                <w:between w:val="none" w:sz="0" w:space="0" w:color="auto"/>
+              </w:pBdr>
+              <w:ind w:left="0"/>
+              <w:rPr>
+                <w:rStyle w:val="fontstyle01"/>
+              </w:rPr>
+            </w:pPr>
+            <w:r>
+              <w:rPr>
+                <w:rStyle w:val="fontstyle01"/>
+              </w:rPr>
+              <w:t>Utilización de recursos</w:t>
+            </w:r>
+          </w:p>
+        </w:tc>
+      </w:tr>
+      <w:tr>
+        <w:tc>
+          <w:tcPr>
+            <w:tcW w:w="1408" w:type="dxa"/>
+            <w:shd w:val="clear" w:color="auto" w:fill="auto"/>
+            <w:vAlign w:val="center"/>
+          </w:tcPr>
+          <w:p>
+            <w:pPr>
+              <w:pBdr>
+                <w:top w:val="none" w:sz="0" w:space="0" w:color="auto"/>
+                <w:left w:val="none" w:sz="0" w:space="0" w:color="auto"/>
+                <w:bottom w:val="none" w:sz="0" w:space="0" w:color="auto"/>
+                <w:right w:val="none" w:sz="0" w:space="0" w:color="auto"/>
+                <w:between w:val="none" w:sz="0" w:space="0" w:color="auto"/>
+              </w:pBdr>
+              <w:ind w:left="0"/>
+              <w:jc w:val="center"/>
+              <w:rPr>
+                <w:rFonts w:ascii="Arial" w:hAnsi="Arial" w:cs="Arial"/>
+                <w:sz w:val="24"/>
+                <w:szCs w:val="24"/>
+              </w:rPr>
+            </w:pPr>
+            <w:r>
+              <w:rPr>
+                <w:rFonts w:ascii="Arial" w:hAnsi="Arial" w:cs="Arial"/>
+                <w:sz w:val="24"/>
+                <w:szCs w:val="24"/>
+              </w:rPr>
+              <w:t>2</w:t>
+            </w:r>
+          </w:p>
+        </w:tc>
+        <w:tc>
+          <w:tcPr>
+            <w:tcW w:w="1723" w:type="dxa"/>
+            <w:shd w:val="clear" w:color="auto" w:fill="auto"/>
+            <w:vAlign w:val="center"/>
+          </w:tcPr>
+          <w:p>
+            <w:pPr>
+              <w:pBdr>
+                <w:top w:val="none" w:sz="0" w:space="0" w:color="auto"/>
+                <w:left w:val="none" w:sz="0" w:space="0" w:color="auto"/>
+                <w:bottom w:val="none" w:sz="0" w:space="0" w:color="auto"/>
+                <w:right w:val="none" w:sz="0" w:space="0" w:color="auto"/>
+                <w:between w:val="none" w:sz="0" w:space="0" w:color="auto"/>
+              </w:pBdr>
+              <w:ind w:left="0"/>
+              <w:jc w:val="center"/>
+              <w:rPr>
+                <w:rStyle w:val="fontstyle01"/>
+              </w:rPr>
+            </w:pPr>
+            <w:r>
+              <w:rPr>
+                <w:rStyle w:val="fontstyle01"/>
+              </w:rPr>
+              <w:t>Bien</w:t>
+            </w:r>
+          </w:p>
+        </w:tc>
+        <w:tc>
+          <w:tcPr>
+            <w:tcW w:w="1314" w:type="dxa"/>
+            <w:shd w:val="clear" w:color="auto" w:fill="auto"/>
+            <w:vAlign w:val="center"/>
+          </w:tcPr>
+          <w:p>
+            <w:pPr>
+              <w:pBdr>
+                <w:top w:val="none" w:sz="0" w:space="0" w:color="auto"/>
+                <w:left w:val="none" w:sz="0" w:space="0" w:color="auto"/>
+                <w:bottom w:val="none" w:sz="0" w:space="0" w:color="auto"/>
+                <w:right w:val="none" w:sz="0" w:space="0" w:color="auto"/>
+                <w:between w:val="none" w:sz="0" w:space="0" w:color="auto"/>
+              </w:pBdr>
+              <w:ind w:left="0"/>
+              <w:jc w:val="center"/>
+              <w:rPr>
+                <w:rFonts w:ascii="Arial" w:hAnsi="Arial" w:cs="Arial"/>
+                <w:sz w:val="24"/>
+                <w:szCs w:val="24"/>
+              </w:rPr>
+            </w:pPr>
+            <w:r>
+              <w:rPr>
+                <w:rFonts w:ascii="Arial" w:hAnsi="Arial" w:cs="Arial"/>
+                <w:sz w:val="24"/>
+                <w:szCs w:val="24"/>
+              </w:rPr>
+              <w:t>2</w:t>
+            </w:r>
+          </w:p>
+        </w:tc>
+        <w:tc>
+          <w:tcPr>
+            <w:tcW w:w="2084" w:type="dxa"/>
+            <w:vMerge/>
+            <w:shd w:val="clear" w:color="auto" w:fill="auto"/>
+          </w:tcPr>
+          <w:p>
+            <w:pPr>
+              <w:pBdr>
+                <w:top w:val="none" w:sz="0" w:space="0" w:color="auto"/>
+                <w:left w:val="none" w:sz="0" w:space="0" w:color="auto"/>
+                <w:bottom w:val="none" w:sz="0" w:space="0" w:color="auto"/>
+                <w:right w:val="none" w:sz="0" w:space="0" w:color="auto"/>
+                <w:between w:val="none" w:sz="0" w:space="0" w:color="auto"/>
+              </w:pBdr>
+              <w:ind w:left="0"/>
+              <w:rPr>
+                <w:rFonts w:ascii="Arial" w:hAnsi="Arial" w:cs="Arial"/>
+                <w:sz w:val="28"/>
+                <w:szCs w:val="28"/>
+              </w:rPr>
+            </w:pPr>
+          </w:p>
+        </w:tc>
+        <w:tc>
+          <w:tcPr>
+            <w:tcW w:w="3252" w:type="dxa"/>
+          </w:tcPr>
+          <w:p>
+            <w:pPr>
+              <w:pBdr>
+                <w:top w:val="none" w:sz="0" w:space="0" w:color="auto"/>
+                <w:left w:val="none" w:sz="0" w:space="0" w:color="auto"/>
+                <w:bottom w:val="none" w:sz="0" w:space="0" w:color="auto"/>
+                <w:right w:val="none" w:sz="0" w:space="0" w:color="auto"/>
+                <w:between w:val="none" w:sz="0" w:space="0" w:color="auto"/>
+              </w:pBdr>
+              <w:ind w:left="0"/>
+              <w:rPr>
+                <w:rStyle w:val="fontstyle01"/>
+              </w:rPr>
+            </w:pPr>
+            <w:r>
+              <w:rPr>
+                <w:rStyle w:val="fontstyle01"/>
+              </w:rPr>
+              <w:t>Bases de datos</w:t>
+            </w:r>
+          </w:p>
+        </w:tc>
+      </w:tr>
+      <w:tr>
+        <w:tc>
+          <w:tcPr>
+            <w:tcW w:w="1408" w:type="dxa"/>
+            <w:shd w:val="clear" w:color="auto" w:fill="auto"/>
+            <w:vAlign w:val="center"/>
+          </w:tcPr>
+          <w:p>
+            <w:pPr>
+              <w:pBdr>
+                <w:top w:val="none" w:sz="0" w:space="0" w:color="auto"/>
+                <w:left w:val="none" w:sz="0" w:space="0" w:color="auto"/>
+                <w:bottom w:val="none" w:sz="0" w:space="0" w:color="auto"/>
+                <w:right w:val="none" w:sz="0" w:space="0" w:color="auto"/>
+                <w:between w:val="none" w:sz="0" w:space="0" w:color="auto"/>
+              </w:pBdr>
+              <w:ind w:left="0"/>
+              <w:jc w:val="center"/>
+              <w:rPr>
+                <w:rFonts w:ascii="Arial" w:hAnsi="Arial" w:cs="Arial"/>
+                <w:sz w:val="24"/>
+                <w:szCs w:val="24"/>
+              </w:rPr>
+            </w:pPr>
+            <w:r>
+              <w:rPr>
+                <w:rFonts w:ascii="Arial" w:hAnsi="Arial" w:cs="Arial"/>
+                <w:sz w:val="24"/>
+                <w:szCs w:val="24"/>
+              </w:rPr>
+              <w:t>3</w:t>
+            </w:r>
+          </w:p>
+        </w:tc>
+        <w:tc>
+          <w:tcPr>
+            <w:tcW w:w="1723" w:type="dxa"/>
+            <w:shd w:val="clear" w:color="auto" w:fill="auto"/>
+            <w:vAlign w:val="center"/>
+          </w:tcPr>
+          <w:p>
+            <w:pPr>
+              <w:pBdr>
+                <w:top w:val="none" w:sz="0" w:space="0" w:color="auto"/>
+                <w:left w:val="none" w:sz="0" w:space="0" w:color="auto"/>
+                <w:bottom w:val="none" w:sz="0" w:space="0" w:color="auto"/>
+                <w:right w:val="none" w:sz="0" w:space="0" w:color="auto"/>
+                <w:between w:val="none" w:sz="0" w:space="0" w:color="auto"/>
+              </w:pBdr>
+              <w:ind w:left="0"/>
+              <w:jc w:val="center"/>
+              <w:rPr>
+                <w:rStyle w:val="fontstyle01"/>
+              </w:rPr>
+            </w:pPr>
+            <w:r>
+              <w:rPr>
+                <w:rStyle w:val="fontstyle01"/>
+              </w:rPr>
+              <w:t>Excelente</w:t>
+            </w:r>
+          </w:p>
+        </w:tc>
+        <w:tc>
+          <w:tcPr>
+            <w:tcW w:w="1314" w:type="dxa"/>
+            <w:shd w:val="clear" w:color="auto" w:fill="auto"/>
+            <w:vAlign w:val="center"/>
+          </w:tcPr>
+          <w:p>
+            <w:pPr>
+              <w:pBdr>
+                <w:top w:val="none" w:sz="0" w:space="0" w:color="auto"/>
+                <w:left w:val="none" w:sz="0" w:space="0" w:color="auto"/>
+                <w:bottom w:val="none" w:sz="0" w:space="0" w:color="auto"/>
+                <w:right w:val="none" w:sz="0" w:space="0" w:color="auto"/>
+                <w:between w:val="none" w:sz="0" w:space="0" w:color="auto"/>
+              </w:pBdr>
+              <w:ind w:left="0"/>
+              <w:jc w:val="center"/>
+              <w:rPr>
+                <w:rFonts w:ascii="Arial" w:hAnsi="Arial" w:cs="Arial"/>
+                <w:sz w:val="24"/>
+                <w:szCs w:val="24"/>
+              </w:rPr>
+            </w:pPr>
+            <w:r>
+              <w:rPr>
+                <w:rFonts w:ascii="Arial" w:hAnsi="Arial" w:cs="Arial"/>
+                <w:sz w:val="24"/>
+                <w:szCs w:val="24"/>
+              </w:rPr>
+              <w:t>2,5</w:t>
+            </w:r>
+          </w:p>
+        </w:tc>
+        <w:tc>
+          <w:tcPr>
+            <w:tcW w:w="2084" w:type="dxa"/>
+            <w:vMerge/>
+            <w:shd w:val="clear" w:color="auto" w:fill="auto"/>
+          </w:tcPr>
+          <w:p>
+            <w:pPr>
+              <w:pBdr>
+                <w:top w:val="none" w:sz="0" w:space="0" w:color="auto"/>
+                <w:left w:val="none" w:sz="0" w:space="0" w:color="auto"/>
+                <w:bottom w:val="none" w:sz="0" w:space="0" w:color="auto"/>
+                <w:right w:val="none" w:sz="0" w:space="0" w:color="auto"/>
+                <w:between w:val="none" w:sz="0" w:space="0" w:color="auto"/>
+              </w:pBdr>
+              <w:ind w:left="0"/>
+              <w:rPr>
+                <w:rFonts w:ascii="Arial" w:hAnsi="Arial" w:cs="Arial"/>
+                <w:sz w:val="28"/>
+                <w:szCs w:val="28"/>
+              </w:rPr>
+            </w:pPr>
+          </w:p>
+        </w:tc>
+        <w:tc>
+          <w:tcPr>
+            <w:tcW w:w="3252" w:type="dxa"/>
+          </w:tcPr>
+          <w:p>
+            <w:pPr>
+              <w:pBdr>
+                <w:top w:val="none" w:sz="0" w:space="0" w:color="auto"/>
+                <w:left w:val="none" w:sz="0" w:space="0" w:color="auto"/>
+                <w:bottom w:val="none" w:sz="0" w:space="0" w:color="auto"/>
+                <w:right w:val="none" w:sz="0" w:space="0" w:color="auto"/>
+                <w:between w:val="none" w:sz="0" w:space="0" w:color="auto"/>
+              </w:pBdr>
+              <w:ind w:left="0"/>
+              <w:rPr>
+                <w:rStyle w:val="fontstyle01"/>
+              </w:rPr>
+            </w:pPr>
+            <w:r>
+              <w:rPr>
+                <w:rStyle w:val="fontstyle01"/>
+              </w:rPr>
+              <w:t>Variables. Indicadores</w:t>
+            </w:r>
+          </w:p>
+        </w:tc>
+      </w:tr>
+      <w:tr>
+        <w:tc>
+          <w:tcPr>
+            <w:tcW w:w="1408" w:type="dxa"/>
+            <w:shd w:val="clear" w:color="auto" w:fill="auto"/>
+            <w:vAlign w:val="center"/>
+          </w:tcPr>
+          <w:p>
+            <w:pPr>
+              <w:pBdr>
+                <w:top w:val="none" w:sz="0" w:space="0" w:color="auto"/>
+                <w:left w:val="none" w:sz="0" w:space="0" w:color="auto"/>
+                <w:bottom w:val="none" w:sz="0" w:space="0" w:color="auto"/>
+                <w:right w:val="none" w:sz="0" w:space="0" w:color="auto"/>
+                <w:between w:val="none" w:sz="0" w:space="0" w:color="auto"/>
+              </w:pBdr>
+              <w:ind w:left="0"/>
+              <w:jc w:val="center"/>
+              <w:rPr>
+                <w:rFonts w:ascii="Arial" w:hAnsi="Arial" w:cs="Arial"/>
+                <w:sz w:val="24"/>
+                <w:szCs w:val="24"/>
+              </w:rPr>
+            </w:pPr>
+          </w:p>
+        </w:tc>
+        <w:tc>
+          <w:tcPr>
+            <w:tcW w:w="1723" w:type="dxa"/>
+            <w:shd w:val="clear" w:color="auto" w:fill="auto"/>
+            <w:vAlign w:val="center"/>
+          </w:tcPr>
+          <w:p>
+            <w:pPr>
+              <w:pBdr>
+                <w:top w:val="none" w:sz="0" w:space="0" w:color="auto"/>
+                <w:left w:val="none" w:sz="0" w:space="0" w:color="auto"/>
+                <w:bottom w:val="none" w:sz="0" w:space="0" w:color="auto"/>
+                <w:right w:val="none" w:sz="0" w:space="0" w:color="auto"/>
+                <w:between w:val="none" w:sz="0" w:space="0" w:color="auto"/>
+              </w:pBdr>
+              <w:ind w:left="0"/>
+              <w:jc w:val="center"/>
+              <w:rPr>
+                <w:rStyle w:val="fontstyle01"/>
+              </w:rPr>
+            </w:pPr>
+          </w:p>
+        </w:tc>
+        <w:tc>
+          <w:tcPr>
+            <w:tcW w:w="1314" w:type="dxa"/>
+            <w:shd w:val="clear" w:color="auto" w:fill="auto"/>
+            <w:vAlign w:val="center"/>
+          </w:tcPr>
+          <w:p>
+            <w:pPr>
+              <w:pBdr>
+                <w:top w:val="none" w:sz="0" w:space="0" w:color="auto"/>
+                <w:left w:val="none" w:sz="0" w:space="0" w:color="auto"/>
+                <w:bottom w:val="none" w:sz="0" w:space="0" w:color="auto"/>
+                <w:right w:val="none" w:sz="0" w:space="0" w:color="auto"/>
+                <w:between w:val="none" w:sz="0" w:space="0" w:color="auto"/>
+              </w:pBdr>
+              <w:ind w:left="0"/>
+              <w:jc w:val="center"/>
+              <w:rPr>
+                <w:rFonts w:ascii="Arial" w:hAnsi="Arial" w:cs="Arial"/>
+                <w:sz w:val="24"/>
+                <w:szCs w:val="24"/>
+              </w:rPr>
+            </w:pPr>
+          </w:p>
+        </w:tc>
+        <w:tc>
+          <w:tcPr>
+            <w:tcW w:w="2084" w:type="dxa"/>
+            <w:shd w:val="clear" w:color="auto" w:fill="auto"/>
+          </w:tcPr>
+          <w:p>
+            <w:pPr>
+              <w:pBdr>
+                <w:top w:val="none" w:sz="0" w:space="0" w:color="auto"/>
+                <w:left w:val="none" w:sz="0" w:space="0" w:color="auto"/>
+                <w:bottom w:val="none" w:sz="0" w:space="0" w:color="auto"/>
+                <w:right w:val="none" w:sz="0" w:space="0" w:color="auto"/>
+                <w:between w:val="none" w:sz="0" w:space="0" w:color="auto"/>
+              </w:pBdr>
+              <w:ind w:left="0"/>
+              <w:rPr>
+                <w:rFonts w:ascii="Arial" w:hAnsi="Arial" w:cs="Arial"/>
+                <w:sz w:val="28"/>
+                <w:szCs w:val="28"/>
+              </w:rPr>
+            </w:pPr>
+          </w:p>
+        </w:tc>
+        <w:tc>
+          <w:tcPr>
+            <w:tcW w:w="3252" w:type="dxa"/>
+          </w:tcPr>
+          <w:p>
+            <w:pPr>
+              <w:pBdr>
+                <w:top w:val="none" w:sz="0" w:space="0" w:color="auto"/>
+                <w:left w:val="none" w:sz="0" w:space="0" w:color="auto"/>
+                <w:bottom w:val="none" w:sz="0" w:space="0" w:color="auto"/>
+                <w:right w:val="none" w:sz="0" w:space="0" w:color="auto"/>
+                <w:between w:val="none" w:sz="0" w:space="0" w:color="auto"/>
+              </w:pBdr>
+              <w:ind w:left="0"/>
+              <w:rPr>
+                <w:rStyle w:val="fontstyle01"/>
+              </w:rPr>
+            </w:pPr>
+          </w:p>
+        </w:tc>
+      </w:tr>
+      <w:tr>
+        <w:trPr>
+          <w:trHeight w:val="282"/>
+        </w:trPr>
+        <w:tc>
+          <w:tcPr>
+            <w:tcW w:w="1408" w:type="dxa"/>
+            <w:shd w:val="clear" w:color="auto" w:fill="auto"/>
+            <w:vAlign w:val="center"/>
+          </w:tcPr>
+          <w:p>
+            <w:pPr>
+              <w:pBdr>
+                <w:top w:val="none" w:sz="0" w:space="0" w:color="auto"/>
+                <w:left w:val="none" w:sz="0" w:space="0" w:color="auto"/>
+                <w:bottom w:val="none" w:sz="0" w:space="0" w:color="auto"/>
+                <w:right w:val="none" w:sz="0" w:space="0" w:color="auto"/>
+                <w:between w:val="none" w:sz="0" w:space="0" w:color="auto"/>
+              </w:pBdr>
+              <w:ind w:left="0"/>
+              <w:jc w:val="center"/>
+              <w:rPr>
+                <w:rFonts w:ascii="Arial" w:hAnsi="Arial" w:cs="Arial"/>
+                <w:sz w:val="24"/>
+                <w:szCs w:val="24"/>
+              </w:rPr>
+            </w:pPr>
+            <w:r>
+              <w:rPr>
+                <w:rFonts w:ascii="Arial" w:hAnsi="Arial" w:cs="Arial"/>
+                <w:sz w:val="24"/>
+                <w:szCs w:val="24"/>
+              </w:rPr>
+              <w:t>0</w:t>
+            </w:r>
+          </w:p>
+        </w:tc>
+        <w:tc>
+          <w:tcPr>
+            <w:tcW w:w="1723" w:type="dxa"/>
+            <w:shd w:val="clear" w:color="auto" w:fill="auto"/>
+            <w:vAlign w:val="center"/>
+          </w:tcPr>
+          <w:p>
+            <w:pPr>
+              <w:pBdr>
+                <w:top w:val="none" w:sz="0" w:space="0" w:color="auto"/>
+                <w:left w:val="none" w:sz="0" w:space="0" w:color="auto"/>
+                <w:bottom w:val="none" w:sz="0" w:space="0" w:color="auto"/>
+                <w:right w:val="none" w:sz="0" w:space="0" w:color="auto"/>
+                <w:between w:val="none" w:sz="0" w:space="0" w:color="auto"/>
+              </w:pBdr>
+              <w:ind w:left="0"/>
+              <w:jc w:val="center"/>
+              <w:rPr>
+                <w:rStyle w:val="fontstyle01"/>
+              </w:rPr>
+            </w:pPr>
+            <w:r>
+              <w:rPr>
+                <w:rStyle w:val="fontstyle01"/>
+              </w:rPr>
+              <w:t>Deficiente</w:t>
+            </w:r>
+          </w:p>
+        </w:tc>
+        <w:tc>
+          <w:tcPr>
+            <w:tcW w:w="1314" w:type="dxa"/>
+            <w:shd w:val="clear" w:color="auto" w:fill="auto"/>
+            <w:vAlign w:val="center"/>
+          </w:tcPr>
+          <w:p>
+            <w:pPr>
+              <w:pBdr>
+                <w:top w:val="none" w:sz="0" w:space="0" w:color="auto"/>
+                <w:left w:val="none" w:sz="0" w:space="0" w:color="auto"/>
+                <w:bottom w:val="none" w:sz="0" w:space="0" w:color="auto"/>
+                <w:right w:val="none" w:sz="0" w:space="0" w:color="auto"/>
+                <w:between w:val="none" w:sz="0" w:space="0" w:color="auto"/>
+              </w:pBdr>
+              <w:ind w:left="0"/>
+              <w:jc w:val="center"/>
+              <w:rPr>
+                <w:rFonts w:ascii="Arial" w:hAnsi="Arial" w:cs="Arial"/>
+                <w:sz w:val="24"/>
+                <w:szCs w:val="24"/>
+              </w:rPr>
+            </w:pPr>
+            <w:r>
+              <w:rPr>
+                <w:rFonts w:ascii="Arial" w:hAnsi="Arial" w:cs="Arial"/>
+                <w:sz w:val="24"/>
+                <w:szCs w:val="24"/>
+              </w:rPr>
+              <w:t>0,5</w:t>
+            </w:r>
+          </w:p>
+        </w:tc>
+        <w:tc>
+          <w:tcPr>
+            <w:tcW w:w="2084" w:type="dxa"/>
+            <w:vMerge w:val="restart"/>
+            <w:shd w:val="clear" w:color="auto" w:fill="auto"/>
+            <w:vAlign w:val="center"/>
+          </w:tcPr>
+          <w:p>
+            <w:pPr>
+              <w:pBdr>
+                <w:top w:val="none" w:sz="0" w:space="0" w:color="auto"/>
+                <w:left w:val="none" w:sz="0" w:space="0" w:color="auto"/>
+                <w:bottom w:val="none" w:sz="0" w:space="0" w:color="auto"/>
+                <w:right w:val="none" w:sz="0" w:space="0" w:color="auto"/>
+                <w:between w:val="none" w:sz="0" w:space="0" w:color="auto"/>
+              </w:pBdr>
+              <w:ind w:left="0"/>
+              <w:jc w:val="center"/>
+              <w:rPr>
+                <w:rFonts w:ascii="Arial" w:hAnsi="Arial" w:cs="Arial"/>
+                <w:sz w:val="28"/>
+                <w:szCs w:val="28"/>
+              </w:rPr>
+            </w:pPr>
+            <w:r>
+              <w:rPr>
+                <w:rFonts w:ascii="Arial" w:hAnsi="Arial" w:cs="Arial"/>
+                <w:sz w:val="28"/>
+                <w:szCs w:val="28"/>
+              </w:rPr>
+              <w:t>Capacidad de Mantenimiento</w:t>
+            </w:r>
+          </w:p>
+        </w:tc>
+        <w:tc>
+          <w:tcPr>
+            <w:tcW w:w="3252" w:type="dxa"/>
+          </w:tcPr>
+          <w:p>
+            <w:pPr>
+              <w:pBdr>
+                <w:top w:val="none" w:sz="0" w:space="0" w:color="auto"/>
+                <w:left w:val="none" w:sz="0" w:space="0" w:color="auto"/>
+                <w:bottom w:val="none" w:sz="0" w:space="0" w:color="auto"/>
+                <w:right w:val="none" w:sz="0" w:space="0" w:color="auto"/>
+                <w:between w:val="none" w:sz="0" w:space="0" w:color="auto"/>
+              </w:pBdr>
+              <w:ind w:left="0"/>
+              <w:rPr>
+                <w:rStyle w:val="fontstyle01"/>
+              </w:rPr>
+            </w:pPr>
+            <w:r>
+              <w:rPr>
+                <w:rStyle w:val="fontstyle01"/>
+              </w:rPr>
+              <w:t>Capacidad de ser analizado</w:t>
+            </w:r>
+          </w:p>
+        </w:tc>
+      </w:tr>
+      <w:tr>
+        <w:tc>
+          <w:tcPr>
+            <w:tcW w:w="1408" w:type="dxa"/>
+            <w:shd w:val="clear" w:color="auto" w:fill="auto"/>
+            <w:vAlign w:val="center"/>
+          </w:tcPr>
+          <w:p>
+            <w:pPr>
+              <w:pBdr>
+                <w:top w:val="none" w:sz="0" w:space="0" w:color="auto"/>
+                <w:left w:val="none" w:sz="0" w:space="0" w:color="auto"/>
+                <w:bottom w:val="none" w:sz="0" w:space="0" w:color="auto"/>
+                <w:right w:val="none" w:sz="0" w:space="0" w:color="auto"/>
+                <w:between w:val="none" w:sz="0" w:space="0" w:color="auto"/>
+              </w:pBdr>
+              <w:ind w:left="0"/>
+              <w:jc w:val="center"/>
+              <w:rPr>
+                <w:rFonts w:ascii="Arial" w:hAnsi="Arial" w:cs="Arial"/>
+                <w:sz w:val="24"/>
+                <w:szCs w:val="24"/>
+              </w:rPr>
+            </w:pPr>
+            <w:r>
+              <w:rPr>
+                <w:rFonts w:ascii="Arial" w:hAnsi="Arial" w:cs="Arial"/>
+                <w:sz w:val="24"/>
+                <w:szCs w:val="24"/>
+              </w:rPr>
+              <w:t>1</w:t>
+            </w:r>
+          </w:p>
+        </w:tc>
+        <w:tc>
+          <w:tcPr>
+            <w:tcW w:w="1723" w:type="dxa"/>
+            <w:shd w:val="clear" w:color="auto" w:fill="auto"/>
+            <w:vAlign w:val="center"/>
+          </w:tcPr>
+          <w:p>
+            <w:pPr>
+              <w:pBdr>
+                <w:top w:val="none" w:sz="0" w:space="0" w:color="auto"/>
+                <w:left w:val="none" w:sz="0" w:space="0" w:color="auto"/>
+                <w:bottom w:val="none" w:sz="0" w:space="0" w:color="auto"/>
+                <w:right w:val="none" w:sz="0" w:space="0" w:color="auto"/>
+                <w:between w:val="none" w:sz="0" w:space="0" w:color="auto"/>
+              </w:pBdr>
+              <w:ind w:left="0"/>
+              <w:jc w:val="center"/>
+              <w:rPr>
+                <w:rStyle w:val="fontstyle01"/>
+              </w:rPr>
+            </w:pPr>
+            <w:r>
+              <w:rPr>
+                <w:rStyle w:val="fontstyle01"/>
+              </w:rPr>
+              <w:t>Regular</w:t>
+            </w:r>
+          </w:p>
+        </w:tc>
+        <w:tc>
+          <w:tcPr>
+            <w:tcW w:w="1314" w:type="dxa"/>
+            <w:shd w:val="clear" w:color="auto" w:fill="auto"/>
+            <w:vAlign w:val="center"/>
+          </w:tcPr>
+          <w:p>
+            <w:pPr>
+              <w:pBdr>
+                <w:top w:val="none" w:sz="0" w:space="0" w:color="auto"/>
+                <w:left w:val="none" w:sz="0" w:space="0" w:color="auto"/>
+                <w:bottom w:val="none" w:sz="0" w:space="0" w:color="auto"/>
+                <w:right w:val="none" w:sz="0" w:space="0" w:color="auto"/>
+                <w:between w:val="none" w:sz="0" w:space="0" w:color="auto"/>
+              </w:pBdr>
+              <w:ind w:left="0"/>
+              <w:jc w:val="center"/>
+              <w:rPr>
+                <w:rFonts w:ascii="Arial" w:hAnsi="Arial" w:cs="Arial"/>
+                <w:sz w:val="24"/>
+                <w:szCs w:val="24"/>
+              </w:rPr>
+            </w:pPr>
+            <w:r>
+              <w:rPr>
+                <w:rFonts w:ascii="Arial" w:hAnsi="Arial" w:cs="Arial"/>
+                <w:sz w:val="24"/>
+                <w:szCs w:val="24"/>
+              </w:rPr>
+              <w:t>1,5</w:t>
+            </w:r>
+          </w:p>
+        </w:tc>
+        <w:tc>
+          <w:tcPr>
+            <w:tcW w:w="2084" w:type="dxa"/>
+            <w:vMerge/>
+            <w:shd w:val="clear" w:color="auto" w:fill="auto"/>
+          </w:tcPr>
+          <w:p>
+            <w:pPr>
+              <w:pBdr>
+                <w:top w:val="none" w:sz="0" w:space="0" w:color="auto"/>
+                <w:left w:val="none" w:sz="0" w:space="0" w:color="auto"/>
+                <w:bottom w:val="none" w:sz="0" w:space="0" w:color="auto"/>
+                <w:right w:val="none" w:sz="0" w:space="0" w:color="auto"/>
+                <w:between w:val="none" w:sz="0" w:space="0" w:color="auto"/>
+              </w:pBdr>
+              <w:ind w:left="0"/>
+              <w:rPr>
+                <w:rFonts w:ascii="Arial" w:hAnsi="Arial" w:cs="Arial"/>
+                <w:sz w:val="28"/>
+                <w:szCs w:val="28"/>
+              </w:rPr>
+            </w:pPr>
+          </w:p>
+        </w:tc>
+        <w:tc>
+          <w:tcPr>
+            <w:tcW w:w="3252" w:type="dxa"/>
+          </w:tcPr>
+          <w:p>
+            <w:pPr>
+              <w:pBdr>
+                <w:top w:val="none" w:sz="0" w:space="0" w:color="auto"/>
+                <w:left w:val="none" w:sz="0" w:space="0" w:color="auto"/>
+                <w:bottom w:val="none" w:sz="0" w:space="0" w:color="auto"/>
+                <w:right w:val="none" w:sz="0" w:space="0" w:color="auto"/>
+                <w:between w:val="none" w:sz="0" w:space="0" w:color="auto"/>
+              </w:pBdr>
+              <w:ind w:left="0"/>
+              <w:rPr>
+                <w:rStyle w:val="fontstyle01"/>
+              </w:rPr>
+            </w:pPr>
+            <w:r>
+              <w:rPr>
+                <w:rStyle w:val="fontstyle01"/>
+              </w:rPr>
+              <w:t>Facilidad de prueba</w:t>
+            </w:r>
+          </w:p>
+        </w:tc>
+      </w:tr>
+      <w:tr>
+        <w:tc>
+          <w:tcPr>
+            <w:tcW w:w="1408" w:type="dxa"/>
+            <w:shd w:val="clear" w:color="auto" w:fill="auto"/>
+            <w:vAlign w:val="center"/>
+          </w:tcPr>
+          <w:p>
+            <w:pPr>
+              <w:pBdr>
+                <w:top w:val="none" w:sz="0" w:space="0" w:color="auto"/>
+                <w:left w:val="none" w:sz="0" w:space="0" w:color="auto"/>
+                <w:bottom w:val="none" w:sz="0" w:space="0" w:color="auto"/>
+                <w:right w:val="none" w:sz="0" w:space="0" w:color="auto"/>
+                <w:between w:val="none" w:sz="0" w:space="0" w:color="auto"/>
+              </w:pBdr>
+              <w:ind w:left="0"/>
+              <w:jc w:val="center"/>
+              <w:rPr>
+                <w:rFonts w:ascii="Arial" w:hAnsi="Arial" w:cs="Arial"/>
+                <w:sz w:val="24"/>
+                <w:szCs w:val="24"/>
+              </w:rPr>
+            </w:pPr>
+            <w:r>
+              <w:rPr>
+                <w:rFonts w:ascii="Arial" w:hAnsi="Arial" w:cs="Arial"/>
+                <w:sz w:val="24"/>
+                <w:szCs w:val="24"/>
+              </w:rPr>
+              <w:t>2</w:t>
+            </w:r>
+          </w:p>
+        </w:tc>
+        <w:tc>
+          <w:tcPr>
+            <w:tcW w:w="1723" w:type="dxa"/>
+            <w:shd w:val="clear" w:color="auto" w:fill="auto"/>
+            <w:vAlign w:val="center"/>
+          </w:tcPr>
+          <w:p>
+            <w:pPr>
+              <w:pBdr>
+                <w:top w:val="none" w:sz="0" w:space="0" w:color="auto"/>
+                <w:left w:val="none" w:sz="0" w:space="0" w:color="auto"/>
+                <w:bottom w:val="none" w:sz="0" w:space="0" w:color="auto"/>
+                <w:right w:val="none" w:sz="0" w:space="0" w:color="auto"/>
+                <w:between w:val="none" w:sz="0" w:space="0" w:color="auto"/>
+              </w:pBdr>
+              <w:ind w:left="0"/>
+              <w:jc w:val="center"/>
+              <w:rPr>
+                <w:rStyle w:val="fontstyle01"/>
+              </w:rPr>
+            </w:pPr>
+            <w:r>
+              <w:rPr>
+                <w:rStyle w:val="fontstyle01"/>
+              </w:rPr>
+              <w:t>Bien</w:t>
+            </w:r>
+          </w:p>
+        </w:tc>
+        <w:tc>
+          <w:tcPr>
+            <w:tcW w:w="1314" w:type="dxa"/>
+            <w:shd w:val="clear" w:color="auto" w:fill="auto"/>
+            <w:vAlign w:val="center"/>
+          </w:tcPr>
+          <w:p>
+            <w:pPr>
+              <w:pBdr>
+                <w:top w:val="none" w:sz="0" w:space="0" w:color="auto"/>
+                <w:left w:val="none" w:sz="0" w:space="0" w:color="auto"/>
+                <w:bottom w:val="none" w:sz="0" w:space="0" w:color="auto"/>
+                <w:right w:val="none" w:sz="0" w:space="0" w:color="auto"/>
+                <w:between w:val="none" w:sz="0" w:space="0" w:color="auto"/>
+              </w:pBdr>
+              <w:ind w:left="0"/>
+              <w:jc w:val="center"/>
+              <w:rPr>
+                <w:rFonts w:ascii="Arial" w:hAnsi="Arial" w:cs="Arial"/>
+                <w:sz w:val="24"/>
+                <w:szCs w:val="24"/>
+              </w:rPr>
+            </w:pPr>
+            <w:r>
+              <w:rPr>
+                <w:rFonts w:ascii="Arial" w:hAnsi="Arial" w:cs="Arial"/>
+                <w:sz w:val="24"/>
+                <w:szCs w:val="24"/>
+              </w:rPr>
+              <w:t>2</w:t>
+            </w:r>
+          </w:p>
+        </w:tc>
+        <w:tc>
+          <w:tcPr>
+            <w:tcW w:w="2084" w:type="dxa"/>
+            <w:vMerge/>
+            <w:shd w:val="clear" w:color="auto" w:fill="auto"/>
+          </w:tcPr>
+          <w:p>
+            <w:pPr>
+              <w:pBdr>
+                <w:top w:val="none" w:sz="0" w:space="0" w:color="auto"/>
+                <w:left w:val="none" w:sz="0" w:space="0" w:color="auto"/>
+                <w:bottom w:val="none" w:sz="0" w:space="0" w:color="auto"/>
+                <w:right w:val="none" w:sz="0" w:space="0" w:color="auto"/>
+                <w:between w:val="none" w:sz="0" w:space="0" w:color="auto"/>
+              </w:pBdr>
+              <w:ind w:left="0"/>
+              <w:rPr>
+                <w:rFonts w:ascii="Arial" w:hAnsi="Arial" w:cs="Arial"/>
+                <w:sz w:val="28"/>
+                <w:szCs w:val="28"/>
+              </w:rPr>
+            </w:pPr>
+          </w:p>
+        </w:tc>
+        <w:tc>
+          <w:tcPr>
+            <w:tcW w:w="3252" w:type="dxa"/>
+          </w:tcPr>
+          <w:p>
+            <w:pPr>
+              <w:pBdr>
+                <w:top w:val="none" w:sz="0" w:space="0" w:color="auto"/>
+                <w:left w:val="none" w:sz="0" w:space="0" w:color="auto"/>
+                <w:bottom w:val="none" w:sz="0" w:space="0" w:color="auto"/>
+                <w:right w:val="none" w:sz="0" w:space="0" w:color="auto"/>
+                <w:between w:val="none" w:sz="0" w:space="0" w:color="auto"/>
+              </w:pBdr>
+              <w:ind w:left="0"/>
+              <w:rPr>
+                <w:rStyle w:val="fontstyle01"/>
+              </w:rPr>
+            </w:pPr>
+            <w:r>
+              <w:rPr>
+                <w:rStyle w:val="fontstyle01"/>
+              </w:rPr>
+              <w:t>Posibilidad de actualización</w:t>
+            </w:r>
+          </w:p>
+        </w:tc>
+      </w:tr>
+      <w:tr>
+        <w:tc>
+          <w:tcPr>
+            <w:tcW w:w="1408" w:type="dxa"/>
+            <w:shd w:val="clear" w:color="auto" w:fill="auto"/>
+            <w:vAlign w:val="center"/>
+          </w:tcPr>
+          <w:p>
+            <w:pPr>
+              <w:pBdr>
+                <w:top w:val="none" w:sz="0" w:space="0" w:color="auto"/>
+                <w:left w:val="none" w:sz="0" w:space="0" w:color="auto"/>
+                <w:bottom w:val="none" w:sz="0" w:space="0" w:color="auto"/>
+                <w:right w:val="none" w:sz="0" w:space="0" w:color="auto"/>
+                <w:between w:val="none" w:sz="0" w:space="0" w:color="auto"/>
+              </w:pBdr>
+              <w:ind w:left="0"/>
+              <w:jc w:val="center"/>
+              <w:rPr>
+                <w:rFonts w:ascii="Arial" w:hAnsi="Arial" w:cs="Arial"/>
+                <w:sz w:val="24"/>
+                <w:szCs w:val="24"/>
+              </w:rPr>
+            </w:pPr>
+            <w:r>
+              <w:rPr>
+                <w:rFonts w:ascii="Arial" w:hAnsi="Arial" w:cs="Arial"/>
+                <w:sz w:val="24"/>
+                <w:szCs w:val="24"/>
+              </w:rPr>
+              <w:t>3</w:t>
+            </w:r>
+          </w:p>
+        </w:tc>
+        <w:tc>
+          <w:tcPr>
+            <w:tcW w:w="1723" w:type="dxa"/>
+            <w:shd w:val="clear" w:color="auto" w:fill="auto"/>
+            <w:vAlign w:val="center"/>
+          </w:tcPr>
+          <w:p>
+            <w:pPr>
+              <w:pBdr>
+                <w:top w:val="none" w:sz="0" w:space="0" w:color="auto"/>
+                <w:left w:val="none" w:sz="0" w:space="0" w:color="auto"/>
+                <w:bottom w:val="none" w:sz="0" w:space="0" w:color="auto"/>
+                <w:right w:val="none" w:sz="0" w:space="0" w:color="auto"/>
+                <w:between w:val="none" w:sz="0" w:space="0" w:color="auto"/>
+              </w:pBdr>
+              <w:ind w:left="0"/>
+              <w:jc w:val="center"/>
+              <w:rPr>
+                <w:rStyle w:val="fontstyle01"/>
+              </w:rPr>
+            </w:pPr>
+            <w:r>
+              <w:rPr>
+                <w:rStyle w:val="fontstyle01"/>
+              </w:rPr>
+              <w:t>Excelente</w:t>
+            </w:r>
+          </w:p>
+        </w:tc>
+        <w:tc>
+          <w:tcPr>
+            <w:tcW w:w="1314" w:type="dxa"/>
+            <w:shd w:val="clear" w:color="auto" w:fill="auto"/>
+            <w:vAlign w:val="center"/>
+          </w:tcPr>
+          <w:p>
+            <w:pPr>
+              <w:pBdr>
+                <w:top w:val="none" w:sz="0" w:space="0" w:color="auto"/>
+                <w:left w:val="none" w:sz="0" w:space="0" w:color="auto"/>
+                <w:bottom w:val="none" w:sz="0" w:space="0" w:color="auto"/>
+                <w:right w:val="none" w:sz="0" w:space="0" w:color="auto"/>
+                <w:between w:val="none" w:sz="0" w:space="0" w:color="auto"/>
+              </w:pBdr>
+              <w:ind w:left="0"/>
+              <w:jc w:val="center"/>
+              <w:rPr>
+                <w:rFonts w:ascii="Arial" w:hAnsi="Arial" w:cs="Arial"/>
+                <w:sz w:val="24"/>
+                <w:szCs w:val="24"/>
+              </w:rPr>
+            </w:pPr>
+            <w:r>
+              <w:rPr>
+                <w:rFonts w:ascii="Arial" w:hAnsi="Arial" w:cs="Arial"/>
+                <w:sz w:val="24"/>
+                <w:szCs w:val="24"/>
+              </w:rPr>
+              <w:t>2,5</w:t>
+            </w:r>
+          </w:p>
+        </w:tc>
+        <w:tc>
+          <w:tcPr>
+            <w:tcW w:w="2084" w:type="dxa"/>
+            <w:vMerge/>
+            <w:shd w:val="clear" w:color="auto" w:fill="auto"/>
+          </w:tcPr>
+          <w:p>
+            <w:pPr>
+              <w:pBdr>
+                <w:top w:val="none" w:sz="0" w:space="0" w:color="auto"/>
+                <w:left w:val="none" w:sz="0" w:space="0" w:color="auto"/>
+                <w:bottom w:val="none" w:sz="0" w:space="0" w:color="auto"/>
+                <w:right w:val="none" w:sz="0" w:space="0" w:color="auto"/>
+                <w:between w:val="none" w:sz="0" w:space="0" w:color="auto"/>
+              </w:pBdr>
+              <w:ind w:left="0"/>
+              <w:rPr>
+                <w:rFonts w:ascii="Arial" w:hAnsi="Arial" w:cs="Arial"/>
+                <w:sz w:val="28"/>
+                <w:szCs w:val="28"/>
+              </w:rPr>
+            </w:pPr>
+          </w:p>
+        </w:tc>
+        <w:tc>
+          <w:tcPr>
+            <w:tcW w:w="3252" w:type="dxa"/>
+          </w:tcPr>
+          <w:p>
+            <w:pPr>
+              <w:pBdr>
+                <w:top w:val="none" w:sz="0" w:space="0" w:color="auto"/>
+                <w:left w:val="none" w:sz="0" w:space="0" w:color="auto"/>
+                <w:bottom w:val="none" w:sz="0" w:space="0" w:color="auto"/>
+                <w:right w:val="none" w:sz="0" w:space="0" w:color="auto"/>
+                <w:between w:val="none" w:sz="0" w:space="0" w:color="auto"/>
+              </w:pBdr>
+              <w:ind w:left="0"/>
+              <w:rPr>
+                <w:rStyle w:val="fontstyle01"/>
+                <w:i w:val="0"/>
+                <w:iCs w:val="0"/>
+              </w:rPr>
+            </w:pPr>
+            <w:r>
+              <w:rPr>
+                <w:rFonts w:ascii="Verdana" w:hAnsi="Verdana"/>
+                <w:i/>
+                <w:iCs/>
+                <w:color w:val="000000"/>
+                <w:sz w:val="20"/>
+                <w:szCs w:val="20"/>
+              </w:rPr>
+              <w:t>Estabilidad</w:t>
+            </w:r>
+          </w:p>
+        </w:tc>
+      </w:tr>
+      <w:tr>
+        <w:tc>
+          <w:tcPr>
+            <w:tcW w:w="1408" w:type="dxa"/>
+            <w:shd w:val="clear" w:color="auto" w:fill="auto"/>
+            <w:vAlign w:val="center"/>
+          </w:tcPr>
+          <w:p>
+            <w:pPr>
+              <w:pBdr>
+                <w:top w:val="none" w:sz="0" w:space="0" w:color="auto"/>
+                <w:left w:val="none" w:sz="0" w:space="0" w:color="auto"/>
+                <w:bottom w:val="none" w:sz="0" w:space="0" w:color="auto"/>
+                <w:right w:val="none" w:sz="0" w:space="0" w:color="auto"/>
+                <w:between w:val="none" w:sz="0" w:space="0" w:color="auto"/>
+              </w:pBdr>
+              <w:ind w:left="0"/>
+              <w:jc w:val="center"/>
+              <w:rPr>
+                <w:rFonts w:ascii="Arial" w:hAnsi="Arial" w:cs="Arial"/>
+                <w:sz w:val="24"/>
+                <w:szCs w:val="24"/>
+              </w:rPr>
+            </w:pPr>
+          </w:p>
+        </w:tc>
+        <w:tc>
+          <w:tcPr>
+            <w:tcW w:w="1723" w:type="dxa"/>
+            <w:shd w:val="clear" w:color="auto" w:fill="auto"/>
+            <w:vAlign w:val="center"/>
+          </w:tcPr>
+          <w:p>
+            <w:pPr>
+              <w:pBdr>
+                <w:top w:val="none" w:sz="0" w:space="0" w:color="auto"/>
+                <w:left w:val="none" w:sz="0" w:space="0" w:color="auto"/>
+                <w:bottom w:val="none" w:sz="0" w:space="0" w:color="auto"/>
+                <w:right w:val="none" w:sz="0" w:space="0" w:color="auto"/>
+                <w:between w:val="none" w:sz="0" w:space="0" w:color="auto"/>
+              </w:pBdr>
+              <w:ind w:left="0"/>
+              <w:jc w:val="center"/>
+              <w:rPr>
+                <w:rStyle w:val="fontstyle01"/>
+              </w:rPr>
+            </w:pPr>
+          </w:p>
+        </w:tc>
+        <w:tc>
+          <w:tcPr>
+            <w:tcW w:w="1314" w:type="dxa"/>
+            <w:shd w:val="clear" w:color="auto" w:fill="auto"/>
+            <w:vAlign w:val="center"/>
+          </w:tcPr>
+          <w:p>
+            <w:pPr>
+              <w:pBdr>
+                <w:top w:val="none" w:sz="0" w:space="0" w:color="auto"/>
+                <w:left w:val="none" w:sz="0" w:space="0" w:color="auto"/>
+                <w:bottom w:val="none" w:sz="0" w:space="0" w:color="auto"/>
+                <w:right w:val="none" w:sz="0" w:space="0" w:color="auto"/>
+                <w:between w:val="none" w:sz="0" w:space="0" w:color="auto"/>
+              </w:pBdr>
+              <w:ind w:left="0"/>
+              <w:jc w:val="center"/>
+              <w:rPr>
+                <w:rFonts w:ascii="Arial" w:hAnsi="Arial" w:cs="Arial"/>
+                <w:sz w:val="24"/>
+                <w:szCs w:val="24"/>
+              </w:rPr>
+            </w:pPr>
+          </w:p>
+        </w:tc>
+        <w:tc>
+          <w:tcPr>
+            <w:tcW w:w="2084" w:type="dxa"/>
+            <w:vMerge w:val="restart"/>
+            <w:shd w:val="clear" w:color="auto" w:fill="auto"/>
+            <w:vAlign w:val="center"/>
+          </w:tcPr>
+          <w:p>
+            <w:pPr>
+              <w:ind w:left="0"/>
+              <w:jc w:val="center"/>
+              <w:rPr>
+                <w:rFonts w:ascii="Arial" w:hAnsi="Arial" w:cs="Arial"/>
+                <w:sz w:val="28"/>
+                <w:szCs w:val="28"/>
+              </w:rPr>
+            </w:pPr>
+            <w:r>
+              <w:rPr>
+                <w:rFonts w:ascii="Arial" w:hAnsi="Arial" w:cs="Arial"/>
+                <w:sz w:val="28"/>
+                <w:szCs w:val="28"/>
+              </w:rPr>
+              <w:t>Portabilidad</w:t>
+            </w:r>
+          </w:p>
+        </w:tc>
+        <w:tc>
+          <w:tcPr>
+            <w:tcW w:w="3252" w:type="dxa"/>
+          </w:tcPr>
+          <w:p>
+            <w:pPr>
+              <w:pBdr>
+                <w:top w:val="none" w:sz="0" w:space="0" w:color="auto"/>
+                <w:left w:val="none" w:sz="0" w:space="0" w:color="auto"/>
+                <w:bottom w:val="none" w:sz="0" w:space="0" w:color="auto"/>
+                <w:right w:val="none" w:sz="0" w:space="0" w:color="auto"/>
+                <w:between w:val="none" w:sz="0" w:space="0" w:color="auto"/>
+              </w:pBdr>
+              <w:ind w:left="0"/>
+              <w:rPr>
+                <w:rStyle w:val="fontstyle01"/>
+              </w:rPr>
+            </w:pPr>
+          </w:p>
+        </w:tc>
+      </w:tr>
+      <w:tr>
+        <w:tc>
+          <w:tcPr>
+            <w:tcW w:w="1408" w:type="dxa"/>
+            <w:shd w:val="clear" w:color="auto" w:fill="auto"/>
+            <w:vAlign w:val="center"/>
+          </w:tcPr>
+          <w:p>
+            <w:pPr>
+              <w:pBdr>
+                <w:top w:val="none" w:sz="0" w:space="0" w:color="auto"/>
+                <w:left w:val="none" w:sz="0" w:space="0" w:color="auto"/>
+                <w:bottom w:val="none" w:sz="0" w:space="0" w:color="auto"/>
+                <w:right w:val="none" w:sz="0" w:space="0" w:color="auto"/>
+                <w:between w:val="none" w:sz="0" w:space="0" w:color="auto"/>
+              </w:pBdr>
+              <w:ind w:left="0"/>
+              <w:jc w:val="center"/>
+              <w:rPr>
+                <w:rFonts w:ascii="Arial" w:hAnsi="Arial" w:cs="Arial"/>
+                <w:sz w:val="24"/>
+                <w:szCs w:val="24"/>
+              </w:rPr>
+            </w:pPr>
+            <w:r>
+              <w:rPr>
+                <w:rFonts w:ascii="Arial" w:hAnsi="Arial" w:cs="Arial"/>
+                <w:sz w:val="24"/>
+                <w:szCs w:val="24"/>
+              </w:rPr>
+              <w:t>0</w:t>
+            </w:r>
+          </w:p>
+        </w:tc>
+        <w:tc>
+          <w:tcPr>
+            <w:tcW w:w="1723" w:type="dxa"/>
+            <w:shd w:val="clear" w:color="auto" w:fill="auto"/>
+            <w:vAlign w:val="center"/>
+          </w:tcPr>
+          <w:p>
+            <w:pPr>
+              <w:pBdr>
+                <w:top w:val="none" w:sz="0" w:space="0" w:color="auto"/>
+                <w:left w:val="none" w:sz="0" w:space="0" w:color="auto"/>
+                <w:bottom w:val="none" w:sz="0" w:space="0" w:color="auto"/>
+                <w:right w:val="none" w:sz="0" w:space="0" w:color="auto"/>
+                <w:between w:val="none" w:sz="0" w:space="0" w:color="auto"/>
+              </w:pBdr>
+              <w:ind w:left="0"/>
+              <w:jc w:val="center"/>
+              <w:rPr>
+                <w:rStyle w:val="fontstyle01"/>
+              </w:rPr>
+            </w:pPr>
+            <w:r>
+              <w:rPr>
+                <w:rStyle w:val="fontstyle01"/>
+              </w:rPr>
+              <w:t>Deficiente</w:t>
+            </w:r>
+          </w:p>
+        </w:tc>
+        <w:tc>
+          <w:tcPr>
+            <w:tcW w:w="1314" w:type="dxa"/>
+            <w:shd w:val="clear" w:color="auto" w:fill="auto"/>
+            <w:vAlign w:val="center"/>
+          </w:tcPr>
+          <w:p>
+            <w:pPr>
+              <w:pBdr>
+                <w:top w:val="none" w:sz="0" w:space="0" w:color="auto"/>
+                <w:left w:val="none" w:sz="0" w:space="0" w:color="auto"/>
+                <w:bottom w:val="none" w:sz="0" w:space="0" w:color="auto"/>
+                <w:right w:val="none" w:sz="0" w:space="0" w:color="auto"/>
+                <w:between w:val="none" w:sz="0" w:space="0" w:color="auto"/>
+              </w:pBdr>
+              <w:ind w:left="0"/>
+              <w:jc w:val="center"/>
+              <w:rPr>
+                <w:rFonts w:ascii="Arial" w:hAnsi="Arial" w:cs="Arial"/>
+                <w:sz w:val="24"/>
+                <w:szCs w:val="24"/>
+              </w:rPr>
+            </w:pPr>
+            <w:r>
+              <w:rPr>
+                <w:rFonts w:ascii="Arial" w:hAnsi="Arial" w:cs="Arial"/>
+                <w:sz w:val="24"/>
+                <w:szCs w:val="24"/>
+              </w:rPr>
+              <w:t>0,5</w:t>
+            </w:r>
+          </w:p>
+        </w:tc>
+        <w:tc>
+          <w:tcPr>
+            <w:tcW w:w="2084" w:type="dxa"/>
+            <w:vMerge/>
+            <w:shd w:val="clear" w:color="auto" w:fill="auto"/>
+            <w:vAlign w:val="center"/>
+          </w:tcPr>
+          <w:p>
+            <w:pPr>
+              <w:pBdr>
+                <w:top w:val="none" w:sz="0" w:space="0" w:color="auto"/>
+                <w:left w:val="none" w:sz="0" w:space="0" w:color="auto"/>
+                <w:bottom w:val="none" w:sz="0" w:space="0" w:color="auto"/>
+                <w:right w:val="none" w:sz="0" w:space="0" w:color="auto"/>
+                <w:between w:val="none" w:sz="0" w:space="0" w:color="auto"/>
+              </w:pBdr>
+              <w:ind w:left="0"/>
+              <w:jc w:val="center"/>
+              <w:rPr>
+                <w:rFonts w:ascii="Arial" w:hAnsi="Arial" w:cs="Arial"/>
+                <w:sz w:val="28"/>
+                <w:szCs w:val="28"/>
+              </w:rPr>
+            </w:pPr>
+          </w:p>
+        </w:tc>
+        <w:tc>
+          <w:tcPr>
+            <w:tcW w:w="3252" w:type="dxa"/>
+          </w:tcPr>
+          <w:p>
+            <w:pPr>
+              <w:pBdr>
+                <w:top w:val="none" w:sz="0" w:space="0" w:color="auto"/>
+                <w:left w:val="none" w:sz="0" w:space="0" w:color="auto"/>
+                <w:bottom w:val="none" w:sz="0" w:space="0" w:color="auto"/>
+                <w:right w:val="none" w:sz="0" w:space="0" w:color="auto"/>
+                <w:between w:val="none" w:sz="0" w:space="0" w:color="auto"/>
+              </w:pBdr>
+              <w:ind w:left="0"/>
+              <w:rPr>
+                <w:rStyle w:val="fontstyle01"/>
+              </w:rPr>
+            </w:pPr>
+            <w:r>
+              <w:rPr>
+                <w:rStyle w:val="fontstyle01"/>
+              </w:rPr>
+              <w:t>Adaptabilidad</w:t>
+            </w:r>
+          </w:p>
+        </w:tc>
+      </w:tr>
+      <w:tr>
+        <w:tc>
+          <w:tcPr>
+            <w:tcW w:w="1408" w:type="dxa"/>
+            <w:shd w:val="clear" w:color="auto" w:fill="auto"/>
+            <w:vAlign w:val="center"/>
+          </w:tcPr>
+          <w:p>
+            <w:pPr>
+              <w:pBdr>
+                <w:top w:val="none" w:sz="0" w:space="0" w:color="auto"/>
+                <w:left w:val="none" w:sz="0" w:space="0" w:color="auto"/>
+                <w:bottom w:val="none" w:sz="0" w:space="0" w:color="auto"/>
+                <w:right w:val="none" w:sz="0" w:space="0" w:color="auto"/>
+                <w:between w:val="none" w:sz="0" w:space="0" w:color="auto"/>
+              </w:pBdr>
+              <w:ind w:left="0"/>
+              <w:jc w:val="center"/>
+              <w:rPr>
+                <w:rFonts w:ascii="Arial" w:hAnsi="Arial" w:cs="Arial"/>
+                <w:sz w:val="24"/>
+                <w:szCs w:val="24"/>
+              </w:rPr>
+            </w:pPr>
+            <w:r>
+              <w:rPr>
+                <w:rFonts w:ascii="Arial" w:hAnsi="Arial" w:cs="Arial"/>
+                <w:sz w:val="24"/>
+                <w:szCs w:val="24"/>
+              </w:rPr>
+              <w:t>1</w:t>
+            </w:r>
+          </w:p>
+        </w:tc>
+        <w:tc>
+          <w:tcPr>
+            <w:tcW w:w="1723" w:type="dxa"/>
+            <w:shd w:val="clear" w:color="auto" w:fill="auto"/>
+            <w:vAlign w:val="center"/>
+          </w:tcPr>
+          <w:p>
+            <w:pPr>
+              <w:pBdr>
+                <w:top w:val="none" w:sz="0" w:space="0" w:color="auto"/>
+                <w:left w:val="none" w:sz="0" w:space="0" w:color="auto"/>
+                <w:bottom w:val="none" w:sz="0" w:space="0" w:color="auto"/>
+                <w:right w:val="none" w:sz="0" w:space="0" w:color="auto"/>
+                <w:between w:val="none" w:sz="0" w:space="0" w:color="auto"/>
+              </w:pBdr>
+              <w:ind w:left="0"/>
+              <w:jc w:val="center"/>
+              <w:rPr>
+                <w:rStyle w:val="fontstyle01"/>
+              </w:rPr>
+            </w:pPr>
+            <w:r>
+              <w:rPr>
+                <w:rStyle w:val="fontstyle01"/>
+              </w:rPr>
+              <w:t>Regular</w:t>
+            </w:r>
+          </w:p>
+        </w:tc>
+        <w:tc>
+          <w:tcPr>
+            <w:tcW w:w="1314" w:type="dxa"/>
+            <w:shd w:val="clear" w:color="auto" w:fill="auto"/>
+            <w:vAlign w:val="center"/>
+          </w:tcPr>
+          <w:p>
+            <w:pPr>
+              <w:pBdr>
+                <w:top w:val="none" w:sz="0" w:space="0" w:color="auto"/>
+                <w:left w:val="none" w:sz="0" w:space="0" w:color="auto"/>
+                <w:bottom w:val="none" w:sz="0" w:space="0" w:color="auto"/>
+                <w:right w:val="none" w:sz="0" w:space="0" w:color="auto"/>
+                <w:between w:val="none" w:sz="0" w:space="0" w:color="auto"/>
+              </w:pBdr>
+              <w:ind w:left="0"/>
+              <w:jc w:val="center"/>
+              <w:rPr>
+                <w:rFonts w:ascii="Arial" w:hAnsi="Arial" w:cs="Arial"/>
+                <w:sz w:val="24"/>
+                <w:szCs w:val="24"/>
+              </w:rPr>
+            </w:pPr>
+            <w:r>
+              <w:rPr>
+                <w:rFonts w:ascii="Arial" w:hAnsi="Arial" w:cs="Arial"/>
+                <w:sz w:val="24"/>
+                <w:szCs w:val="24"/>
+              </w:rPr>
+              <w:t>1,5</w:t>
+            </w:r>
+          </w:p>
+        </w:tc>
+        <w:tc>
+          <w:tcPr>
+            <w:tcW w:w="2084" w:type="dxa"/>
+            <w:vMerge/>
+            <w:shd w:val="clear" w:color="auto" w:fill="auto"/>
+          </w:tcPr>
+          <w:p>
+            <w:pPr>
+              <w:pBdr>
+                <w:top w:val="none" w:sz="0" w:space="0" w:color="auto"/>
+                <w:left w:val="none" w:sz="0" w:space="0" w:color="auto"/>
+                <w:bottom w:val="none" w:sz="0" w:space="0" w:color="auto"/>
+                <w:right w:val="none" w:sz="0" w:space="0" w:color="auto"/>
+                <w:between w:val="none" w:sz="0" w:space="0" w:color="auto"/>
+              </w:pBdr>
+              <w:ind w:left="0"/>
+              <w:rPr>
+                <w:rFonts w:ascii="Arial" w:hAnsi="Arial" w:cs="Arial"/>
+                <w:sz w:val="28"/>
+                <w:szCs w:val="28"/>
+              </w:rPr>
+            </w:pPr>
+          </w:p>
+        </w:tc>
+        <w:tc>
+          <w:tcPr>
+            <w:tcW w:w="3252" w:type="dxa"/>
+          </w:tcPr>
+          <w:p>
+            <w:pPr>
+              <w:pBdr>
+                <w:top w:val="none" w:sz="0" w:space="0" w:color="auto"/>
+                <w:left w:val="none" w:sz="0" w:space="0" w:color="auto"/>
+                <w:bottom w:val="none" w:sz="0" w:space="0" w:color="auto"/>
+                <w:right w:val="none" w:sz="0" w:space="0" w:color="auto"/>
+                <w:between w:val="none" w:sz="0" w:space="0" w:color="auto"/>
+              </w:pBdr>
+              <w:ind w:left="0"/>
+              <w:rPr>
+                <w:rStyle w:val="fontstyle01"/>
+              </w:rPr>
+            </w:pPr>
+            <w:r>
+              <w:rPr>
+                <w:rStyle w:val="fontstyle01"/>
+              </w:rPr>
+              <w:t>Coexistencia</w:t>
+            </w:r>
+          </w:p>
+        </w:tc>
+      </w:tr>
+      <w:tr>
+        <w:tc>
+          <w:tcPr>
+            <w:tcW w:w="1408" w:type="dxa"/>
+            <w:shd w:val="clear" w:color="auto" w:fill="auto"/>
+            <w:vAlign w:val="center"/>
+          </w:tcPr>
+          <w:p>
+            <w:pPr>
+              <w:pBdr>
+                <w:top w:val="none" w:sz="0" w:space="0" w:color="auto"/>
+                <w:left w:val="none" w:sz="0" w:space="0" w:color="auto"/>
+                <w:bottom w:val="none" w:sz="0" w:space="0" w:color="auto"/>
+                <w:right w:val="none" w:sz="0" w:space="0" w:color="auto"/>
+                <w:between w:val="none" w:sz="0" w:space="0" w:color="auto"/>
+              </w:pBdr>
+              <w:ind w:left="0"/>
+              <w:jc w:val="center"/>
+              <w:rPr>
+                <w:rFonts w:ascii="Arial" w:hAnsi="Arial" w:cs="Arial"/>
+                <w:sz w:val="24"/>
+                <w:szCs w:val="24"/>
+              </w:rPr>
+            </w:pPr>
+            <w:r>
+              <w:rPr>
+                <w:rFonts w:ascii="Arial" w:hAnsi="Arial" w:cs="Arial"/>
+                <w:sz w:val="24"/>
+                <w:szCs w:val="24"/>
+              </w:rPr>
+              <w:t>2</w:t>
+            </w:r>
+          </w:p>
+        </w:tc>
+        <w:tc>
+          <w:tcPr>
+            <w:tcW w:w="1723" w:type="dxa"/>
+            <w:shd w:val="clear" w:color="auto" w:fill="auto"/>
+            <w:vAlign w:val="center"/>
+          </w:tcPr>
+          <w:p>
+            <w:pPr>
+              <w:pBdr>
+                <w:top w:val="none" w:sz="0" w:space="0" w:color="auto"/>
+                <w:left w:val="none" w:sz="0" w:space="0" w:color="auto"/>
+                <w:bottom w:val="none" w:sz="0" w:space="0" w:color="auto"/>
+                <w:right w:val="none" w:sz="0" w:space="0" w:color="auto"/>
+                <w:between w:val="none" w:sz="0" w:space="0" w:color="auto"/>
+              </w:pBdr>
+              <w:ind w:left="0"/>
+              <w:jc w:val="center"/>
+              <w:rPr>
+                <w:rStyle w:val="fontstyle01"/>
+              </w:rPr>
+            </w:pPr>
+            <w:r>
+              <w:rPr>
+                <w:rStyle w:val="fontstyle01"/>
+              </w:rPr>
+              <w:t>Bien</w:t>
+            </w:r>
+          </w:p>
+        </w:tc>
+        <w:tc>
+          <w:tcPr>
+            <w:tcW w:w="1314" w:type="dxa"/>
+            <w:shd w:val="clear" w:color="auto" w:fill="auto"/>
+            <w:vAlign w:val="center"/>
+          </w:tcPr>
+          <w:p>
+            <w:pPr>
+              <w:pBdr>
+                <w:top w:val="none" w:sz="0" w:space="0" w:color="auto"/>
+                <w:left w:val="none" w:sz="0" w:space="0" w:color="auto"/>
+                <w:bottom w:val="none" w:sz="0" w:space="0" w:color="auto"/>
+                <w:right w:val="none" w:sz="0" w:space="0" w:color="auto"/>
+                <w:between w:val="none" w:sz="0" w:space="0" w:color="auto"/>
+              </w:pBdr>
+              <w:ind w:left="0"/>
+              <w:jc w:val="center"/>
+              <w:rPr>
+                <w:rFonts w:ascii="Arial" w:hAnsi="Arial" w:cs="Arial"/>
+                <w:sz w:val="24"/>
+                <w:szCs w:val="24"/>
+              </w:rPr>
+            </w:pPr>
+            <w:r>
+              <w:rPr>
+                <w:rFonts w:ascii="Arial" w:hAnsi="Arial" w:cs="Arial"/>
+                <w:sz w:val="24"/>
+                <w:szCs w:val="24"/>
+              </w:rPr>
+              <w:t>2</w:t>
+            </w:r>
+          </w:p>
+        </w:tc>
+        <w:tc>
+          <w:tcPr>
+            <w:tcW w:w="2084" w:type="dxa"/>
+            <w:vMerge/>
+            <w:shd w:val="clear" w:color="auto" w:fill="auto"/>
+          </w:tcPr>
+          <w:p>
+            <w:pPr>
+              <w:pBdr>
+                <w:top w:val="none" w:sz="0" w:space="0" w:color="auto"/>
+                <w:left w:val="none" w:sz="0" w:space="0" w:color="auto"/>
+                <w:bottom w:val="none" w:sz="0" w:space="0" w:color="auto"/>
+                <w:right w:val="none" w:sz="0" w:space="0" w:color="auto"/>
+                <w:between w:val="none" w:sz="0" w:space="0" w:color="auto"/>
+              </w:pBdr>
+              <w:ind w:left="0"/>
+              <w:rPr>
+                <w:rFonts w:ascii="Arial" w:hAnsi="Arial" w:cs="Arial"/>
+                <w:sz w:val="28"/>
+                <w:szCs w:val="28"/>
+              </w:rPr>
+            </w:pPr>
+          </w:p>
+        </w:tc>
+        <w:tc>
+          <w:tcPr>
+            <w:tcW w:w="3252" w:type="dxa"/>
+          </w:tcPr>
+          <w:p>
+            <w:pPr>
+              <w:pBdr>
+                <w:top w:val="none" w:sz="0" w:space="0" w:color="auto"/>
+                <w:left w:val="none" w:sz="0" w:space="0" w:color="auto"/>
+                <w:bottom w:val="none" w:sz="0" w:space="0" w:color="auto"/>
+                <w:right w:val="none" w:sz="0" w:space="0" w:color="auto"/>
+                <w:between w:val="none" w:sz="0" w:space="0" w:color="auto"/>
+              </w:pBdr>
+              <w:ind w:left="0"/>
+              <w:rPr>
+                <w:rStyle w:val="fontstyle01"/>
+              </w:rPr>
+            </w:pPr>
+            <w:proofErr w:type="spellStart"/>
+            <w:r>
+              <w:rPr>
+                <w:rStyle w:val="fontstyle01"/>
+              </w:rPr>
+              <w:t>Reemplazabilidad</w:t>
+            </w:r>
+            <w:proofErr w:type="spellEnd"/>
+          </w:p>
+        </w:tc>
+      </w:tr>
+      <w:tr>
+        <w:tc>
+          <w:tcPr>
+            <w:tcW w:w="1408" w:type="dxa"/>
+            <w:shd w:val="clear" w:color="auto" w:fill="auto"/>
+            <w:vAlign w:val="center"/>
+          </w:tcPr>
+          <w:p>
+            <w:pPr>
+              <w:pBdr>
+                <w:top w:val="none" w:sz="0" w:space="0" w:color="auto"/>
+                <w:left w:val="none" w:sz="0" w:space="0" w:color="auto"/>
+                <w:bottom w:val="none" w:sz="0" w:space="0" w:color="auto"/>
+                <w:right w:val="none" w:sz="0" w:space="0" w:color="auto"/>
+                <w:between w:val="none" w:sz="0" w:space="0" w:color="auto"/>
+              </w:pBdr>
+              <w:ind w:left="0"/>
+              <w:jc w:val="center"/>
+              <w:rPr>
+                <w:rFonts w:ascii="Arial" w:hAnsi="Arial" w:cs="Arial"/>
+                <w:sz w:val="24"/>
+                <w:szCs w:val="24"/>
+              </w:rPr>
+            </w:pPr>
+            <w:r>
+              <w:rPr>
+                <w:rFonts w:ascii="Arial" w:hAnsi="Arial" w:cs="Arial"/>
+                <w:sz w:val="24"/>
+                <w:szCs w:val="24"/>
+              </w:rPr>
+              <w:t>3</w:t>
+            </w:r>
+          </w:p>
+        </w:tc>
+        <w:tc>
+          <w:tcPr>
+            <w:tcW w:w="1723" w:type="dxa"/>
+            <w:shd w:val="clear" w:color="auto" w:fill="auto"/>
+            <w:vAlign w:val="center"/>
+          </w:tcPr>
+          <w:p>
+            <w:pPr>
+              <w:pBdr>
+                <w:top w:val="none" w:sz="0" w:space="0" w:color="auto"/>
+                <w:left w:val="none" w:sz="0" w:space="0" w:color="auto"/>
+                <w:bottom w:val="none" w:sz="0" w:space="0" w:color="auto"/>
+                <w:right w:val="none" w:sz="0" w:space="0" w:color="auto"/>
+                <w:between w:val="none" w:sz="0" w:space="0" w:color="auto"/>
+              </w:pBdr>
+              <w:ind w:left="0"/>
+              <w:jc w:val="center"/>
+              <w:rPr>
+                <w:rStyle w:val="fontstyle01"/>
+              </w:rPr>
+            </w:pPr>
+            <w:r>
+              <w:rPr>
+                <w:rStyle w:val="fontstyle01"/>
+              </w:rPr>
+              <w:t>Excelente</w:t>
+            </w:r>
+          </w:p>
+        </w:tc>
+        <w:tc>
+          <w:tcPr>
+            <w:tcW w:w="1314" w:type="dxa"/>
+            <w:shd w:val="clear" w:color="auto" w:fill="auto"/>
+            <w:vAlign w:val="center"/>
+          </w:tcPr>
+          <w:p>
+            <w:pPr>
+              <w:pBdr>
+                <w:top w:val="none" w:sz="0" w:space="0" w:color="auto"/>
+                <w:left w:val="none" w:sz="0" w:space="0" w:color="auto"/>
+                <w:bottom w:val="none" w:sz="0" w:space="0" w:color="auto"/>
+                <w:right w:val="none" w:sz="0" w:space="0" w:color="auto"/>
+                <w:between w:val="none" w:sz="0" w:space="0" w:color="auto"/>
+              </w:pBdr>
+              <w:ind w:left="0"/>
+              <w:jc w:val="center"/>
+              <w:rPr>
+                <w:rFonts w:ascii="Arial" w:hAnsi="Arial" w:cs="Arial"/>
+                <w:sz w:val="24"/>
+                <w:szCs w:val="24"/>
+              </w:rPr>
+            </w:pPr>
+            <w:r>
+              <w:rPr>
+                <w:rFonts w:ascii="Arial" w:hAnsi="Arial" w:cs="Arial"/>
+                <w:sz w:val="24"/>
+                <w:szCs w:val="24"/>
+              </w:rPr>
+              <w:t>2,5</w:t>
+            </w:r>
+          </w:p>
+        </w:tc>
+        <w:tc>
+          <w:tcPr>
+            <w:tcW w:w="2084" w:type="dxa"/>
+            <w:vMerge/>
+            <w:shd w:val="clear" w:color="auto" w:fill="auto"/>
+          </w:tcPr>
+          <w:p>
+            <w:pPr>
+              <w:pBdr>
+                <w:top w:val="none" w:sz="0" w:space="0" w:color="auto"/>
+                <w:left w:val="none" w:sz="0" w:space="0" w:color="auto"/>
+                <w:bottom w:val="none" w:sz="0" w:space="0" w:color="auto"/>
+                <w:right w:val="none" w:sz="0" w:space="0" w:color="auto"/>
+                <w:between w:val="none" w:sz="0" w:space="0" w:color="auto"/>
+              </w:pBdr>
+              <w:ind w:left="0"/>
+              <w:rPr>
+                <w:rFonts w:ascii="Arial" w:hAnsi="Arial" w:cs="Arial"/>
+                <w:sz w:val="28"/>
+                <w:szCs w:val="28"/>
+              </w:rPr>
+            </w:pPr>
+          </w:p>
+        </w:tc>
+        <w:tc>
+          <w:tcPr>
+            <w:tcW w:w="3252" w:type="dxa"/>
+          </w:tcPr>
+          <w:p>
+            <w:pPr>
+              <w:pBdr>
+                <w:top w:val="none" w:sz="0" w:space="0" w:color="auto"/>
+                <w:left w:val="none" w:sz="0" w:space="0" w:color="auto"/>
+                <w:bottom w:val="none" w:sz="0" w:space="0" w:color="auto"/>
+                <w:right w:val="none" w:sz="0" w:space="0" w:color="auto"/>
+                <w:between w:val="none" w:sz="0" w:space="0" w:color="auto"/>
+              </w:pBdr>
+              <w:ind w:left="0"/>
+              <w:rPr>
+                <w:rStyle w:val="fontstyle01"/>
+              </w:rPr>
+            </w:pPr>
+          </w:p>
+        </w:tc>
+      </w:tr>
+      <w:tr>
+        <w:tc>
+          <w:tcPr>
+            <w:tcW w:w="1408" w:type="dxa"/>
+            <w:shd w:val="clear" w:color="auto" w:fill="auto"/>
+            <w:vAlign w:val="center"/>
+          </w:tcPr>
+          <w:p>
+            <w:pPr>
+              <w:pBdr>
+                <w:top w:val="none" w:sz="0" w:space="0" w:color="auto"/>
+                <w:left w:val="none" w:sz="0" w:space="0" w:color="auto"/>
+                <w:bottom w:val="none" w:sz="0" w:space="0" w:color="auto"/>
+                <w:right w:val="none" w:sz="0" w:space="0" w:color="auto"/>
+                <w:between w:val="none" w:sz="0" w:space="0" w:color="auto"/>
+              </w:pBdr>
+              <w:ind w:left="0"/>
+              <w:jc w:val="center"/>
+              <w:rPr>
+                <w:rFonts w:ascii="Arial" w:hAnsi="Arial" w:cs="Arial"/>
+                <w:sz w:val="24"/>
+                <w:szCs w:val="24"/>
+              </w:rPr>
+            </w:pPr>
+          </w:p>
+        </w:tc>
+        <w:tc>
+          <w:tcPr>
+            <w:tcW w:w="5121" w:type="dxa"/>
+            <w:gridSpan w:val="3"/>
+            <w:shd w:val="clear" w:color="auto" w:fill="3B3838" w:themeFill="background2" w:themeFillShade="40"/>
+            <w:vAlign w:val="center"/>
+          </w:tcPr>
+          <w:p>
+            <w:pPr>
+              <w:pBdr>
+                <w:top w:val="none" w:sz="0" w:space="0" w:color="auto"/>
+                <w:left w:val="none" w:sz="0" w:space="0" w:color="auto"/>
+                <w:bottom w:val="none" w:sz="0" w:space="0" w:color="auto"/>
+                <w:right w:val="none" w:sz="0" w:space="0" w:color="auto"/>
+                <w:between w:val="none" w:sz="0" w:space="0" w:color="auto"/>
+              </w:pBdr>
+              <w:ind w:left="0"/>
+              <w:jc w:val="center"/>
+              <w:rPr>
+                <w:rFonts w:ascii="Arial" w:hAnsi="Arial" w:cs="Arial"/>
+                <w:sz w:val="28"/>
+                <w:szCs w:val="28"/>
+              </w:rPr>
+            </w:pPr>
+            <w:r>
+              <w:rPr>
+                <w:b/>
+                <w:bCs/>
+              </w:rPr>
+              <w:t>Atributos de Uso (AU)</w:t>
+            </w:r>
+          </w:p>
+        </w:tc>
+        <w:tc>
+          <w:tcPr>
+            <w:tcW w:w="3252" w:type="dxa"/>
+          </w:tcPr>
+          <w:p>
+            <w:pPr>
+              <w:pBdr>
+                <w:top w:val="none" w:sz="0" w:space="0" w:color="auto"/>
+                <w:left w:val="none" w:sz="0" w:space="0" w:color="auto"/>
+                <w:bottom w:val="none" w:sz="0" w:space="0" w:color="auto"/>
+                <w:right w:val="none" w:sz="0" w:space="0" w:color="auto"/>
+                <w:between w:val="none" w:sz="0" w:space="0" w:color="auto"/>
+              </w:pBdr>
+              <w:ind w:left="0"/>
+              <w:rPr>
+                <w:rStyle w:val="fontstyle01"/>
+              </w:rPr>
+            </w:pPr>
+          </w:p>
+        </w:tc>
+      </w:tr>
+      <w:tr>
+        <w:tc>
+          <w:tcPr>
+            <w:tcW w:w="1408" w:type="dxa"/>
+            <w:shd w:val="clear" w:color="auto" w:fill="auto"/>
+            <w:vAlign w:val="center"/>
+          </w:tcPr>
+          <w:p>
+            <w:pPr>
+              <w:pBdr>
+                <w:top w:val="none" w:sz="0" w:space="0" w:color="auto"/>
+                <w:left w:val="none" w:sz="0" w:space="0" w:color="auto"/>
+                <w:bottom w:val="none" w:sz="0" w:space="0" w:color="auto"/>
+                <w:right w:val="none" w:sz="0" w:space="0" w:color="auto"/>
+                <w:between w:val="none" w:sz="0" w:space="0" w:color="auto"/>
+              </w:pBdr>
+              <w:ind w:left="0"/>
+              <w:jc w:val="center"/>
+              <w:rPr>
+                <w:rFonts w:ascii="Arial" w:hAnsi="Arial" w:cs="Arial"/>
+                <w:sz w:val="24"/>
+                <w:szCs w:val="24"/>
+              </w:rPr>
+            </w:pPr>
+            <w:r>
+              <w:rPr>
+                <w:rFonts w:ascii="Arial" w:hAnsi="Arial" w:cs="Arial"/>
+                <w:sz w:val="28"/>
+                <w:szCs w:val="28"/>
+              </w:rPr>
+              <w:t>Ítem (A</w:t>
+            </w:r>
+            <w:r>
+              <w:rPr>
+                <w:rFonts w:ascii="Arial" w:hAnsi="Arial" w:cs="Arial"/>
+                <w:sz w:val="28"/>
+                <w:szCs w:val="28"/>
+              </w:rPr>
+              <w:t>u</w:t>
+            </w:r>
+            <w:r>
+              <w:rPr>
+                <w:rFonts w:ascii="Arial" w:hAnsi="Arial" w:cs="Arial"/>
+                <w:sz w:val="28"/>
+                <w:szCs w:val="28"/>
+              </w:rPr>
+              <w:t>)</w:t>
+            </w:r>
+          </w:p>
+        </w:tc>
+        <w:tc>
+          <w:tcPr>
+            <w:tcW w:w="1723" w:type="dxa"/>
+            <w:shd w:val="clear" w:color="auto" w:fill="auto"/>
+            <w:vAlign w:val="center"/>
+          </w:tcPr>
+          <w:p>
+            <w:pPr>
+              <w:pBdr>
+                <w:top w:val="none" w:sz="0" w:space="0" w:color="auto"/>
+                <w:left w:val="none" w:sz="0" w:space="0" w:color="auto"/>
+                <w:bottom w:val="none" w:sz="0" w:space="0" w:color="auto"/>
+                <w:right w:val="none" w:sz="0" w:space="0" w:color="auto"/>
+                <w:between w:val="none" w:sz="0" w:space="0" w:color="auto"/>
+              </w:pBdr>
+              <w:ind w:left="0"/>
+              <w:jc w:val="center"/>
+              <w:rPr>
+                <w:rStyle w:val="fontstyle01"/>
+              </w:rPr>
+            </w:pPr>
+            <w:r>
+              <w:rPr>
+                <w:rFonts w:ascii="Arial" w:hAnsi="Arial" w:cs="Arial"/>
+                <w:sz w:val="28"/>
+                <w:szCs w:val="28"/>
+              </w:rPr>
+              <w:t>Descripción</w:t>
+            </w:r>
+          </w:p>
+        </w:tc>
+        <w:tc>
+          <w:tcPr>
+            <w:tcW w:w="1314" w:type="dxa"/>
+            <w:shd w:val="clear" w:color="auto" w:fill="auto"/>
+            <w:vAlign w:val="center"/>
+          </w:tcPr>
+          <w:p>
+            <w:pPr>
+              <w:pBdr>
+                <w:top w:val="none" w:sz="0" w:space="0" w:color="auto"/>
+                <w:left w:val="none" w:sz="0" w:space="0" w:color="auto"/>
+                <w:bottom w:val="none" w:sz="0" w:space="0" w:color="auto"/>
+                <w:right w:val="none" w:sz="0" w:space="0" w:color="auto"/>
+                <w:between w:val="none" w:sz="0" w:space="0" w:color="auto"/>
+              </w:pBdr>
+              <w:ind w:left="0"/>
+              <w:jc w:val="center"/>
+              <w:rPr>
+                <w:rFonts w:ascii="Arial" w:hAnsi="Arial" w:cs="Arial"/>
+                <w:sz w:val="24"/>
+                <w:szCs w:val="24"/>
+              </w:rPr>
+            </w:pPr>
+            <w:r>
+              <w:rPr>
+                <w:rFonts w:ascii="Arial" w:hAnsi="Arial" w:cs="Arial"/>
+                <w:sz w:val="28"/>
+                <w:szCs w:val="28"/>
+              </w:rPr>
+              <w:t>Peso</w:t>
+            </w:r>
+          </w:p>
+        </w:tc>
+        <w:tc>
+          <w:tcPr>
+            <w:tcW w:w="2084" w:type="dxa"/>
+            <w:shd w:val="clear" w:color="auto" w:fill="auto"/>
+            <w:vAlign w:val="center"/>
+          </w:tcPr>
+          <w:p>
+            <w:pPr>
+              <w:pBdr>
+                <w:top w:val="none" w:sz="0" w:space="0" w:color="auto"/>
+                <w:left w:val="none" w:sz="0" w:space="0" w:color="auto"/>
+                <w:bottom w:val="none" w:sz="0" w:space="0" w:color="auto"/>
+                <w:right w:val="none" w:sz="0" w:space="0" w:color="auto"/>
+                <w:between w:val="none" w:sz="0" w:space="0" w:color="auto"/>
+              </w:pBdr>
+              <w:ind w:left="0"/>
+              <w:rPr>
+                <w:rFonts w:ascii="Arial" w:hAnsi="Arial" w:cs="Arial"/>
+                <w:sz w:val="28"/>
+                <w:szCs w:val="28"/>
+              </w:rPr>
+            </w:pPr>
+            <w:r>
+              <w:rPr>
+                <w:rFonts w:ascii="Arial" w:hAnsi="Arial" w:cs="Arial"/>
+                <w:sz w:val="28"/>
+                <w:szCs w:val="28"/>
+              </w:rPr>
+              <w:t>Características</w:t>
+            </w:r>
+          </w:p>
+        </w:tc>
+        <w:tc>
+          <w:tcPr>
+            <w:tcW w:w="3252" w:type="dxa"/>
+          </w:tcPr>
+          <w:p>
+            <w:pPr>
+              <w:pBdr>
+                <w:top w:val="none" w:sz="0" w:space="0" w:color="auto"/>
+                <w:left w:val="none" w:sz="0" w:space="0" w:color="auto"/>
+                <w:bottom w:val="none" w:sz="0" w:space="0" w:color="auto"/>
+                <w:right w:val="none" w:sz="0" w:space="0" w:color="auto"/>
+                <w:between w:val="none" w:sz="0" w:space="0" w:color="auto"/>
+              </w:pBdr>
+              <w:ind w:left="0"/>
+              <w:rPr>
+                <w:rStyle w:val="fontstyle01"/>
+              </w:rPr>
+            </w:pPr>
+            <w:r>
+              <w:rPr>
+                <w:rFonts w:ascii="Arial" w:hAnsi="Arial" w:cs="Arial"/>
+                <w:sz w:val="28"/>
+                <w:szCs w:val="28"/>
+              </w:rPr>
+              <w:t>Sub-Características</w:t>
+            </w:r>
+          </w:p>
+        </w:tc>
+      </w:tr>
+      <w:tr>
+        <w:tc>
+          <w:tcPr>
+            <w:tcW w:w="1408" w:type="dxa"/>
+            <w:shd w:val="clear" w:color="auto" w:fill="auto"/>
+            <w:vAlign w:val="center"/>
+          </w:tcPr>
+          <w:p>
+            <w:pPr>
+              <w:pBdr>
+                <w:top w:val="none" w:sz="0" w:space="0" w:color="auto"/>
+                <w:left w:val="none" w:sz="0" w:space="0" w:color="auto"/>
+                <w:bottom w:val="none" w:sz="0" w:space="0" w:color="auto"/>
+                <w:right w:val="none" w:sz="0" w:space="0" w:color="auto"/>
+                <w:between w:val="none" w:sz="0" w:space="0" w:color="auto"/>
+              </w:pBdr>
+              <w:ind w:left="0"/>
+              <w:jc w:val="center"/>
+              <w:rPr>
+                <w:rFonts w:ascii="Arial" w:hAnsi="Arial" w:cs="Arial"/>
+                <w:sz w:val="24"/>
+                <w:szCs w:val="24"/>
+              </w:rPr>
+            </w:pPr>
+          </w:p>
+        </w:tc>
+        <w:tc>
+          <w:tcPr>
+            <w:tcW w:w="1723" w:type="dxa"/>
+            <w:shd w:val="clear" w:color="auto" w:fill="auto"/>
+            <w:vAlign w:val="center"/>
+          </w:tcPr>
+          <w:p>
+            <w:pPr>
+              <w:pBdr>
+                <w:top w:val="none" w:sz="0" w:space="0" w:color="auto"/>
+                <w:left w:val="none" w:sz="0" w:space="0" w:color="auto"/>
+                <w:bottom w:val="none" w:sz="0" w:space="0" w:color="auto"/>
+                <w:right w:val="none" w:sz="0" w:space="0" w:color="auto"/>
+                <w:between w:val="none" w:sz="0" w:space="0" w:color="auto"/>
+              </w:pBdr>
+              <w:ind w:left="0"/>
+              <w:jc w:val="center"/>
+              <w:rPr>
+                <w:rStyle w:val="fontstyle01"/>
+              </w:rPr>
+            </w:pPr>
+          </w:p>
+        </w:tc>
+        <w:tc>
+          <w:tcPr>
+            <w:tcW w:w="1314" w:type="dxa"/>
+            <w:shd w:val="clear" w:color="auto" w:fill="auto"/>
+            <w:vAlign w:val="center"/>
+          </w:tcPr>
+          <w:p>
+            <w:pPr>
+              <w:pBdr>
+                <w:top w:val="none" w:sz="0" w:space="0" w:color="auto"/>
+                <w:left w:val="none" w:sz="0" w:space="0" w:color="auto"/>
+                <w:bottom w:val="none" w:sz="0" w:space="0" w:color="auto"/>
+                <w:right w:val="none" w:sz="0" w:space="0" w:color="auto"/>
+                <w:between w:val="none" w:sz="0" w:space="0" w:color="auto"/>
+              </w:pBdr>
+              <w:ind w:left="0"/>
+              <w:jc w:val="center"/>
+              <w:rPr>
+                <w:rFonts w:ascii="Arial" w:hAnsi="Arial" w:cs="Arial"/>
+                <w:sz w:val="24"/>
+                <w:szCs w:val="24"/>
+              </w:rPr>
+            </w:pPr>
+          </w:p>
+        </w:tc>
+        <w:tc>
+          <w:tcPr>
+            <w:tcW w:w="2084" w:type="dxa"/>
+            <w:vMerge w:val="restart"/>
+            <w:shd w:val="clear" w:color="auto" w:fill="auto"/>
+            <w:vAlign w:val="center"/>
+          </w:tcPr>
+          <w:p>
+            <w:pPr>
+              <w:pBdr>
+                <w:top w:val="none" w:sz="0" w:space="0" w:color="auto"/>
+                <w:left w:val="none" w:sz="0" w:space="0" w:color="auto"/>
+                <w:bottom w:val="none" w:sz="0" w:space="0" w:color="auto"/>
+                <w:right w:val="none" w:sz="0" w:space="0" w:color="auto"/>
+                <w:between w:val="none" w:sz="0" w:space="0" w:color="auto"/>
+              </w:pBdr>
+              <w:ind w:left="0"/>
+              <w:jc w:val="center"/>
+              <w:rPr>
+                <w:rFonts w:ascii="Arial" w:hAnsi="Arial" w:cs="Arial"/>
+                <w:sz w:val="28"/>
+                <w:szCs w:val="28"/>
+              </w:rPr>
+            </w:pPr>
+            <w:r>
+              <w:rPr>
+                <w:rFonts w:ascii="Arial" w:hAnsi="Arial" w:cs="Arial"/>
+                <w:sz w:val="28"/>
+                <w:szCs w:val="28"/>
+              </w:rPr>
+              <w:t>Eficacia</w:t>
+            </w:r>
+          </w:p>
+        </w:tc>
+        <w:tc>
+          <w:tcPr>
+            <w:tcW w:w="3252" w:type="dxa"/>
+          </w:tcPr>
+          <w:p>
+            <w:pPr>
+              <w:pBdr>
+                <w:top w:val="none" w:sz="0" w:space="0" w:color="auto"/>
+                <w:left w:val="none" w:sz="0" w:space="0" w:color="auto"/>
+                <w:bottom w:val="none" w:sz="0" w:space="0" w:color="auto"/>
+                <w:right w:val="none" w:sz="0" w:space="0" w:color="auto"/>
+                <w:between w:val="none" w:sz="0" w:space="0" w:color="auto"/>
+              </w:pBdr>
+              <w:ind w:left="0"/>
+              <w:rPr>
+                <w:rStyle w:val="fontstyle01"/>
+              </w:rPr>
+            </w:pPr>
+          </w:p>
+        </w:tc>
+      </w:tr>
+      <w:tr>
+        <w:tc>
+          <w:tcPr>
+            <w:tcW w:w="1408" w:type="dxa"/>
+            <w:shd w:val="clear" w:color="auto" w:fill="auto"/>
+            <w:vAlign w:val="center"/>
+          </w:tcPr>
+          <w:p>
+            <w:pPr>
+              <w:pBdr>
+                <w:top w:val="none" w:sz="0" w:space="0" w:color="auto"/>
+                <w:left w:val="none" w:sz="0" w:space="0" w:color="auto"/>
+                <w:bottom w:val="none" w:sz="0" w:space="0" w:color="auto"/>
+                <w:right w:val="none" w:sz="0" w:space="0" w:color="auto"/>
+                <w:between w:val="none" w:sz="0" w:space="0" w:color="auto"/>
+              </w:pBdr>
+              <w:ind w:left="0"/>
+              <w:jc w:val="center"/>
+              <w:rPr>
+                <w:rFonts w:ascii="Arial" w:hAnsi="Arial" w:cs="Arial"/>
+                <w:sz w:val="24"/>
+                <w:szCs w:val="24"/>
+              </w:rPr>
+            </w:pPr>
+            <w:r>
+              <w:rPr>
+                <w:rFonts w:ascii="Arial" w:hAnsi="Arial" w:cs="Arial"/>
+                <w:sz w:val="24"/>
+                <w:szCs w:val="24"/>
+              </w:rPr>
+              <w:t>0</w:t>
+            </w:r>
+          </w:p>
+        </w:tc>
+        <w:tc>
+          <w:tcPr>
+            <w:tcW w:w="1723" w:type="dxa"/>
+            <w:shd w:val="clear" w:color="auto" w:fill="auto"/>
+            <w:vAlign w:val="center"/>
+          </w:tcPr>
+          <w:p>
+            <w:pPr>
+              <w:pBdr>
+                <w:top w:val="none" w:sz="0" w:space="0" w:color="auto"/>
+                <w:left w:val="none" w:sz="0" w:space="0" w:color="auto"/>
+                <w:bottom w:val="none" w:sz="0" w:space="0" w:color="auto"/>
+                <w:right w:val="none" w:sz="0" w:space="0" w:color="auto"/>
+                <w:between w:val="none" w:sz="0" w:space="0" w:color="auto"/>
+              </w:pBdr>
+              <w:ind w:left="0"/>
+              <w:jc w:val="center"/>
+              <w:rPr>
+                <w:rStyle w:val="fontstyle01"/>
+              </w:rPr>
+            </w:pPr>
+            <w:r>
+              <w:rPr>
+                <w:rStyle w:val="fontstyle01"/>
+              </w:rPr>
+              <w:t>Deficiente</w:t>
+            </w:r>
+          </w:p>
+        </w:tc>
+        <w:tc>
+          <w:tcPr>
+            <w:tcW w:w="1314" w:type="dxa"/>
+            <w:shd w:val="clear" w:color="auto" w:fill="auto"/>
+            <w:vAlign w:val="center"/>
+          </w:tcPr>
+          <w:p>
+            <w:pPr>
+              <w:pBdr>
+                <w:top w:val="none" w:sz="0" w:space="0" w:color="auto"/>
+                <w:left w:val="none" w:sz="0" w:space="0" w:color="auto"/>
+                <w:bottom w:val="none" w:sz="0" w:space="0" w:color="auto"/>
+                <w:right w:val="none" w:sz="0" w:space="0" w:color="auto"/>
+                <w:between w:val="none" w:sz="0" w:space="0" w:color="auto"/>
+              </w:pBdr>
+              <w:ind w:left="0"/>
+              <w:jc w:val="center"/>
+              <w:rPr>
+                <w:rFonts w:ascii="Arial" w:hAnsi="Arial" w:cs="Arial"/>
+                <w:sz w:val="24"/>
+                <w:szCs w:val="24"/>
+              </w:rPr>
+            </w:pPr>
+            <w:r>
+              <w:rPr>
+                <w:rFonts w:ascii="Arial" w:hAnsi="Arial" w:cs="Arial"/>
+                <w:sz w:val="24"/>
+                <w:szCs w:val="24"/>
+              </w:rPr>
+              <w:t>0,5</w:t>
+            </w:r>
+          </w:p>
+        </w:tc>
+        <w:tc>
+          <w:tcPr>
+            <w:tcW w:w="2084" w:type="dxa"/>
+            <w:vMerge/>
+            <w:shd w:val="clear" w:color="auto" w:fill="auto"/>
+          </w:tcPr>
+          <w:p>
+            <w:pPr>
+              <w:pBdr>
+                <w:top w:val="none" w:sz="0" w:space="0" w:color="auto"/>
+                <w:left w:val="none" w:sz="0" w:space="0" w:color="auto"/>
+                <w:bottom w:val="none" w:sz="0" w:space="0" w:color="auto"/>
+                <w:right w:val="none" w:sz="0" w:space="0" w:color="auto"/>
+                <w:between w:val="none" w:sz="0" w:space="0" w:color="auto"/>
+              </w:pBdr>
+              <w:ind w:left="0"/>
+              <w:rPr>
+                <w:rFonts w:ascii="Arial" w:hAnsi="Arial" w:cs="Arial"/>
+                <w:sz w:val="28"/>
+                <w:szCs w:val="28"/>
+              </w:rPr>
+            </w:pPr>
+          </w:p>
+        </w:tc>
+        <w:tc>
+          <w:tcPr>
+            <w:tcW w:w="3252" w:type="dxa"/>
+          </w:tcPr>
+          <w:p>
+            <w:pPr>
+              <w:pBdr>
+                <w:top w:val="none" w:sz="0" w:space="0" w:color="auto"/>
+                <w:left w:val="none" w:sz="0" w:space="0" w:color="auto"/>
+                <w:bottom w:val="none" w:sz="0" w:space="0" w:color="auto"/>
+                <w:right w:val="none" w:sz="0" w:space="0" w:color="auto"/>
+                <w:between w:val="none" w:sz="0" w:space="0" w:color="auto"/>
+              </w:pBdr>
+              <w:ind w:left="0"/>
+              <w:rPr>
+                <w:rStyle w:val="fontstyle01"/>
+              </w:rPr>
+            </w:pPr>
+            <w:r>
+              <w:rPr>
+                <w:rStyle w:val="fontstyle01"/>
+              </w:rPr>
+              <w:t>Integración de indicadores métricos</w:t>
+            </w:r>
+          </w:p>
+        </w:tc>
+      </w:tr>
+      <w:tr>
+        <w:tc>
+          <w:tcPr>
+            <w:tcW w:w="1408" w:type="dxa"/>
+            <w:shd w:val="clear" w:color="auto" w:fill="auto"/>
+            <w:vAlign w:val="center"/>
+          </w:tcPr>
+          <w:p>
+            <w:pPr>
+              <w:pBdr>
+                <w:top w:val="none" w:sz="0" w:space="0" w:color="auto"/>
+                <w:left w:val="none" w:sz="0" w:space="0" w:color="auto"/>
+                <w:bottom w:val="none" w:sz="0" w:space="0" w:color="auto"/>
+                <w:right w:val="none" w:sz="0" w:space="0" w:color="auto"/>
+                <w:between w:val="none" w:sz="0" w:space="0" w:color="auto"/>
+              </w:pBdr>
+              <w:ind w:left="0"/>
+              <w:jc w:val="center"/>
+              <w:rPr>
+                <w:rFonts w:ascii="Arial" w:hAnsi="Arial" w:cs="Arial"/>
+                <w:sz w:val="24"/>
+                <w:szCs w:val="24"/>
+              </w:rPr>
+            </w:pPr>
+            <w:r>
+              <w:rPr>
+                <w:rFonts w:ascii="Arial" w:hAnsi="Arial" w:cs="Arial"/>
+                <w:sz w:val="24"/>
+                <w:szCs w:val="24"/>
+              </w:rPr>
+              <w:t>1</w:t>
+            </w:r>
+          </w:p>
+        </w:tc>
+        <w:tc>
+          <w:tcPr>
+            <w:tcW w:w="1723" w:type="dxa"/>
+            <w:shd w:val="clear" w:color="auto" w:fill="auto"/>
+            <w:vAlign w:val="center"/>
+          </w:tcPr>
+          <w:p>
+            <w:pPr>
+              <w:pBdr>
+                <w:top w:val="none" w:sz="0" w:space="0" w:color="auto"/>
+                <w:left w:val="none" w:sz="0" w:space="0" w:color="auto"/>
+                <w:bottom w:val="none" w:sz="0" w:space="0" w:color="auto"/>
+                <w:right w:val="none" w:sz="0" w:space="0" w:color="auto"/>
+                <w:between w:val="none" w:sz="0" w:space="0" w:color="auto"/>
+              </w:pBdr>
+              <w:ind w:left="0"/>
+              <w:jc w:val="center"/>
+              <w:rPr>
+                <w:rStyle w:val="fontstyle01"/>
+              </w:rPr>
+            </w:pPr>
+            <w:r>
+              <w:rPr>
+                <w:rStyle w:val="fontstyle01"/>
+              </w:rPr>
+              <w:t>Regular</w:t>
+            </w:r>
+          </w:p>
+        </w:tc>
+        <w:tc>
+          <w:tcPr>
+            <w:tcW w:w="1314" w:type="dxa"/>
+            <w:shd w:val="clear" w:color="auto" w:fill="auto"/>
+            <w:vAlign w:val="center"/>
+          </w:tcPr>
+          <w:p>
+            <w:pPr>
+              <w:pBdr>
+                <w:top w:val="none" w:sz="0" w:space="0" w:color="auto"/>
+                <w:left w:val="none" w:sz="0" w:space="0" w:color="auto"/>
+                <w:bottom w:val="none" w:sz="0" w:space="0" w:color="auto"/>
+                <w:right w:val="none" w:sz="0" w:space="0" w:color="auto"/>
+                <w:between w:val="none" w:sz="0" w:space="0" w:color="auto"/>
+              </w:pBdr>
+              <w:ind w:left="0"/>
+              <w:jc w:val="center"/>
+              <w:rPr>
+                <w:rFonts w:ascii="Arial" w:hAnsi="Arial" w:cs="Arial"/>
+                <w:sz w:val="24"/>
+                <w:szCs w:val="24"/>
+              </w:rPr>
+            </w:pPr>
+            <w:r>
+              <w:rPr>
+                <w:rFonts w:ascii="Arial" w:hAnsi="Arial" w:cs="Arial"/>
+                <w:sz w:val="24"/>
+                <w:szCs w:val="24"/>
+              </w:rPr>
+              <w:t>0,7</w:t>
+            </w:r>
+          </w:p>
+        </w:tc>
+        <w:tc>
+          <w:tcPr>
+            <w:tcW w:w="2084" w:type="dxa"/>
+            <w:vMerge/>
+            <w:shd w:val="clear" w:color="auto" w:fill="auto"/>
+          </w:tcPr>
+          <w:p>
+            <w:pPr>
+              <w:pBdr>
+                <w:top w:val="none" w:sz="0" w:space="0" w:color="auto"/>
+                <w:left w:val="none" w:sz="0" w:space="0" w:color="auto"/>
+                <w:bottom w:val="none" w:sz="0" w:space="0" w:color="auto"/>
+                <w:right w:val="none" w:sz="0" w:space="0" w:color="auto"/>
+                <w:between w:val="none" w:sz="0" w:space="0" w:color="auto"/>
+              </w:pBdr>
+              <w:ind w:left="0"/>
+              <w:rPr>
+                <w:rFonts w:ascii="Arial" w:hAnsi="Arial" w:cs="Arial"/>
+                <w:sz w:val="28"/>
+                <w:szCs w:val="28"/>
+              </w:rPr>
+            </w:pPr>
+          </w:p>
+        </w:tc>
+        <w:tc>
+          <w:tcPr>
+            <w:tcW w:w="3252" w:type="dxa"/>
+          </w:tcPr>
+          <w:p>
+            <w:pPr>
+              <w:pBdr>
+                <w:top w:val="none" w:sz="0" w:space="0" w:color="auto"/>
+                <w:left w:val="none" w:sz="0" w:space="0" w:color="auto"/>
+                <w:bottom w:val="none" w:sz="0" w:space="0" w:color="auto"/>
+                <w:right w:val="none" w:sz="0" w:space="0" w:color="auto"/>
+                <w:between w:val="none" w:sz="0" w:space="0" w:color="auto"/>
+              </w:pBdr>
+              <w:ind w:left="0"/>
+              <w:rPr>
+                <w:rStyle w:val="fontstyle01"/>
+              </w:rPr>
+            </w:pPr>
+            <w:proofErr w:type="spellStart"/>
+            <w:r>
+              <w:rPr>
+                <w:rStyle w:val="fontstyle01"/>
+              </w:rPr>
+              <w:t>Multi-lenguaje</w:t>
+            </w:r>
+            <w:proofErr w:type="spellEnd"/>
+          </w:p>
+        </w:tc>
+      </w:tr>
+      <w:tr>
+        <w:tc>
+          <w:tcPr>
+            <w:tcW w:w="1408" w:type="dxa"/>
+            <w:shd w:val="clear" w:color="auto" w:fill="auto"/>
+            <w:vAlign w:val="center"/>
+          </w:tcPr>
+          <w:p>
+            <w:pPr>
+              <w:pBdr>
+                <w:top w:val="none" w:sz="0" w:space="0" w:color="auto"/>
+                <w:left w:val="none" w:sz="0" w:space="0" w:color="auto"/>
+                <w:bottom w:val="none" w:sz="0" w:space="0" w:color="auto"/>
+                <w:right w:val="none" w:sz="0" w:space="0" w:color="auto"/>
+                <w:between w:val="none" w:sz="0" w:space="0" w:color="auto"/>
+              </w:pBdr>
+              <w:ind w:left="0"/>
+              <w:jc w:val="center"/>
+              <w:rPr>
+                <w:rFonts w:ascii="Arial" w:hAnsi="Arial" w:cs="Arial"/>
+                <w:sz w:val="24"/>
+                <w:szCs w:val="24"/>
+              </w:rPr>
+            </w:pPr>
+            <w:r>
+              <w:rPr>
+                <w:rFonts w:ascii="Arial" w:hAnsi="Arial" w:cs="Arial"/>
+                <w:sz w:val="24"/>
+                <w:szCs w:val="24"/>
+              </w:rPr>
+              <w:t>2</w:t>
+            </w:r>
+          </w:p>
+        </w:tc>
+        <w:tc>
+          <w:tcPr>
+            <w:tcW w:w="1723" w:type="dxa"/>
+            <w:shd w:val="clear" w:color="auto" w:fill="auto"/>
+            <w:vAlign w:val="center"/>
+          </w:tcPr>
+          <w:p>
+            <w:pPr>
+              <w:pBdr>
+                <w:top w:val="none" w:sz="0" w:space="0" w:color="auto"/>
+                <w:left w:val="none" w:sz="0" w:space="0" w:color="auto"/>
+                <w:bottom w:val="none" w:sz="0" w:space="0" w:color="auto"/>
+                <w:right w:val="none" w:sz="0" w:space="0" w:color="auto"/>
+                <w:between w:val="none" w:sz="0" w:space="0" w:color="auto"/>
+              </w:pBdr>
+              <w:ind w:left="0"/>
+              <w:jc w:val="center"/>
+              <w:rPr>
+                <w:rStyle w:val="fontstyle01"/>
+              </w:rPr>
+            </w:pPr>
+            <w:r>
+              <w:rPr>
+                <w:rStyle w:val="fontstyle01"/>
+              </w:rPr>
+              <w:t>Bien</w:t>
+            </w:r>
+          </w:p>
+        </w:tc>
+        <w:tc>
+          <w:tcPr>
+            <w:tcW w:w="1314" w:type="dxa"/>
+            <w:shd w:val="clear" w:color="auto" w:fill="auto"/>
+            <w:vAlign w:val="center"/>
+          </w:tcPr>
+          <w:p>
+            <w:pPr>
+              <w:pBdr>
+                <w:top w:val="none" w:sz="0" w:space="0" w:color="auto"/>
+                <w:left w:val="none" w:sz="0" w:space="0" w:color="auto"/>
+                <w:bottom w:val="none" w:sz="0" w:space="0" w:color="auto"/>
+                <w:right w:val="none" w:sz="0" w:space="0" w:color="auto"/>
+                <w:between w:val="none" w:sz="0" w:space="0" w:color="auto"/>
+              </w:pBdr>
+              <w:ind w:left="0"/>
+              <w:jc w:val="center"/>
+              <w:rPr>
+                <w:rFonts w:ascii="Arial" w:hAnsi="Arial" w:cs="Arial"/>
+                <w:sz w:val="24"/>
+                <w:szCs w:val="24"/>
+              </w:rPr>
+            </w:pPr>
+            <w:r>
+              <w:rPr>
+                <w:rFonts w:ascii="Arial" w:hAnsi="Arial" w:cs="Arial"/>
+                <w:sz w:val="24"/>
+                <w:szCs w:val="24"/>
+              </w:rPr>
+              <w:t>1</w:t>
+            </w:r>
+          </w:p>
+        </w:tc>
+        <w:tc>
+          <w:tcPr>
+            <w:tcW w:w="2084" w:type="dxa"/>
+            <w:vMerge/>
+            <w:shd w:val="clear" w:color="auto" w:fill="auto"/>
+          </w:tcPr>
+          <w:p>
+            <w:pPr>
+              <w:pBdr>
+                <w:top w:val="none" w:sz="0" w:space="0" w:color="auto"/>
+                <w:left w:val="none" w:sz="0" w:space="0" w:color="auto"/>
+                <w:bottom w:val="none" w:sz="0" w:space="0" w:color="auto"/>
+                <w:right w:val="none" w:sz="0" w:space="0" w:color="auto"/>
+                <w:between w:val="none" w:sz="0" w:space="0" w:color="auto"/>
+              </w:pBdr>
+              <w:ind w:left="0"/>
+              <w:rPr>
+                <w:rFonts w:ascii="Arial" w:hAnsi="Arial" w:cs="Arial"/>
+                <w:sz w:val="28"/>
+                <w:szCs w:val="28"/>
+              </w:rPr>
+            </w:pPr>
+          </w:p>
+        </w:tc>
+        <w:tc>
+          <w:tcPr>
+            <w:tcW w:w="3252" w:type="dxa"/>
+          </w:tcPr>
+          <w:p>
+            <w:pPr>
+              <w:pBdr>
+                <w:top w:val="none" w:sz="0" w:space="0" w:color="auto"/>
+                <w:left w:val="none" w:sz="0" w:space="0" w:color="auto"/>
+                <w:bottom w:val="none" w:sz="0" w:space="0" w:color="auto"/>
+                <w:right w:val="none" w:sz="0" w:space="0" w:color="auto"/>
+                <w:between w:val="none" w:sz="0" w:space="0" w:color="auto"/>
+              </w:pBdr>
+              <w:ind w:left="0"/>
+              <w:rPr>
+                <w:rStyle w:val="fontstyle01"/>
+              </w:rPr>
+            </w:pPr>
+            <w:r>
+              <w:rPr>
+                <w:rStyle w:val="fontstyle01"/>
+              </w:rPr>
+              <w:t>Cantidad de variables</w:t>
+            </w:r>
+          </w:p>
+        </w:tc>
+      </w:tr>
+      <w:tr>
+        <w:tc>
+          <w:tcPr>
+            <w:tcW w:w="1408" w:type="dxa"/>
+            <w:shd w:val="clear" w:color="auto" w:fill="auto"/>
+            <w:vAlign w:val="center"/>
+          </w:tcPr>
+          <w:p>
+            <w:pPr>
+              <w:pBdr>
+                <w:top w:val="none" w:sz="0" w:space="0" w:color="auto"/>
+                <w:left w:val="none" w:sz="0" w:space="0" w:color="auto"/>
+                <w:bottom w:val="none" w:sz="0" w:space="0" w:color="auto"/>
+                <w:right w:val="none" w:sz="0" w:space="0" w:color="auto"/>
+                <w:between w:val="none" w:sz="0" w:space="0" w:color="auto"/>
+              </w:pBdr>
+              <w:ind w:left="0"/>
+              <w:jc w:val="center"/>
+              <w:rPr>
+                <w:rFonts w:ascii="Arial" w:hAnsi="Arial" w:cs="Arial"/>
+                <w:sz w:val="24"/>
+                <w:szCs w:val="24"/>
+              </w:rPr>
+            </w:pPr>
+            <w:r>
+              <w:rPr>
+                <w:rFonts w:ascii="Arial" w:hAnsi="Arial" w:cs="Arial"/>
+                <w:sz w:val="24"/>
+                <w:szCs w:val="24"/>
+              </w:rPr>
+              <w:t>3</w:t>
+            </w:r>
+          </w:p>
+        </w:tc>
+        <w:tc>
+          <w:tcPr>
+            <w:tcW w:w="1723" w:type="dxa"/>
+            <w:shd w:val="clear" w:color="auto" w:fill="auto"/>
+            <w:vAlign w:val="center"/>
+          </w:tcPr>
+          <w:p>
+            <w:pPr>
+              <w:pBdr>
+                <w:top w:val="none" w:sz="0" w:space="0" w:color="auto"/>
+                <w:left w:val="none" w:sz="0" w:space="0" w:color="auto"/>
+                <w:bottom w:val="none" w:sz="0" w:space="0" w:color="auto"/>
+                <w:right w:val="none" w:sz="0" w:space="0" w:color="auto"/>
+                <w:between w:val="none" w:sz="0" w:space="0" w:color="auto"/>
+              </w:pBdr>
+              <w:ind w:left="0"/>
+              <w:jc w:val="center"/>
+              <w:rPr>
+                <w:rStyle w:val="fontstyle01"/>
+              </w:rPr>
+            </w:pPr>
+            <w:r>
+              <w:rPr>
+                <w:rStyle w:val="fontstyle01"/>
+              </w:rPr>
+              <w:t>Excelente</w:t>
+            </w:r>
+          </w:p>
+        </w:tc>
+        <w:tc>
+          <w:tcPr>
+            <w:tcW w:w="1314" w:type="dxa"/>
+            <w:shd w:val="clear" w:color="auto" w:fill="auto"/>
+            <w:vAlign w:val="center"/>
+          </w:tcPr>
+          <w:p>
+            <w:pPr>
+              <w:pBdr>
+                <w:top w:val="none" w:sz="0" w:space="0" w:color="auto"/>
+                <w:left w:val="none" w:sz="0" w:space="0" w:color="auto"/>
+                <w:bottom w:val="none" w:sz="0" w:space="0" w:color="auto"/>
+                <w:right w:val="none" w:sz="0" w:space="0" w:color="auto"/>
+                <w:between w:val="none" w:sz="0" w:space="0" w:color="auto"/>
+              </w:pBdr>
+              <w:ind w:left="0"/>
+              <w:jc w:val="center"/>
+              <w:rPr>
+                <w:rFonts w:ascii="Arial" w:hAnsi="Arial" w:cs="Arial"/>
+                <w:sz w:val="24"/>
+                <w:szCs w:val="24"/>
+              </w:rPr>
+            </w:pPr>
+            <w:r>
+              <w:rPr>
+                <w:rFonts w:ascii="Arial" w:hAnsi="Arial" w:cs="Arial"/>
+                <w:sz w:val="24"/>
+                <w:szCs w:val="24"/>
+              </w:rPr>
+              <w:t>2</w:t>
+            </w:r>
+          </w:p>
+        </w:tc>
+        <w:tc>
+          <w:tcPr>
+            <w:tcW w:w="2084" w:type="dxa"/>
+            <w:vMerge/>
+            <w:shd w:val="clear" w:color="auto" w:fill="auto"/>
+          </w:tcPr>
+          <w:p>
+            <w:pPr>
+              <w:pBdr>
+                <w:top w:val="none" w:sz="0" w:space="0" w:color="auto"/>
+                <w:left w:val="none" w:sz="0" w:space="0" w:color="auto"/>
+                <w:bottom w:val="none" w:sz="0" w:space="0" w:color="auto"/>
+                <w:right w:val="none" w:sz="0" w:space="0" w:color="auto"/>
+                <w:between w:val="none" w:sz="0" w:space="0" w:color="auto"/>
+              </w:pBdr>
+              <w:ind w:left="0"/>
+              <w:rPr>
+                <w:rFonts w:ascii="Arial" w:hAnsi="Arial" w:cs="Arial"/>
+                <w:sz w:val="28"/>
+                <w:szCs w:val="28"/>
+              </w:rPr>
+            </w:pPr>
+          </w:p>
+        </w:tc>
+        <w:tc>
+          <w:tcPr>
+            <w:tcW w:w="3252" w:type="dxa"/>
+          </w:tcPr>
+          <w:p>
+            <w:pPr>
+              <w:pBdr>
+                <w:top w:val="none" w:sz="0" w:space="0" w:color="auto"/>
+                <w:left w:val="none" w:sz="0" w:space="0" w:color="auto"/>
+                <w:bottom w:val="none" w:sz="0" w:space="0" w:color="auto"/>
+                <w:right w:val="none" w:sz="0" w:space="0" w:color="auto"/>
+                <w:between w:val="none" w:sz="0" w:space="0" w:color="auto"/>
+              </w:pBdr>
+              <w:ind w:left="0"/>
+              <w:rPr>
+                <w:rStyle w:val="fontstyle01"/>
+              </w:rPr>
+            </w:pPr>
+            <w:r>
+              <w:rPr>
+                <w:rStyle w:val="fontstyle01"/>
+              </w:rPr>
+              <w:t>Exportación</w:t>
+            </w:r>
+          </w:p>
+        </w:tc>
+      </w:tr>
+      <w:tr>
+        <w:tc>
+          <w:tcPr>
+            <w:tcW w:w="4445" w:type="dxa"/>
+            <w:gridSpan w:val="3"/>
+            <w:shd w:val="clear" w:color="auto" w:fill="auto"/>
+            <w:vAlign w:val="center"/>
+          </w:tcPr>
+          <w:p>
+            <w:pPr>
+              <w:pBdr>
+                <w:top w:val="none" w:sz="0" w:space="0" w:color="auto"/>
+                <w:left w:val="none" w:sz="0" w:space="0" w:color="auto"/>
+                <w:bottom w:val="none" w:sz="0" w:space="0" w:color="auto"/>
+                <w:right w:val="none" w:sz="0" w:space="0" w:color="auto"/>
+                <w:between w:val="none" w:sz="0" w:space="0" w:color="auto"/>
+              </w:pBdr>
+              <w:ind w:left="0"/>
+              <w:jc w:val="center"/>
+              <w:rPr>
+                <w:rStyle w:val="fontstyle01"/>
+              </w:rPr>
+            </w:pPr>
+          </w:p>
+        </w:tc>
+        <w:tc>
+          <w:tcPr>
+            <w:tcW w:w="2084" w:type="dxa"/>
+            <w:shd w:val="clear" w:color="auto" w:fill="auto"/>
+            <w:vAlign w:val="center"/>
+          </w:tcPr>
+          <w:p>
+            <w:pPr>
+              <w:pBdr>
+                <w:top w:val="none" w:sz="0" w:space="0" w:color="auto"/>
+                <w:left w:val="none" w:sz="0" w:space="0" w:color="auto"/>
+                <w:bottom w:val="none" w:sz="0" w:space="0" w:color="auto"/>
+                <w:right w:val="none" w:sz="0" w:space="0" w:color="auto"/>
+                <w:between w:val="none" w:sz="0" w:space="0" w:color="auto"/>
+              </w:pBdr>
+              <w:ind w:left="0"/>
+              <w:jc w:val="center"/>
+              <w:rPr>
+                <w:rFonts w:ascii="Arial" w:hAnsi="Arial" w:cs="Arial"/>
+                <w:sz w:val="28"/>
+                <w:szCs w:val="28"/>
+              </w:rPr>
+            </w:pPr>
+          </w:p>
+        </w:tc>
+        <w:tc>
+          <w:tcPr>
+            <w:tcW w:w="3252" w:type="dxa"/>
+          </w:tcPr>
+          <w:p>
+            <w:pPr>
+              <w:pBdr>
+                <w:top w:val="none" w:sz="0" w:space="0" w:color="auto"/>
+                <w:left w:val="none" w:sz="0" w:space="0" w:color="auto"/>
+                <w:bottom w:val="none" w:sz="0" w:space="0" w:color="auto"/>
+                <w:right w:val="none" w:sz="0" w:space="0" w:color="auto"/>
+                <w:between w:val="none" w:sz="0" w:space="0" w:color="auto"/>
+              </w:pBdr>
+              <w:ind w:left="0"/>
+              <w:rPr>
+                <w:rStyle w:val="fontstyle01"/>
+              </w:rPr>
+            </w:pPr>
+          </w:p>
+        </w:tc>
+      </w:tr>
+      <w:tr>
+        <w:tc>
+          <w:tcPr>
+            <w:tcW w:w="4445" w:type="dxa"/>
+            <w:gridSpan w:val="3"/>
+            <w:shd w:val="clear" w:color="auto" w:fill="auto"/>
+            <w:vAlign w:val="center"/>
+          </w:tcPr>
+          <w:p>
+            <w:pPr>
+              <w:pBdr>
+                <w:top w:val="none" w:sz="0" w:space="0" w:color="auto"/>
+                <w:left w:val="none" w:sz="0" w:space="0" w:color="auto"/>
+                <w:bottom w:val="none" w:sz="0" w:space="0" w:color="auto"/>
+                <w:right w:val="none" w:sz="0" w:space="0" w:color="auto"/>
+                <w:between w:val="none" w:sz="0" w:space="0" w:color="auto"/>
+              </w:pBdr>
+              <w:ind w:left="0"/>
+              <w:jc w:val="center"/>
+              <w:rPr>
+                <w:rFonts w:ascii="Arial" w:hAnsi="Arial" w:cs="Arial"/>
+                <w:b/>
+                <w:bCs/>
+                <w:sz w:val="24"/>
+                <w:szCs w:val="24"/>
+              </w:rPr>
+            </w:pPr>
+            <w:r>
+              <w:rPr>
+                <w:rStyle w:val="fontstyle01"/>
+                <w:b/>
+                <w:bCs/>
+              </w:rPr>
+              <w:t>Tiempo para completar la tarea</w:t>
+            </w:r>
+          </w:p>
+        </w:tc>
+        <w:tc>
+          <w:tcPr>
+            <w:tcW w:w="2084" w:type="dxa"/>
+            <w:vMerge w:val="restart"/>
+            <w:shd w:val="clear" w:color="auto" w:fill="auto"/>
+            <w:vAlign w:val="center"/>
+          </w:tcPr>
+          <w:p>
+            <w:pPr>
+              <w:pBdr>
+                <w:top w:val="none" w:sz="0" w:space="0" w:color="auto"/>
+                <w:left w:val="none" w:sz="0" w:space="0" w:color="auto"/>
+                <w:bottom w:val="none" w:sz="0" w:space="0" w:color="auto"/>
+                <w:right w:val="none" w:sz="0" w:space="0" w:color="auto"/>
+                <w:between w:val="none" w:sz="0" w:space="0" w:color="auto"/>
+              </w:pBdr>
+              <w:ind w:left="0"/>
+              <w:jc w:val="center"/>
+              <w:rPr>
+                <w:rFonts w:ascii="Arial" w:hAnsi="Arial" w:cs="Arial"/>
+                <w:sz w:val="28"/>
+                <w:szCs w:val="28"/>
+              </w:rPr>
+            </w:pPr>
+            <w:r>
+              <w:rPr>
+                <w:rFonts w:ascii="Arial" w:hAnsi="Arial" w:cs="Arial"/>
+                <w:sz w:val="28"/>
+                <w:szCs w:val="28"/>
+              </w:rPr>
+              <w:t>Prod</w:t>
+            </w:r>
+            <w:bookmarkStart w:id="0" w:name="_GoBack"/>
+            <w:bookmarkEnd w:id="0"/>
+            <w:r>
+              <w:rPr>
+                <w:rFonts w:ascii="Arial" w:hAnsi="Arial" w:cs="Arial"/>
+                <w:sz w:val="28"/>
+                <w:szCs w:val="28"/>
+              </w:rPr>
+              <w:t>uctividad</w:t>
+            </w:r>
+          </w:p>
+        </w:tc>
+        <w:tc>
+          <w:tcPr>
+            <w:tcW w:w="3252" w:type="dxa"/>
+          </w:tcPr>
+          <w:p>
+            <w:pPr>
+              <w:pBdr>
+                <w:top w:val="none" w:sz="0" w:space="0" w:color="auto"/>
+                <w:left w:val="none" w:sz="0" w:space="0" w:color="auto"/>
+                <w:bottom w:val="none" w:sz="0" w:space="0" w:color="auto"/>
+                <w:right w:val="none" w:sz="0" w:space="0" w:color="auto"/>
+                <w:between w:val="none" w:sz="0" w:space="0" w:color="auto"/>
+              </w:pBdr>
+              <w:ind w:left="0"/>
+              <w:rPr>
+                <w:rStyle w:val="fontstyle01"/>
+              </w:rPr>
+            </w:pPr>
+          </w:p>
+        </w:tc>
+      </w:tr>
+      <w:tr>
+        <w:tc>
+          <w:tcPr>
+            <w:tcW w:w="4445" w:type="dxa"/>
+            <w:gridSpan w:val="3"/>
+            <w:shd w:val="clear" w:color="auto" w:fill="auto"/>
+            <w:vAlign w:val="center"/>
+          </w:tcPr>
+          <w:p>
+            <w:pPr>
+              <w:pBdr>
+                <w:top w:val="none" w:sz="0" w:space="0" w:color="auto"/>
+                <w:left w:val="none" w:sz="0" w:space="0" w:color="auto"/>
+                <w:bottom w:val="none" w:sz="0" w:space="0" w:color="auto"/>
+                <w:right w:val="none" w:sz="0" w:space="0" w:color="auto"/>
+                <w:between w:val="none" w:sz="0" w:space="0" w:color="auto"/>
+              </w:pBdr>
+              <w:ind w:left="0"/>
+              <w:jc w:val="center"/>
+              <w:rPr>
+                <w:rFonts w:ascii="Arial" w:hAnsi="Arial" w:cs="Arial"/>
+                <w:b/>
+                <w:bCs/>
+                <w:sz w:val="24"/>
+                <w:szCs w:val="24"/>
+              </w:rPr>
+            </w:pPr>
+            <w:r>
+              <w:rPr>
+                <w:rStyle w:val="fontstyle01"/>
+                <w:b/>
+                <w:bCs/>
+              </w:rPr>
+              <w:t>Esfuerzo del usuario</w:t>
+            </w:r>
+          </w:p>
+        </w:tc>
+        <w:tc>
+          <w:tcPr>
+            <w:tcW w:w="2084" w:type="dxa"/>
+            <w:vMerge/>
+            <w:shd w:val="clear" w:color="auto" w:fill="auto"/>
+          </w:tcPr>
+          <w:p>
+            <w:pPr>
+              <w:pBdr>
+                <w:top w:val="none" w:sz="0" w:space="0" w:color="auto"/>
+                <w:left w:val="none" w:sz="0" w:space="0" w:color="auto"/>
+                <w:bottom w:val="none" w:sz="0" w:space="0" w:color="auto"/>
+                <w:right w:val="none" w:sz="0" w:space="0" w:color="auto"/>
+                <w:between w:val="none" w:sz="0" w:space="0" w:color="auto"/>
+              </w:pBdr>
+              <w:ind w:left="0"/>
+              <w:rPr>
+                <w:rFonts w:ascii="Arial" w:hAnsi="Arial" w:cs="Arial"/>
+                <w:sz w:val="28"/>
+                <w:szCs w:val="28"/>
+              </w:rPr>
+            </w:pPr>
+          </w:p>
+        </w:tc>
+        <w:tc>
+          <w:tcPr>
+            <w:tcW w:w="3252" w:type="dxa"/>
+          </w:tcPr>
+          <w:p>
+            <w:pPr>
+              <w:pBdr>
+                <w:top w:val="none" w:sz="0" w:space="0" w:color="auto"/>
+                <w:left w:val="none" w:sz="0" w:space="0" w:color="auto"/>
+                <w:bottom w:val="none" w:sz="0" w:space="0" w:color="auto"/>
+                <w:right w:val="none" w:sz="0" w:space="0" w:color="auto"/>
+                <w:between w:val="none" w:sz="0" w:space="0" w:color="auto"/>
+              </w:pBdr>
+              <w:ind w:left="0"/>
+              <w:rPr>
+                <w:rStyle w:val="fontstyle01"/>
+              </w:rPr>
+            </w:pPr>
+            <w:r>
+              <w:rPr>
+                <w:rStyle w:val="fontstyle01"/>
+              </w:rPr>
+              <w:t>Tiempo para completar la tarea</w:t>
+            </w:r>
+          </w:p>
+        </w:tc>
+      </w:tr>
+      <w:tr>
+        <w:tc>
+          <w:tcPr>
+            <w:tcW w:w="1408" w:type="dxa"/>
+            <w:shd w:val="clear" w:color="auto" w:fill="auto"/>
+            <w:vAlign w:val="center"/>
+          </w:tcPr>
+          <w:p>
+            <w:pPr>
+              <w:pBdr>
+                <w:top w:val="none" w:sz="0" w:space="0" w:color="auto"/>
+                <w:left w:val="none" w:sz="0" w:space="0" w:color="auto"/>
+                <w:bottom w:val="none" w:sz="0" w:space="0" w:color="auto"/>
+                <w:right w:val="none" w:sz="0" w:space="0" w:color="auto"/>
+                <w:between w:val="none" w:sz="0" w:space="0" w:color="auto"/>
+              </w:pBdr>
+              <w:ind w:left="0"/>
+              <w:jc w:val="center"/>
+              <w:rPr>
+                <w:rFonts w:ascii="Arial" w:hAnsi="Arial" w:cs="Arial"/>
+                <w:sz w:val="24"/>
+                <w:szCs w:val="24"/>
+              </w:rPr>
+            </w:pPr>
+            <w:r>
+              <w:rPr>
+                <w:rFonts w:ascii="Arial" w:hAnsi="Arial" w:cs="Arial"/>
+                <w:sz w:val="24"/>
+                <w:szCs w:val="24"/>
+              </w:rPr>
+              <w:t>0</w:t>
+            </w:r>
+          </w:p>
+        </w:tc>
+        <w:tc>
+          <w:tcPr>
+            <w:tcW w:w="1723" w:type="dxa"/>
+            <w:shd w:val="clear" w:color="auto" w:fill="auto"/>
+            <w:vAlign w:val="center"/>
+          </w:tcPr>
+          <w:p>
+            <w:pPr>
+              <w:pBdr>
+                <w:top w:val="none" w:sz="0" w:space="0" w:color="auto"/>
+                <w:left w:val="none" w:sz="0" w:space="0" w:color="auto"/>
+                <w:bottom w:val="none" w:sz="0" w:space="0" w:color="auto"/>
+                <w:right w:val="none" w:sz="0" w:space="0" w:color="auto"/>
+                <w:between w:val="none" w:sz="0" w:space="0" w:color="auto"/>
+              </w:pBdr>
+              <w:ind w:left="0"/>
+              <w:jc w:val="center"/>
+              <w:rPr>
+                <w:rStyle w:val="fontstyle01"/>
+              </w:rPr>
+            </w:pPr>
+            <w:r>
+              <w:rPr>
+                <w:rStyle w:val="fontstyle01"/>
+              </w:rPr>
+              <w:t>Deficiente</w:t>
+            </w:r>
+          </w:p>
+        </w:tc>
+        <w:tc>
+          <w:tcPr>
+            <w:tcW w:w="1314" w:type="dxa"/>
+            <w:shd w:val="clear" w:color="auto" w:fill="auto"/>
+            <w:vAlign w:val="center"/>
+          </w:tcPr>
+          <w:p>
+            <w:pPr>
+              <w:pBdr>
+                <w:top w:val="none" w:sz="0" w:space="0" w:color="auto"/>
+                <w:left w:val="none" w:sz="0" w:space="0" w:color="auto"/>
+                <w:bottom w:val="none" w:sz="0" w:space="0" w:color="auto"/>
+                <w:right w:val="none" w:sz="0" w:space="0" w:color="auto"/>
+                <w:between w:val="none" w:sz="0" w:space="0" w:color="auto"/>
+              </w:pBdr>
+              <w:ind w:left="0"/>
+              <w:jc w:val="center"/>
+              <w:rPr>
+                <w:rFonts w:ascii="Arial" w:hAnsi="Arial" w:cs="Arial"/>
+                <w:sz w:val="24"/>
+                <w:szCs w:val="24"/>
+              </w:rPr>
+            </w:pPr>
+            <w:r>
+              <w:rPr>
+                <w:rFonts w:ascii="Arial" w:hAnsi="Arial" w:cs="Arial"/>
+                <w:sz w:val="24"/>
+                <w:szCs w:val="24"/>
+              </w:rPr>
+              <w:t>0,5</w:t>
+            </w:r>
+          </w:p>
+        </w:tc>
+        <w:tc>
+          <w:tcPr>
+            <w:tcW w:w="2084" w:type="dxa"/>
+            <w:vMerge/>
+            <w:shd w:val="clear" w:color="auto" w:fill="auto"/>
+          </w:tcPr>
+          <w:p>
+            <w:pPr>
+              <w:pBdr>
+                <w:top w:val="none" w:sz="0" w:space="0" w:color="auto"/>
+                <w:left w:val="none" w:sz="0" w:space="0" w:color="auto"/>
+                <w:bottom w:val="none" w:sz="0" w:space="0" w:color="auto"/>
+                <w:right w:val="none" w:sz="0" w:space="0" w:color="auto"/>
+                <w:between w:val="none" w:sz="0" w:space="0" w:color="auto"/>
+              </w:pBdr>
+              <w:ind w:left="0"/>
+              <w:rPr>
+                <w:rFonts w:ascii="Arial" w:hAnsi="Arial" w:cs="Arial"/>
+                <w:sz w:val="28"/>
+                <w:szCs w:val="28"/>
+              </w:rPr>
+            </w:pPr>
+          </w:p>
+        </w:tc>
+        <w:tc>
+          <w:tcPr>
+            <w:tcW w:w="3252" w:type="dxa"/>
+          </w:tcPr>
+          <w:p>
+            <w:pPr>
+              <w:pBdr>
+                <w:top w:val="none" w:sz="0" w:space="0" w:color="auto"/>
+                <w:left w:val="none" w:sz="0" w:space="0" w:color="auto"/>
+                <w:bottom w:val="none" w:sz="0" w:space="0" w:color="auto"/>
+                <w:right w:val="none" w:sz="0" w:space="0" w:color="auto"/>
+                <w:between w:val="none" w:sz="0" w:space="0" w:color="auto"/>
+              </w:pBdr>
+              <w:ind w:left="0"/>
+              <w:rPr>
+                <w:rStyle w:val="fontstyle01"/>
+              </w:rPr>
+            </w:pPr>
+            <w:r>
+              <w:rPr>
+                <w:rStyle w:val="fontstyle01"/>
+              </w:rPr>
+              <w:t>Esfuerzo del usuario</w:t>
+            </w:r>
+          </w:p>
+        </w:tc>
+      </w:tr>
+      <w:tr>
+        <w:tc>
+          <w:tcPr>
+            <w:tcW w:w="1408" w:type="dxa"/>
+            <w:shd w:val="clear" w:color="auto" w:fill="auto"/>
+            <w:vAlign w:val="center"/>
+          </w:tcPr>
+          <w:p>
+            <w:pPr>
+              <w:pBdr>
+                <w:top w:val="none" w:sz="0" w:space="0" w:color="auto"/>
+                <w:left w:val="none" w:sz="0" w:space="0" w:color="auto"/>
+                <w:bottom w:val="none" w:sz="0" w:space="0" w:color="auto"/>
+                <w:right w:val="none" w:sz="0" w:space="0" w:color="auto"/>
+                <w:between w:val="none" w:sz="0" w:space="0" w:color="auto"/>
+              </w:pBdr>
+              <w:ind w:left="0"/>
+              <w:jc w:val="center"/>
+              <w:rPr>
+                <w:rFonts w:ascii="Arial" w:hAnsi="Arial" w:cs="Arial"/>
+                <w:sz w:val="24"/>
+                <w:szCs w:val="24"/>
+              </w:rPr>
+            </w:pPr>
+            <w:r>
+              <w:rPr>
+                <w:rFonts w:ascii="Arial" w:hAnsi="Arial" w:cs="Arial"/>
+                <w:sz w:val="24"/>
+                <w:szCs w:val="24"/>
+              </w:rPr>
+              <w:t>1</w:t>
+            </w:r>
+          </w:p>
+        </w:tc>
+        <w:tc>
+          <w:tcPr>
+            <w:tcW w:w="1723" w:type="dxa"/>
+            <w:shd w:val="clear" w:color="auto" w:fill="auto"/>
+            <w:vAlign w:val="center"/>
+          </w:tcPr>
+          <w:p>
+            <w:pPr>
+              <w:pBdr>
+                <w:top w:val="none" w:sz="0" w:space="0" w:color="auto"/>
+                <w:left w:val="none" w:sz="0" w:space="0" w:color="auto"/>
+                <w:bottom w:val="none" w:sz="0" w:space="0" w:color="auto"/>
+                <w:right w:val="none" w:sz="0" w:space="0" w:color="auto"/>
+                <w:between w:val="none" w:sz="0" w:space="0" w:color="auto"/>
+              </w:pBdr>
+              <w:ind w:left="0"/>
+              <w:jc w:val="center"/>
+              <w:rPr>
+                <w:rStyle w:val="fontstyle01"/>
+              </w:rPr>
+            </w:pPr>
+            <w:r>
+              <w:rPr>
+                <w:rStyle w:val="fontstyle01"/>
+              </w:rPr>
+              <w:t>Regular</w:t>
+            </w:r>
+          </w:p>
+        </w:tc>
+        <w:tc>
+          <w:tcPr>
+            <w:tcW w:w="1314" w:type="dxa"/>
+            <w:shd w:val="clear" w:color="auto" w:fill="auto"/>
+            <w:vAlign w:val="center"/>
+          </w:tcPr>
+          <w:p>
+            <w:pPr>
+              <w:pBdr>
+                <w:top w:val="none" w:sz="0" w:space="0" w:color="auto"/>
+                <w:left w:val="none" w:sz="0" w:space="0" w:color="auto"/>
+                <w:bottom w:val="none" w:sz="0" w:space="0" w:color="auto"/>
+                <w:right w:val="none" w:sz="0" w:space="0" w:color="auto"/>
+                <w:between w:val="none" w:sz="0" w:space="0" w:color="auto"/>
+              </w:pBdr>
+              <w:ind w:left="0"/>
+              <w:jc w:val="center"/>
+              <w:rPr>
+                <w:rFonts w:ascii="Arial" w:hAnsi="Arial" w:cs="Arial"/>
+                <w:sz w:val="24"/>
+                <w:szCs w:val="24"/>
+              </w:rPr>
+            </w:pPr>
+            <w:r>
+              <w:rPr>
+                <w:rFonts w:ascii="Arial" w:hAnsi="Arial" w:cs="Arial"/>
+                <w:sz w:val="24"/>
+                <w:szCs w:val="24"/>
+              </w:rPr>
+              <w:t>1,5</w:t>
+            </w:r>
+          </w:p>
+        </w:tc>
+        <w:tc>
+          <w:tcPr>
+            <w:tcW w:w="2084" w:type="dxa"/>
+            <w:vMerge/>
+            <w:shd w:val="clear" w:color="auto" w:fill="auto"/>
+          </w:tcPr>
+          <w:p>
+            <w:pPr>
+              <w:pBdr>
+                <w:top w:val="none" w:sz="0" w:space="0" w:color="auto"/>
+                <w:left w:val="none" w:sz="0" w:space="0" w:color="auto"/>
+                <w:bottom w:val="none" w:sz="0" w:space="0" w:color="auto"/>
+                <w:right w:val="none" w:sz="0" w:space="0" w:color="auto"/>
+                <w:between w:val="none" w:sz="0" w:space="0" w:color="auto"/>
+              </w:pBdr>
+              <w:ind w:left="0"/>
+              <w:rPr>
+                <w:rFonts w:ascii="Arial" w:hAnsi="Arial" w:cs="Arial"/>
+                <w:sz w:val="28"/>
+                <w:szCs w:val="28"/>
+              </w:rPr>
+            </w:pPr>
+          </w:p>
+        </w:tc>
+        <w:tc>
+          <w:tcPr>
+            <w:tcW w:w="3252" w:type="dxa"/>
+          </w:tcPr>
+          <w:p>
+            <w:pPr>
+              <w:pBdr>
+                <w:top w:val="none" w:sz="0" w:space="0" w:color="auto"/>
+                <w:left w:val="none" w:sz="0" w:space="0" w:color="auto"/>
+                <w:bottom w:val="none" w:sz="0" w:space="0" w:color="auto"/>
+                <w:right w:val="none" w:sz="0" w:space="0" w:color="auto"/>
+                <w:between w:val="none" w:sz="0" w:space="0" w:color="auto"/>
+              </w:pBdr>
+              <w:ind w:left="0"/>
+              <w:rPr>
+                <w:rStyle w:val="fontstyle01"/>
+              </w:rPr>
+            </w:pPr>
+          </w:p>
+        </w:tc>
+      </w:tr>
+      <w:tr>
+        <w:tc>
+          <w:tcPr>
+            <w:tcW w:w="1408" w:type="dxa"/>
+            <w:shd w:val="clear" w:color="auto" w:fill="auto"/>
+            <w:vAlign w:val="center"/>
+          </w:tcPr>
+          <w:p>
+            <w:pPr>
+              <w:pBdr>
+                <w:top w:val="none" w:sz="0" w:space="0" w:color="auto"/>
+                <w:left w:val="none" w:sz="0" w:space="0" w:color="auto"/>
+                <w:bottom w:val="none" w:sz="0" w:space="0" w:color="auto"/>
+                <w:right w:val="none" w:sz="0" w:space="0" w:color="auto"/>
+                <w:between w:val="none" w:sz="0" w:space="0" w:color="auto"/>
+              </w:pBdr>
+              <w:ind w:left="0"/>
+              <w:jc w:val="center"/>
+              <w:rPr>
+                <w:rFonts w:ascii="Arial" w:hAnsi="Arial" w:cs="Arial"/>
+                <w:sz w:val="24"/>
+                <w:szCs w:val="24"/>
+              </w:rPr>
+            </w:pPr>
+            <w:r>
+              <w:rPr>
+                <w:rFonts w:ascii="Arial" w:hAnsi="Arial" w:cs="Arial"/>
+                <w:sz w:val="24"/>
+                <w:szCs w:val="24"/>
+              </w:rPr>
+              <w:t>2</w:t>
+            </w:r>
+          </w:p>
+        </w:tc>
+        <w:tc>
+          <w:tcPr>
+            <w:tcW w:w="1723" w:type="dxa"/>
+            <w:shd w:val="clear" w:color="auto" w:fill="auto"/>
+            <w:vAlign w:val="center"/>
+          </w:tcPr>
+          <w:p>
+            <w:pPr>
+              <w:pBdr>
+                <w:top w:val="none" w:sz="0" w:space="0" w:color="auto"/>
+                <w:left w:val="none" w:sz="0" w:space="0" w:color="auto"/>
+                <w:bottom w:val="none" w:sz="0" w:space="0" w:color="auto"/>
+                <w:right w:val="none" w:sz="0" w:space="0" w:color="auto"/>
+                <w:between w:val="none" w:sz="0" w:space="0" w:color="auto"/>
+              </w:pBdr>
+              <w:ind w:left="0"/>
+              <w:jc w:val="center"/>
+              <w:rPr>
+                <w:rStyle w:val="fontstyle01"/>
+              </w:rPr>
+            </w:pPr>
+            <w:r>
+              <w:rPr>
+                <w:rStyle w:val="fontstyle01"/>
+              </w:rPr>
+              <w:t>Bien</w:t>
+            </w:r>
+          </w:p>
+        </w:tc>
+        <w:tc>
+          <w:tcPr>
+            <w:tcW w:w="1314" w:type="dxa"/>
+            <w:shd w:val="clear" w:color="auto" w:fill="auto"/>
+            <w:vAlign w:val="center"/>
+          </w:tcPr>
+          <w:p>
+            <w:pPr>
+              <w:pBdr>
+                <w:top w:val="none" w:sz="0" w:space="0" w:color="auto"/>
+                <w:left w:val="none" w:sz="0" w:space="0" w:color="auto"/>
+                <w:bottom w:val="none" w:sz="0" w:space="0" w:color="auto"/>
+                <w:right w:val="none" w:sz="0" w:space="0" w:color="auto"/>
+                <w:between w:val="none" w:sz="0" w:space="0" w:color="auto"/>
+              </w:pBdr>
+              <w:ind w:left="0"/>
+              <w:jc w:val="center"/>
+              <w:rPr>
+                <w:rFonts w:ascii="Arial" w:hAnsi="Arial" w:cs="Arial"/>
+                <w:sz w:val="24"/>
+                <w:szCs w:val="24"/>
+              </w:rPr>
+            </w:pPr>
+            <w:r>
+              <w:rPr>
+                <w:rFonts w:ascii="Arial" w:hAnsi="Arial" w:cs="Arial"/>
+                <w:sz w:val="24"/>
+                <w:szCs w:val="24"/>
+              </w:rPr>
+              <w:t>2</w:t>
+            </w:r>
+          </w:p>
+        </w:tc>
+        <w:tc>
+          <w:tcPr>
+            <w:tcW w:w="2084" w:type="dxa"/>
+            <w:vMerge/>
+            <w:shd w:val="clear" w:color="auto" w:fill="auto"/>
+          </w:tcPr>
+          <w:p>
+            <w:pPr>
+              <w:pBdr>
+                <w:top w:val="none" w:sz="0" w:space="0" w:color="auto"/>
+                <w:left w:val="none" w:sz="0" w:space="0" w:color="auto"/>
+                <w:bottom w:val="none" w:sz="0" w:space="0" w:color="auto"/>
+                <w:right w:val="none" w:sz="0" w:space="0" w:color="auto"/>
+                <w:between w:val="none" w:sz="0" w:space="0" w:color="auto"/>
+              </w:pBdr>
+              <w:ind w:left="0"/>
+              <w:rPr>
+                <w:rFonts w:ascii="Arial" w:hAnsi="Arial" w:cs="Arial"/>
+                <w:sz w:val="28"/>
+                <w:szCs w:val="28"/>
+              </w:rPr>
+            </w:pPr>
+          </w:p>
+        </w:tc>
+        <w:tc>
+          <w:tcPr>
+            <w:tcW w:w="3252" w:type="dxa"/>
+          </w:tcPr>
+          <w:p>
+            <w:pPr>
+              <w:pBdr>
+                <w:top w:val="none" w:sz="0" w:space="0" w:color="auto"/>
+                <w:left w:val="none" w:sz="0" w:space="0" w:color="auto"/>
+                <w:bottom w:val="none" w:sz="0" w:space="0" w:color="auto"/>
+                <w:right w:val="none" w:sz="0" w:space="0" w:color="auto"/>
+                <w:between w:val="none" w:sz="0" w:space="0" w:color="auto"/>
+              </w:pBdr>
+              <w:ind w:left="0"/>
+              <w:rPr>
+                <w:rStyle w:val="fontstyle01"/>
+              </w:rPr>
+            </w:pPr>
+          </w:p>
+        </w:tc>
+      </w:tr>
+      <w:tr>
+        <w:tc>
+          <w:tcPr>
+            <w:tcW w:w="1408" w:type="dxa"/>
+            <w:shd w:val="clear" w:color="auto" w:fill="auto"/>
+            <w:vAlign w:val="center"/>
+          </w:tcPr>
+          <w:p>
+            <w:pPr>
+              <w:pBdr>
+                <w:top w:val="none" w:sz="0" w:space="0" w:color="auto"/>
+                <w:left w:val="none" w:sz="0" w:space="0" w:color="auto"/>
+                <w:bottom w:val="none" w:sz="0" w:space="0" w:color="auto"/>
+                <w:right w:val="none" w:sz="0" w:space="0" w:color="auto"/>
+                <w:between w:val="none" w:sz="0" w:space="0" w:color="auto"/>
+              </w:pBdr>
+              <w:ind w:left="0"/>
+              <w:jc w:val="center"/>
+              <w:rPr>
+                <w:rFonts w:ascii="Arial" w:hAnsi="Arial" w:cs="Arial"/>
+                <w:sz w:val="24"/>
+                <w:szCs w:val="24"/>
+              </w:rPr>
+            </w:pPr>
+            <w:r>
+              <w:rPr>
+                <w:rFonts w:ascii="Arial" w:hAnsi="Arial" w:cs="Arial"/>
+                <w:sz w:val="24"/>
+                <w:szCs w:val="24"/>
+              </w:rPr>
+              <w:t>3</w:t>
+            </w:r>
+          </w:p>
+        </w:tc>
+        <w:tc>
+          <w:tcPr>
+            <w:tcW w:w="1723" w:type="dxa"/>
+            <w:shd w:val="clear" w:color="auto" w:fill="auto"/>
+            <w:vAlign w:val="center"/>
+          </w:tcPr>
+          <w:p>
+            <w:pPr>
+              <w:pBdr>
+                <w:top w:val="none" w:sz="0" w:space="0" w:color="auto"/>
+                <w:left w:val="none" w:sz="0" w:space="0" w:color="auto"/>
+                <w:bottom w:val="none" w:sz="0" w:space="0" w:color="auto"/>
+                <w:right w:val="none" w:sz="0" w:space="0" w:color="auto"/>
+                <w:between w:val="none" w:sz="0" w:space="0" w:color="auto"/>
+              </w:pBdr>
+              <w:ind w:left="0"/>
+              <w:jc w:val="center"/>
+              <w:rPr>
+                <w:rStyle w:val="fontstyle01"/>
+              </w:rPr>
+            </w:pPr>
+            <w:r>
+              <w:rPr>
+                <w:rStyle w:val="fontstyle01"/>
+              </w:rPr>
+              <w:t>Excelente</w:t>
+            </w:r>
+          </w:p>
+        </w:tc>
+        <w:tc>
+          <w:tcPr>
+            <w:tcW w:w="1314" w:type="dxa"/>
+            <w:shd w:val="clear" w:color="auto" w:fill="auto"/>
+            <w:vAlign w:val="center"/>
+          </w:tcPr>
+          <w:p>
+            <w:pPr>
+              <w:pBdr>
+                <w:top w:val="none" w:sz="0" w:space="0" w:color="auto"/>
+                <w:left w:val="none" w:sz="0" w:space="0" w:color="auto"/>
+                <w:bottom w:val="none" w:sz="0" w:space="0" w:color="auto"/>
+                <w:right w:val="none" w:sz="0" w:space="0" w:color="auto"/>
+                <w:between w:val="none" w:sz="0" w:space="0" w:color="auto"/>
+              </w:pBdr>
+              <w:ind w:left="0"/>
+              <w:jc w:val="center"/>
+              <w:rPr>
+                <w:rFonts w:ascii="Arial" w:hAnsi="Arial" w:cs="Arial"/>
+                <w:sz w:val="24"/>
+                <w:szCs w:val="24"/>
+              </w:rPr>
+            </w:pPr>
+            <w:r>
+              <w:rPr>
+                <w:rFonts w:ascii="Arial" w:hAnsi="Arial" w:cs="Arial"/>
+                <w:sz w:val="24"/>
+                <w:szCs w:val="24"/>
+              </w:rPr>
+              <w:t>2,5</w:t>
+            </w:r>
+          </w:p>
+        </w:tc>
+        <w:tc>
+          <w:tcPr>
+            <w:tcW w:w="2084" w:type="dxa"/>
+            <w:vMerge/>
+            <w:shd w:val="clear" w:color="auto" w:fill="auto"/>
+          </w:tcPr>
+          <w:p>
+            <w:pPr>
+              <w:pBdr>
+                <w:top w:val="none" w:sz="0" w:space="0" w:color="auto"/>
+                <w:left w:val="none" w:sz="0" w:space="0" w:color="auto"/>
+                <w:bottom w:val="none" w:sz="0" w:space="0" w:color="auto"/>
+                <w:right w:val="none" w:sz="0" w:space="0" w:color="auto"/>
+                <w:between w:val="none" w:sz="0" w:space="0" w:color="auto"/>
+              </w:pBdr>
+              <w:ind w:left="0"/>
+              <w:rPr>
+                <w:rFonts w:ascii="Arial" w:hAnsi="Arial" w:cs="Arial"/>
+                <w:sz w:val="28"/>
+                <w:szCs w:val="28"/>
+              </w:rPr>
+            </w:pPr>
+          </w:p>
+        </w:tc>
+        <w:tc>
+          <w:tcPr>
+            <w:tcW w:w="3252" w:type="dxa"/>
+          </w:tcPr>
+          <w:p>
+            <w:pPr>
+              <w:pBdr>
+                <w:top w:val="none" w:sz="0" w:space="0" w:color="auto"/>
+                <w:left w:val="none" w:sz="0" w:space="0" w:color="auto"/>
+                <w:bottom w:val="none" w:sz="0" w:space="0" w:color="auto"/>
+                <w:right w:val="none" w:sz="0" w:space="0" w:color="auto"/>
+                <w:between w:val="none" w:sz="0" w:space="0" w:color="auto"/>
+              </w:pBdr>
+              <w:ind w:left="0"/>
+              <w:rPr>
+                <w:rStyle w:val="fontstyle01"/>
+              </w:rPr>
+            </w:pPr>
+          </w:p>
+        </w:tc>
+      </w:tr>
+      <w:tr>
+        <w:tc>
+          <w:tcPr>
+            <w:tcW w:w="4445" w:type="dxa"/>
+            <w:gridSpan w:val="3"/>
+            <w:shd w:val="clear" w:color="auto" w:fill="auto"/>
+            <w:vAlign w:val="center"/>
+          </w:tcPr>
+          <w:p>
+            <w:pPr>
+              <w:pBdr>
+                <w:top w:val="none" w:sz="0" w:space="0" w:color="auto"/>
+                <w:left w:val="none" w:sz="0" w:space="0" w:color="auto"/>
+                <w:bottom w:val="none" w:sz="0" w:space="0" w:color="auto"/>
+                <w:right w:val="none" w:sz="0" w:space="0" w:color="auto"/>
+                <w:between w:val="none" w:sz="0" w:space="0" w:color="auto"/>
+              </w:pBdr>
+              <w:ind w:left="0"/>
+              <w:jc w:val="center"/>
+              <w:rPr>
+                <w:rFonts w:ascii="Arial" w:hAnsi="Arial" w:cs="Arial"/>
+                <w:b/>
+                <w:bCs/>
+                <w:sz w:val="24"/>
+                <w:szCs w:val="24"/>
+              </w:rPr>
+            </w:pPr>
+            <w:r>
+              <w:rPr>
+                <w:rStyle w:val="fontstyle01"/>
+                <w:b/>
+                <w:bCs/>
+              </w:rPr>
+              <w:t>Costo financiero</w:t>
+            </w:r>
+          </w:p>
+        </w:tc>
+        <w:tc>
+          <w:tcPr>
+            <w:tcW w:w="2084" w:type="dxa"/>
+            <w:vMerge/>
+            <w:shd w:val="clear" w:color="auto" w:fill="auto"/>
+          </w:tcPr>
+          <w:p>
+            <w:pPr>
+              <w:pBdr>
+                <w:top w:val="none" w:sz="0" w:space="0" w:color="auto"/>
+                <w:left w:val="none" w:sz="0" w:space="0" w:color="auto"/>
+                <w:bottom w:val="none" w:sz="0" w:space="0" w:color="auto"/>
+                <w:right w:val="none" w:sz="0" w:space="0" w:color="auto"/>
+                <w:between w:val="none" w:sz="0" w:space="0" w:color="auto"/>
+              </w:pBdr>
+              <w:ind w:left="0"/>
+              <w:rPr>
+                <w:rFonts w:ascii="Arial" w:hAnsi="Arial" w:cs="Arial"/>
+                <w:sz w:val="28"/>
+                <w:szCs w:val="28"/>
+              </w:rPr>
+            </w:pPr>
+          </w:p>
+        </w:tc>
+        <w:tc>
+          <w:tcPr>
+            <w:tcW w:w="3252" w:type="dxa"/>
+            <w:vAlign w:val="center"/>
+          </w:tcPr>
+          <w:p>
+            <w:pPr>
+              <w:pBdr>
+                <w:top w:val="none" w:sz="0" w:space="0" w:color="auto"/>
+                <w:left w:val="none" w:sz="0" w:space="0" w:color="auto"/>
+                <w:bottom w:val="none" w:sz="0" w:space="0" w:color="auto"/>
+                <w:right w:val="none" w:sz="0" w:space="0" w:color="auto"/>
+                <w:between w:val="none" w:sz="0" w:space="0" w:color="auto"/>
+              </w:pBdr>
+              <w:ind w:left="0"/>
+              <w:jc w:val="center"/>
+              <w:rPr>
+                <w:rStyle w:val="fontstyle01"/>
+              </w:rPr>
+            </w:pPr>
+            <w:r>
+              <w:rPr>
+                <w:rStyle w:val="fontstyle01"/>
+              </w:rPr>
+              <w:t>Costo financiero</w:t>
+            </w:r>
+          </w:p>
+        </w:tc>
+      </w:tr>
+      <w:tr>
+        <w:tc>
+          <w:tcPr>
+            <w:tcW w:w="1408" w:type="dxa"/>
+            <w:shd w:val="clear" w:color="auto" w:fill="auto"/>
+            <w:vAlign w:val="center"/>
+          </w:tcPr>
+          <w:p>
+            <w:pPr>
+              <w:pBdr>
+                <w:top w:val="none" w:sz="0" w:space="0" w:color="auto"/>
+                <w:left w:val="none" w:sz="0" w:space="0" w:color="auto"/>
+                <w:bottom w:val="none" w:sz="0" w:space="0" w:color="auto"/>
+                <w:right w:val="none" w:sz="0" w:space="0" w:color="auto"/>
+                <w:between w:val="none" w:sz="0" w:space="0" w:color="auto"/>
+              </w:pBdr>
+              <w:ind w:left="0"/>
+              <w:jc w:val="center"/>
+              <w:rPr>
+                <w:rFonts w:ascii="Arial" w:hAnsi="Arial" w:cs="Arial"/>
+                <w:sz w:val="24"/>
+                <w:szCs w:val="24"/>
+              </w:rPr>
+            </w:pPr>
+            <w:r>
+              <w:rPr>
+                <w:rFonts w:ascii="Arial" w:hAnsi="Arial" w:cs="Arial"/>
+                <w:sz w:val="24"/>
+                <w:szCs w:val="24"/>
+              </w:rPr>
+              <w:t>0</w:t>
+            </w:r>
+          </w:p>
+        </w:tc>
+        <w:tc>
+          <w:tcPr>
+            <w:tcW w:w="1723" w:type="dxa"/>
+            <w:shd w:val="clear" w:color="auto" w:fill="auto"/>
+            <w:vAlign w:val="center"/>
+          </w:tcPr>
+          <w:p>
+            <w:pPr>
+              <w:pBdr>
+                <w:top w:val="none" w:sz="0" w:space="0" w:color="auto"/>
+                <w:left w:val="none" w:sz="0" w:space="0" w:color="auto"/>
+                <w:bottom w:val="none" w:sz="0" w:space="0" w:color="auto"/>
+                <w:right w:val="none" w:sz="0" w:space="0" w:color="auto"/>
+                <w:between w:val="none" w:sz="0" w:space="0" w:color="auto"/>
+              </w:pBdr>
+              <w:ind w:left="0"/>
+              <w:jc w:val="center"/>
+              <w:rPr>
+                <w:rStyle w:val="fontstyle01"/>
+              </w:rPr>
+            </w:pPr>
+            <w:r>
+              <w:rPr>
+                <w:rStyle w:val="fontstyle01"/>
+              </w:rPr>
+              <w:t>Alto</w:t>
+            </w:r>
+          </w:p>
+        </w:tc>
+        <w:tc>
+          <w:tcPr>
+            <w:tcW w:w="1314" w:type="dxa"/>
+            <w:shd w:val="clear" w:color="auto" w:fill="auto"/>
+            <w:vAlign w:val="center"/>
+          </w:tcPr>
+          <w:p>
+            <w:pPr>
+              <w:pBdr>
+                <w:top w:val="none" w:sz="0" w:space="0" w:color="auto"/>
+                <w:left w:val="none" w:sz="0" w:space="0" w:color="auto"/>
+                <w:bottom w:val="none" w:sz="0" w:space="0" w:color="auto"/>
+                <w:right w:val="none" w:sz="0" w:space="0" w:color="auto"/>
+                <w:between w:val="none" w:sz="0" w:space="0" w:color="auto"/>
+              </w:pBdr>
+              <w:ind w:left="0"/>
+              <w:jc w:val="center"/>
+              <w:rPr>
+                <w:rFonts w:ascii="Arial" w:hAnsi="Arial" w:cs="Arial"/>
+                <w:sz w:val="24"/>
+                <w:szCs w:val="24"/>
+              </w:rPr>
+            </w:pPr>
+            <w:r>
+              <w:rPr>
+                <w:rFonts w:ascii="Arial" w:hAnsi="Arial" w:cs="Arial"/>
+                <w:sz w:val="24"/>
+                <w:szCs w:val="24"/>
+              </w:rPr>
+              <w:t>1</w:t>
+            </w:r>
+          </w:p>
+        </w:tc>
+        <w:tc>
+          <w:tcPr>
+            <w:tcW w:w="2084" w:type="dxa"/>
+            <w:vMerge/>
+            <w:shd w:val="clear" w:color="auto" w:fill="auto"/>
+          </w:tcPr>
+          <w:p>
+            <w:pPr>
+              <w:pBdr>
+                <w:top w:val="none" w:sz="0" w:space="0" w:color="auto"/>
+                <w:left w:val="none" w:sz="0" w:space="0" w:color="auto"/>
+                <w:bottom w:val="none" w:sz="0" w:space="0" w:color="auto"/>
+                <w:right w:val="none" w:sz="0" w:space="0" w:color="auto"/>
+                <w:between w:val="none" w:sz="0" w:space="0" w:color="auto"/>
+              </w:pBdr>
+              <w:ind w:left="0"/>
+              <w:rPr>
+                <w:rFonts w:ascii="Arial" w:hAnsi="Arial" w:cs="Arial"/>
+                <w:sz w:val="28"/>
+                <w:szCs w:val="28"/>
+              </w:rPr>
+            </w:pPr>
+          </w:p>
+        </w:tc>
+        <w:tc>
+          <w:tcPr>
+            <w:tcW w:w="3252" w:type="dxa"/>
+          </w:tcPr>
+          <w:p>
+            <w:pPr>
+              <w:pBdr>
+                <w:top w:val="none" w:sz="0" w:space="0" w:color="auto"/>
+                <w:left w:val="none" w:sz="0" w:space="0" w:color="auto"/>
+                <w:bottom w:val="none" w:sz="0" w:space="0" w:color="auto"/>
+                <w:right w:val="none" w:sz="0" w:space="0" w:color="auto"/>
+                <w:between w:val="none" w:sz="0" w:space="0" w:color="auto"/>
+              </w:pBdr>
+              <w:ind w:left="0"/>
+              <w:rPr>
+                <w:rStyle w:val="fontstyle01"/>
+              </w:rPr>
+            </w:pPr>
+          </w:p>
+        </w:tc>
+      </w:tr>
+      <w:tr>
+        <w:tc>
+          <w:tcPr>
+            <w:tcW w:w="1408" w:type="dxa"/>
+            <w:shd w:val="clear" w:color="auto" w:fill="auto"/>
+            <w:vAlign w:val="center"/>
+          </w:tcPr>
+          <w:p>
+            <w:pPr>
+              <w:pBdr>
+                <w:top w:val="none" w:sz="0" w:space="0" w:color="auto"/>
+                <w:left w:val="none" w:sz="0" w:space="0" w:color="auto"/>
+                <w:bottom w:val="none" w:sz="0" w:space="0" w:color="auto"/>
+                <w:right w:val="none" w:sz="0" w:space="0" w:color="auto"/>
+                <w:between w:val="none" w:sz="0" w:space="0" w:color="auto"/>
+              </w:pBdr>
+              <w:ind w:left="0"/>
+              <w:jc w:val="center"/>
+              <w:rPr>
+                <w:rFonts w:ascii="Arial" w:hAnsi="Arial" w:cs="Arial"/>
+                <w:sz w:val="24"/>
+                <w:szCs w:val="24"/>
+              </w:rPr>
+            </w:pPr>
+            <w:r>
+              <w:rPr>
+                <w:rFonts w:ascii="Arial" w:hAnsi="Arial" w:cs="Arial"/>
+                <w:sz w:val="24"/>
+                <w:szCs w:val="24"/>
+              </w:rPr>
+              <w:t>1</w:t>
+            </w:r>
+          </w:p>
+        </w:tc>
+        <w:tc>
+          <w:tcPr>
+            <w:tcW w:w="1723" w:type="dxa"/>
+            <w:shd w:val="clear" w:color="auto" w:fill="auto"/>
+            <w:vAlign w:val="center"/>
+          </w:tcPr>
+          <w:p>
+            <w:pPr>
+              <w:pBdr>
+                <w:top w:val="none" w:sz="0" w:space="0" w:color="auto"/>
+                <w:left w:val="none" w:sz="0" w:space="0" w:color="auto"/>
+                <w:bottom w:val="none" w:sz="0" w:space="0" w:color="auto"/>
+                <w:right w:val="none" w:sz="0" w:space="0" w:color="auto"/>
+                <w:between w:val="none" w:sz="0" w:space="0" w:color="auto"/>
+              </w:pBdr>
+              <w:ind w:left="0"/>
+              <w:jc w:val="center"/>
+              <w:rPr>
+                <w:rStyle w:val="fontstyle01"/>
+              </w:rPr>
+            </w:pPr>
+            <w:r>
+              <w:rPr>
+                <w:rStyle w:val="fontstyle01"/>
+              </w:rPr>
+              <w:t>Bajo</w:t>
+            </w:r>
+          </w:p>
+        </w:tc>
+        <w:tc>
+          <w:tcPr>
+            <w:tcW w:w="1314" w:type="dxa"/>
+            <w:shd w:val="clear" w:color="auto" w:fill="auto"/>
+            <w:vAlign w:val="center"/>
+          </w:tcPr>
+          <w:p>
+            <w:pPr>
+              <w:pBdr>
+                <w:top w:val="none" w:sz="0" w:space="0" w:color="auto"/>
+                <w:left w:val="none" w:sz="0" w:space="0" w:color="auto"/>
+                <w:bottom w:val="none" w:sz="0" w:space="0" w:color="auto"/>
+                <w:right w:val="none" w:sz="0" w:space="0" w:color="auto"/>
+                <w:between w:val="none" w:sz="0" w:space="0" w:color="auto"/>
+              </w:pBdr>
+              <w:ind w:left="0"/>
+              <w:jc w:val="center"/>
+              <w:rPr>
+                <w:rFonts w:ascii="Arial" w:hAnsi="Arial" w:cs="Arial"/>
+                <w:sz w:val="24"/>
+                <w:szCs w:val="24"/>
+              </w:rPr>
+            </w:pPr>
+            <w:r>
+              <w:rPr>
+                <w:rFonts w:ascii="Arial" w:hAnsi="Arial" w:cs="Arial"/>
+                <w:sz w:val="24"/>
+                <w:szCs w:val="24"/>
+              </w:rPr>
+              <w:t>4</w:t>
+            </w:r>
+          </w:p>
+        </w:tc>
+        <w:tc>
+          <w:tcPr>
+            <w:tcW w:w="2084" w:type="dxa"/>
+            <w:vMerge/>
+            <w:shd w:val="clear" w:color="auto" w:fill="auto"/>
+          </w:tcPr>
+          <w:p>
+            <w:pPr>
+              <w:pBdr>
+                <w:top w:val="none" w:sz="0" w:space="0" w:color="auto"/>
+                <w:left w:val="none" w:sz="0" w:space="0" w:color="auto"/>
+                <w:bottom w:val="none" w:sz="0" w:space="0" w:color="auto"/>
+                <w:right w:val="none" w:sz="0" w:space="0" w:color="auto"/>
+                <w:between w:val="none" w:sz="0" w:space="0" w:color="auto"/>
+              </w:pBdr>
+              <w:ind w:left="0"/>
+              <w:rPr>
+                <w:rFonts w:ascii="Arial" w:hAnsi="Arial" w:cs="Arial"/>
+                <w:sz w:val="28"/>
+                <w:szCs w:val="28"/>
+              </w:rPr>
+            </w:pPr>
+          </w:p>
+        </w:tc>
+        <w:tc>
+          <w:tcPr>
+            <w:tcW w:w="3252" w:type="dxa"/>
+          </w:tcPr>
+          <w:p>
+            <w:pPr>
+              <w:pBdr>
+                <w:top w:val="none" w:sz="0" w:space="0" w:color="auto"/>
+                <w:left w:val="none" w:sz="0" w:space="0" w:color="auto"/>
+                <w:bottom w:val="none" w:sz="0" w:space="0" w:color="auto"/>
+                <w:right w:val="none" w:sz="0" w:space="0" w:color="auto"/>
+                <w:between w:val="none" w:sz="0" w:space="0" w:color="auto"/>
+              </w:pBdr>
+              <w:ind w:left="0"/>
+              <w:rPr>
+                <w:rStyle w:val="fontstyle01"/>
+              </w:rPr>
+            </w:pPr>
+          </w:p>
+        </w:tc>
+      </w:tr>
+      <w:tr>
+        <w:tc>
+          <w:tcPr>
+            <w:tcW w:w="1408" w:type="dxa"/>
+            <w:shd w:val="clear" w:color="auto" w:fill="auto"/>
+            <w:vAlign w:val="center"/>
+          </w:tcPr>
+          <w:p>
+            <w:pPr>
+              <w:pBdr>
+                <w:top w:val="none" w:sz="0" w:space="0" w:color="auto"/>
+                <w:left w:val="none" w:sz="0" w:space="0" w:color="auto"/>
+                <w:bottom w:val="none" w:sz="0" w:space="0" w:color="auto"/>
+                <w:right w:val="none" w:sz="0" w:space="0" w:color="auto"/>
+                <w:between w:val="none" w:sz="0" w:space="0" w:color="auto"/>
+              </w:pBdr>
+              <w:ind w:left="0"/>
+              <w:jc w:val="center"/>
+              <w:rPr>
+                <w:rFonts w:ascii="Arial" w:hAnsi="Arial" w:cs="Arial"/>
+                <w:sz w:val="24"/>
+                <w:szCs w:val="24"/>
+              </w:rPr>
+            </w:pPr>
+          </w:p>
+        </w:tc>
+        <w:tc>
+          <w:tcPr>
+            <w:tcW w:w="1723" w:type="dxa"/>
+            <w:shd w:val="clear" w:color="auto" w:fill="auto"/>
+            <w:vAlign w:val="center"/>
+          </w:tcPr>
+          <w:p>
+            <w:pPr>
+              <w:pBdr>
+                <w:top w:val="none" w:sz="0" w:space="0" w:color="auto"/>
+                <w:left w:val="none" w:sz="0" w:space="0" w:color="auto"/>
+                <w:bottom w:val="none" w:sz="0" w:space="0" w:color="auto"/>
+                <w:right w:val="none" w:sz="0" w:space="0" w:color="auto"/>
+                <w:between w:val="none" w:sz="0" w:space="0" w:color="auto"/>
+              </w:pBdr>
+              <w:ind w:left="0"/>
+              <w:jc w:val="center"/>
+              <w:rPr>
+                <w:rStyle w:val="fontstyle01"/>
+              </w:rPr>
+            </w:pPr>
+          </w:p>
+        </w:tc>
+        <w:tc>
+          <w:tcPr>
+            <w:tcW w:w="1314" w:type="dxa"/>
+            <w:shd w:val="clear" w:color="auto" w:fill="auto"/>
+            <w:vAlign w:val="center"/>
+          </w:tcPr>
+          <w:p>
+            <w:pPr>
+              <w:pBdr>
+                <w:top w:val="none" w:sz="0" w:space="0" w:color="auto"/>
+                <w:left w:val="none" w:sz="0" w:space="0" w:color="auto"/>
+                <w:bottom w:val="none" w:sz="0" w:space="0" w:color="auto"/>
+                <w:right w:val="none" w:sz="0" w:space="0" w:color="auto"/>
+                <w:between w:val="none" w:sz="0" w:space="0" w:color="auto"/>
+              </w:pBdr>
+              <w:ind w:left="0"/>
+              <w:jc w:val="center"/>
+              <w:rPr>
+                <w:rFonts w:ascii="Arial" w:hAnsi="Arial" w:cs="Arial"/>
+                <w:sz w:val="24"/>
+                <w:szCs w:val="24"/>
+              </w:rPr>
+            </w:pPr>
+          </w:p>
+        </w:tc>
+        <w:tc>
+          <w:tcPr>
+            <w:tcW w:w="2084" w:type="dxa"/>
+            <w:shd w:val="clear" w:color="auto" w:fill="auto"/>
+          </w:tcPr>
+          <w:p>
+            <w:pPr>
+              <w:pBdr>
+                <w:top w:val="none" w:sz="0" w:space="0" w:color="auto"/>
+                <w:left w:val="none" w:sz="0" w:space="0" w:color="auto"/>
+                <w:bottom w:val="none" w:sz="0" w:space="0" w:color="auto"/>
+                <w:right w:val="none" w:sz="0" w:space="0" w:color="auto"/>
+                <w:between w:val="none" w:sz="0" w:space="0" w:color="auto"/>
+              </w:pBdr>
+              <w:ind w:left="0"/>
+              <w:rPr>
+                <w:rFonts w:ascii="Arial" w:hAnsi="Arial" w:cs="Arial"/>
+                <w:sz w:val="28"/>
+                <w:szCs w:val="28"/>
+              </w:rPr>
+            </w:pPr>
+          </w:p>
+        </w:tc>
+        <w:tc>
+          <w:tcPr>
+            <w:tcW w:w="3252" w:type="dxa"/>
+          </w:tcPr>
+          <w:p>
+            <w:pPr>
+              <w:pBdr>
+                <w:top w:val="none" w:sz="0" w:space="0" w:color="auto"/>
+                <w:left w:val="none" w:sz="0" w:space="0" w:color="auto"/>
+                <w:bottom w:val="none" w:sz="0" w:space="0" w:color="auto"/>
+                <w:right w:val="none" w:sz="0" w:space="0" w:color="auto"/>
+                <w:between w:val="none" w:sz="0" w:space="0" w:color="auto"/>
+              </w:pBdr>
+              <w:ind w:left="0"/>
+              <w:rPr>
+                <w:rStyle w:val="fontstyle01"/>
+              </w:rPr>
+            </w:pPr>
+          </w:p>
+        </w:tc>
+      </w:tr>
+    </w:tbl>
     <w:p>
       <w:pPr>
         <w:rPr>
@@ -1093,7 +7994,15 @@
               <w:ind w:left="0"/>
             </w:pPr>
             <w:r>
-              <w:t xml:space="preserve">Brinda seguridad debido a que cada usuario debe loguearse y al crear cuentas de usuario son encriptadas en </w:t>
+              <w:t xml:space="preserve">Brinda seguridad debido a que cada usuario debe </w:t>
+            </w:r>
+            <w:proofErr w:type="spellStart"/>
+            <w:r>
+              <w:t>loguearse</w:t>
+            </w:r>
+            <w:proofErr w:type="spellEnd"/>
+            <w:r>
+              <w:t xml:space="preserve"> y al crear cuentas de usuario son encriptadas en </w:t>
             </w:r>
             <w:r>
               <w:t>la base</w:t>
@@ -1349,11 +8258,7 @@
               <w:ind w:left="0"/>
             </w:pPr>
             <w:r>
-              <w:t xml:space="preserve">La tolerancia a fallas por causa de su interfaz es esta se garantiza con una eficiencia de un 99.9% del sistema en </w:t>
-            </w:r>
-            <w:r>
-              <w:lastRenderedPageBreak/>
-              <w:t xml:space="preserve">producción en </w:t>
+              <w:t xml:space="preserve">La tolerancia a fallas por causa de su interfaz es esta se garantiza con una eficiencia de un 99.9% del sistema en producción en </w:t>
             </w:r>
             <w:r>
               <w:t>línea</w:t>
@@ -1387,7 +8292,6 @@
               <w:jc w:val="center"/>
             </w:pPr>
             <w:r>
-              <w:lastRenderedPageBreak/>
               <w:t>Tolerancia a Fallas</w:t>
             </w:r>
           </w:p>
@@ -2294,7 +9198,23 @@
               <w:ind w:left="0"/>
             </w:pPr>
             <w:r>
-              <w:t>Puede conectarse a Bases de datos Relacionales como MySql, MariaDB, SQL Servers y Oracle</w:t>
+              <w:t xml:space="preserve">Puede conectarse a Bases de datos Relacionales como </w:t>
+            </w:r>
+            <w:proofErr w:type="spellStart"/>
+            <w:r>
+              <w:t>MySql</w:t>
+            </w:r>
+            <w:proofErr w:type="spellEnd"/>
+            <w:r>
+              <w:t xml:space="preserve">, </w:t>
+            </w:r>
+            <w:proofErr w:type="spellStart"/>
+            <w:r>
+              <w:t>MariaDB</w:t>
+            </w:r>
+            <w:proofErr w:type="spellEnd"/>
+            <w:r>
+              <w:t>, SQL Servers y Oracle</w:t>
             </w:r>
           </w:p>
         </w:tc>
@@ -2487,6 +9407,7 @@
                 <w:b/>
                 <w:bCs/>
               </w:rPr>
+              <w:lastRenderedPageBreak/>
               <w:t>At.5</w:t>
             </w:r>
           </w:p>
@@ -2764,11 +9685,7 @@
               <w:ind w:left="0"/>
             </w:pPr>
             <w:r>
-              <w:t xml:space="preserve">A lo largo del desarrollo se han realizado muchas modificaciones lo que ha permitido determinar que tiene una alta </w:t>
-            </w:r>
-            <w:r>
-              <w:lastRenderedPageBreak/>
-              <w:t>estabilidad en modificaciones y actualizaciones de código.</w:t>
+              <w:t>A lo largo del desarrollo se han realizado muchas modificaciones lo que ha permitido determinar que tiene una alta estabilidad en modificaciones y actualizaciones de código.</w:t>
             </w:r>
           </w:p>
         </w:tc>
@@ -2790,7 +9707,6 @@
               <w:jc w:val="center"/>
             </w:pPr>
             <w:r>
-              <w:lastRenderedPageBreak/>
               <w:t>Estabilidad</w:t>
             </w:r>
           </w:p>
@@ -2882,14 +9798,24 @@
               <w:ind w:left="0"/>
             </w:pPr>
             <w:r>
-              <w:t xml:space="preserve">Actualmente esta instalado en una ambiente de producción en un hosting, </w:t>
+              <w:t xml:space="preserve">Actualmente </w:t>
+            </w:r>
+            <w:proofErr w:type="spellStart"/>
+            <w:r>
+              <w:t>esta</w:t>
+            </w:r>
+            <w:proofErr w:type="spellEnd"/>
+            <w:r>
+              <w:t xml:space="preserve"> instalado en una ambiente de producción en un hosting, </w:t>
             </w:r>
             <w:r>
               <w:t xml:space="preserve">y local en </w:t>
             </w:r>
+            <w:proofErr w:type="gramStart"/>
             <w:r>
               <w:t>XAMPP,LAMP</w:t>
             </w:r>
+            <w:proofErr w:type="gramEnd"/>
           </w:p>
         </w:tc>
         <w:tc>
@@ -3221,9 +10147,11 @@
               <w:ind w:left="0"/>
               <w:jc w:val="center"/>
             </w:pPr>
+            <w:proofErr w:type="spellStart"/>
             <w:r>
               <w:t>Reemplazabilidad</w:t>
             </w:r>
+            <w:proofErr w:type="spellEnd"/>
           </w:p>
         </w:tc>
         <w:tc>
@@ -3556,7 +10484,31 @@
               <w:ind w:left="0"/>
             </w:pPr>
             <w:r>
-              <w:t xml:space="preserve">Actualmente no cuenta con un desarrollo que permita descargar información en formatos txt, pdf, doc entre otros. </w:t>
+              <w:t xml:space="preserve">Actualmente no cuenta con un desarrollo que permita descargar información en formatos </w:t>
+            </w:r>
+            <w:proofErr w:type="spellStart"/>
+            <w:r>
+              <w:t>txt</w:t>
+            </w:r>
+            <w:proofErr w:type="spellEnd"/>
+            <w:r>
+              <w:t xml:space="preserve">, </w:t>
+            </w:r>
+            <w:proofErr w:type="spellStart"/>
+            <w:r>
+              <w:t>pdf</w:t>
+            </w:r>
+            <w:proofErr w:type="spellEnd"/>
+            <w:r>
+              <w:t xml:space="preserve">, </w:t>
+            </w:r>
+            <w:proofErr w:type="spellStart"/>
+            <w:r>
+              <w:t>doc</w:t>
+            </w:r>
+            <w:proofErr w:type="spellEnd"/>
+            <w:r>
+              <w:t xml:space="preserve"> entre otros. </w:t>
             </w:r>
           </w:p>
         </w:tc>
@@ -4001,7 +10953,20 @@
               <w:ind w:left="0"/>
             </w:pPr>
             <w:r>
-              <w:t xml:space="preserve">Actualmente no es posible realizar exportación de datos en formatos comunes Doc,Txt,Pdf, Xls. </w:t>
+              <w:t xml:space="preserve">Actualmente no es posible realizar exportación de datos en formatos comunes </w:t>
+            </w:r>
+            <w:proofErr w:type="spellStart"/>
+            <w:proofErr w:type="gramStart"/>
+            <w:r>
+              <w:t>Doc,Txt</w:t>
+            </w:r>
+            <w:proofErr w:type="gramEnd"/>
+            <w:r>
+              <w:t>,Pdf</w:t>
+            </w:r>
+            <w:proofErr w:type="spellEnd"/>
+            <w:r>
+              <w:t xml:space="preserve">, Xls. </w:t>
             </w:r>
           </w:p>
         </w:tc>
@@ -4121,7 +11086,15 @@
               <w:ind w:left="0"/>
             </w:pPr>
             <w:r>
-              <w:t>El tiempo medido en realizar una actualización o eliminación de un articulo es de 0,3s</w:t>
+              <w:t xml:space="preserve">El tiempo medido en realizar una actualización o eliminación de un </w:t>
+            </w:r>
+            <w:proofErr w:type="spellStart"/>
+            <w:r>
+              <w:t>articulo</w:t>
+            </w:r>
+            <w:proofErr w:type="spellEnd"/>
+            <w:r>
+              <w:t xml:space="preserve"> es de 0,3s</w:t>
             </w:r>
           </w:p>
         </w:tc>
@@ -4241,7 +11214,15 @@
               <w:ind w:left="0"/>
             </w:pPr>
             <w:r>
-              <w:t>Es entendible y fácil de usar debido a que todo está en un menú horizontal o Nav-Bar</w:t>
+              <w:t xml:space="preserve">Es entendible y fácil de usar debido a que todo está en un menú horizontal o </w:t>
+            </w:r>
+            <w:proofErr w:type="spellStart"/>
+            <w:r>
+              <w:t>Nav</w:t>
+            </w:r>
+            <w:proofErr w:type="spellEnd"/>
+            <w:r>
+              <w:t>-Bar</w:t>
             </w:r>
           </w:p>
         </w:tc>
@@ -4428,7 +11409,6 @@
                 <w:b/>
                 <w:bCs/>
               </w:rPr>
-              <w:lastRenderedPageBreak/>
               <w:t>Au.3</w:t>
             </w:r>
           </w:p>
@@ -4594,7 +11574,15 @@
               <w:t>Aún</w:t>
             </w:r>
             <w:r>
-              <w:t xml:space="preserve"> está en fase de desarrollo versión 1, en la cual se cubre solo requerimientos puntuales de usabilidad y inventarios básicos.</w:t>
+              <w:t xml:space="preserve"> está en fase de desarrollo versión 1, en la cual se cubre solo requerimientos puntuales de usabilidad </w:t>
+            </w:r>
+            <w:proofErr w:type="spellStart"/>
+            <w:r>
+              <w:t>y</w:t>
+            </w:r>
+            <w:proofErr w:type="spellEnd"/>
+            <w:r>
+              <w:t xml:space="preserve"> inventarios básicos.</w:t>
             </w:r>
           </w:p>
         </w:tc>
@@ -5478,6 +12466,51 @@
       </w:tblBorders>
     </w:tblPr>
   </w:style>
+  <w:style w:type="character" w:customStyle="1" w:styleId="fontstyle01">
+    <w:name w:val="fontstyle01"/>
+    <w:basedOn w:val="Fuentedeprrafopredeter"/>
+    <w:rsid w:val="00360843"/>
+    <w:rPr>
+      <w:rFonts w:ascii="Verdana-Italic" w:hAnsi="Verdana-Italic" w:hint="default"/>
+      <w:b w:val="0"/>
+      <w:bCs w:val="0"/>
+      <w:i/>
+      <w:iCs/>
+      <w:color w:val="000000"/>
+      <w:sz w:val="20"/>
+      <w:szCs w:val="20"/>
+    </w:rPr>
+  </w:style>
+  <w:style w:type="character" w:customStyle="1" w:styleId="fontstyle21">
+    <w:name w:val="fontstyle21"/>
+    <w:basedOn w:val="Fuentedeprrafopredeter"/>
+    <w:rsid w:val="00360843"/>
+    <w:rPr>
+      <w:rFonts w:ascii="Verdana" w:hAnsi="Verdana" w:hint="default"/>
+      <w:b w:val="0"/>
+      <w:bCs w:val="0"/>
+      <w:i w:val="0"/>
+      <w:iCs w:val="0"/>
+      <w:color w:val="000000"/>
+      <w:sz w:val="20"/>
+      <w:szCs w:val="20"/>
+    </w:rPr>
+  </w:style>
+  <w:style w:type="character" w:customStyle="1" w:styleId="fontstyle11">
+    <w:name w:val="fontstyle11"/>
+    <w:basedOn w:val="Fuentedeprrafopredeter"/>
+    <w:rsid w:val="00A34689"/>
+    <w:rPr>
+      <w:rFonts w:ascii="Verdana" w:hAnsi="Verdana" w:hint="default"/>
+      <w:b w:val="0"/>
+      <w:bCs w:val="0"/>
+      <w:i w:val="0"/>
+      <w:iCs w:val="0"/>
+      <w:color w:val="000000"/>
+      <w:sz w:val="20"/>
+      <w:szCs w:val="20"/>
+    </w:rPr>
+  </w:style>
 </w:styles>
 </file>
 
@@ -5781,7 +12814,7 @@
 </file>
 
 <file path=customXml/itemProps1.xml><?xml version="1.0" encoding="utf-8"?>
-<ds:datastoreItem xmlns:ds="http://schemas.openxmlformats.org/officeDocument/2006/customXml" ds:itemID="{1A2AE7BC-3420-4BE3-B6DD-E9A697BB9747}">
+<ds:datastoreItem xmlns:ds="http://schemas.openxmlformats.org/officeDocument/2006/customXml" ds:itemID="{5886A426-9371-4922-A8FD-E4EE0C499DA7}">
   <ds:schemaRefs>
     <ds:schemaRef ds:uri="http://schemas.openxmlformats.org/officeDocument/2006/bibliography"/>
   </ds:schemaRefs>

--- a/Trimestre_VIII/Taller Calidad del Software.docx
+++ b/Trimestre_VIII/Taller Calidad del Software.docx
@@ -353,14 +353,14 @@
         </w:rPr>
         <w:t xml:space="preserve">Un software que cuente con un control de calidad será </w:t>
       </w:r>
-      <w:proofErr w:type="spellStart"/>
       <w:r>
         <w:rPr>
           <w:rFonts w:ascii="Arial" w:hAnsi="Arial" w:cs="Arial"/>
         </w:rPr>
-        <w:t>mas</w:t>
+        <w:t>más</w:t>
       </w:r>
-      <w:proofErr w:type="spellEnd"/>
+      <w:bookmarkStart w:id="0" w:name="_GoBack"/>
+      <w:bookmarkEnd w:id="0"/>
       <w:r>
         <w:rPr>
           <w:rFonts w:ascii="Arial" w:hAnsi="Arial" w:cs="Arial"/>
@@ -6137,18 +6137,90 @@
                 <w:sz w:val="28"/>
                 <w:szCs w:val="28"/>
               </w:rPr>
-              <w:t>Prod</w:t>
-            </w:r>
-            <w:bookmarkStart w:id="0" w:name="_GoBack"/>
-            <w:bookmarkEnd w:id="0"/>
-            <w:r>
+              <w:t>Productividad</w:t>
+            </w:r>
+          </w:p>
+        </w:tc>
+        <w:tc>
+          <w:tcPr>
+            <w:tcW w:w="3252" w:type="dxa"/>
+          </w:tcPr>
+          <w:p>
+            <w:pPr>
+              <w:pBdr>
+                <w:top w:val="none" w:sz="0" w:space="0" w:color="auto"/>
+                <w:left w:val="none" w:sz="0" w:space="0" w:color="auto"/>
+                <w:bottom w:val="none" w:sz="0" w:space="0" w:color="auto"/>
+                <w:right w:val="none" w:sz="0" w:space="0" w:color="auto"/>
+                <w:between w:val="none" w:sz="0" w:space="0" w:color="auto"/>
+              </w:pBdr>
+              <w:ind w:left="0"/>
+              <w:rPr>
+                <w:rStyle w:val="fontstyle01"/>
+              </w:rPr>
+            </w:pPr>
+          </w:p>
+        </w:tc>
+      </w:tr>
+      <w:tr>
+        <w:tc>
+          <w:tcPr>
+            <w:tcW w:w="4445" w:type="dxa"/>
+            <w:gridSpan w:val="3"/>
+            <w:shd w:val="clear" w:color="auto" w:fill="auto"/>
+            <w:vAlign w:val="center"/>
+          </w:tcPr>
+          <w:p>
+            <w:pPr>
+              <w:pBdr>
+                <w:top w:val="none" w:sz="0" w:space="0" w:color="auto"/>
+                <w:left w:val="none" w:sz="0" w:space="0" w:color="auto"/>
+                <w:bottom w:val="none" w:sz="0" w:space="0" w:color="auto"/>
+                <w:right w:val="none" w:sz="0" w:space="0" w:color="auto"/>
+                <w:between w:val="none" w:sz="0" w:space="0" w:color="auto"/>
+              </w:pBdr>
+              <w:ind w:left="0"/>
+              <w:jc w:val="center"/>
+              <w:rPr>
+                <w:rFonts w:ascii="Arial" w:hAnsi="Arial" w:cs="Arial"/>
+                <w:b/>
+                <w:bCs/>
+                <w:sz w:val="24"/>
+                <w:szCs w:val="24"/>
+              </w:rPr>
+            </w:pPr>
+            <w:r>
+              <w:rPr>
+                <w:rStyle w:val="fontstyle01"/>
+                <w:b/>
+                <w:bCs/>
+              </w:rPr>
+              <w:t>Esfuerzo del usuario</w:t>
+            </w:r>
+          </w:p>
+        </w:tc>
+        <w:tc>
+          <w:tcPr>
+            <w:tcW w:w="2084" w:type="dxa"/>
+            <w:vMerge/>
+            <w:shd w:val="clear" w:color="auto" w:fill="auto"/>
+          </w:tcPr>
+          <w:p>
+            <w:pPr>
+              <w:pBdr>
+                <w:top w:val="none" w:sz="0" w:space="0" w:color="auto"/>
+                <w:left w:val="none" w:sz="0" w:space="0" w:color="auto"/>
+                <w:bottom w:val="none" w:sz="0" w:space="0" w:color="auto"/>
+                <w:right w:val="none" w:sz="0" w:space="0" w:color="auto"/>
+                <w:between w:val="none" w:sz="0" w:space="0" w:color="auto"/>
+              </w:pBdr>
+              <w:ind w:left="0"/>
               <w:rPr>
                 <w:rFonts w:ascii="Arial" w:hAnsi="Arial" w:cs="Arial"/>
                 <w:sz w:val="28"/>
                 <w:szCs w:val="28"/>
               </w:rPr>
-              <w:t>uctividad</w:t>
-            </w:r>
+            </w:pPr>
           </w:p>
         </w:tc>
         <w:tc>
@@ -6169,12 +6241,588 @@
                 <w:rStyle w:val="fontstyle01"/>
               </w:rPr>
             </w:pPr>
+            <w:r>
+              <w:rPr>
+                <w:rStyle w:val="fontstyle01"/>
+              </w:rPr>
+              <w:t>Tiempo para completar la tarea</w:t>
+            </w:r>
           </w:p>
         </w:tc>
       </w:tr>
       <w:tr>
         <w:tc>
           <w:tcPr>
+            <w:tcW w:w="1408" w:type="dxa"/>
+            <w:shd w:val="clear" w:color="auto" w:fill="auto"/>
+            <w:vAlign w:val="center"/>
+          </w:tcPr>
+          <w:p>
+            <w:pPr>
+              <w:pBdr>
+                <w:top w:val="none" w:sz="0" w:space="0" w:color="auto"/>
+                <w:left w:val="none" w:sz="0" w:space="0" w:color="auto"/>
+                <w:bottom w:val="none" w:sz="0" w:space="0" w:color="auto"/>
+                <w:right w:val="none" w:sz="0" w:space="0" w:color="auto"/>
+                <w:between w:val="none" w:sz="0" w:space="0" w:color="auto"/>
+              </w:pBdr>
+              <w:ind w:left="0"/>
+              <w:jc w:val="center"/>
+              <w:rPr>
+                <w:rFonts w:ascii="Arial" w:hAnsi="Arial" w:cs="Arial"/>
+                <w:sz w:val="24"/>
+                <w:szCs w:val="24"/>
+              </w:rPr>
+            </w:pPr>
+            <w:r>
+              <w:rPr>
+                <w:rFonts w:ascii="Arial" w:hAnsi="Arial" w:cs="Arial"/>
+                <w:sz w:val="24"/>
+                <w:szCs w:val="24"/>
+              </w:rPr>
+              <w:t>0</w:t>
+            </w:r>
+          </w:p>
+        </w:tc>
+        <w:tc>
+          <w:tcPr>
+            <w:tcW w:w="1723" w:type="dxa"/>
+            <w:shd w:val="clear" w:color="auto" w:fill="auto"/>
+            <w:vAlign w:val="center"/>
+          </w:tcPr>
+          <w:p>
+            <w:pPr>
+              <w:pBdr>
+                <w:top w:val="none" w:sz="0" w:space="0" w:color="auto"/>
+                <w:left w:val="none" w:sz="0" w:space="0" w:color="auto"/>
+                <w:bottom w:val="none" w:sz="0" w:space="0" w:color="auto"/>
+                <w:right w:val="none" w:sz="0" w:space="0" w:color="auto"/>
+                <w:between w:val="none" w:sz="0" w:space="0" w:color="auto"/>
+              </w:pBdr>
+              <w:ind w:left="0"/>
+              <w:jc w:val="center"/>
+              <w:rPr>
+                <w:rStyle w:val="fontstyle01"/>
+              </w:rPr>
+            </w:pPr>
+            <w:r>
+              <w:rPr>
+                <w:rStyle w:val="fontstyle01"/>
+              </w:rPr>
+              <w:t>Deficiente</w:t>
+            </w:r>
+          </w:p>
+        </w:tc>
+        <w:tc>
+          <w:tcPr>
+            <w:tcW w:w="1314" w:type="dxa"/>
+            <w:shd w:val="clear" w:color="auto" w:fill="auto"/>
+            <w:vAlign w:val="center"/>
+          </w:tcPr>
+          <w:p>
+            <w:pPr>
+              <w:pBdr>
+                <w:top w:val="none" w:sz="0" w:space="0" w:color="auto"/>
+                <w:left w:val="none" w:sz="0" w:space="0" w:color="auto"/>
+                <w:bottom w:val="none" w:sz="0" w:space="0" w:color="auto"/>
+                <w:right w:val="none" w:sz="0" w:space="0" w:color="auto"/>
+                <w:between w:val="none" w:sz="0" w:space="0" w:color="auto"/>
+              </w:pBdr>
+              <w:ind w:left="0"/>
+              <w:jc w:val="center"/>
+              <w:rPr>
+                <w:rFonts w:ascii="Arial" w:hAnsi="Arial" w:cs="Arial"/>
+                <w:sz w:val="24"/>
+                <w:szCs w:val="24"/>
+              </w:rPr>
+            </w:pPr>
+            <w:r>
+              <w:rPr>
+                <w:rFonts w:ascii="Arial" w:hAnsi="Arial" w:cs="Arial"/>
+                <w:sz w:val="24"/>
+                <w:szCs w:val="24"/>
+              </w:rPr>
+              <w:t>0,5</w:t>
+            </w:r>
+          </w:p>
+        </w:tc>
+        <w:tc>
+          <w:tcPr>
+            <w:tcW w:w="2084" w:type="dxa"/>
+            <w:vMerge/>
+            <w:shd w:val="clear" w:color="auto" w:fill="auto"/>
+          </w:tcPr>
+          <w:p>
+            <w:pPr>
+              <w:pBdr>
+                <w:top w:val="none" w:sz="0" w:space="0" w:color="auto"/>
+                <w:left w:val="none" w:sz="0" w:space="0" w:color="auto"/>
+                <w:bottom w:val="none" w:sz="0" w:space="0" w:color="auto"/>
+                <w:right w:val="none" w:sz="0" w:space="0" w:color="auto"/>
+                <w:between w:val="none" w:sz="0" w:space="0" w:color="auto"/>
+              </w:pBdr>
+              <w:ind w:left="0"/>
+              <w:rPr>
+                <w:rFonts w:ascii="Arial" w:hAnsi="Arial" w:cs="Arial"/>
+                <w:sz w:val="28"/>
+                <w:szCs w:val="28"/>
+              </w:rPr>
+            </w:pPr>
+          </w:p>
+        </w:tc>
+        <w:tc>
+          <w:tcPr>
+            <w:tcW w:w="3252" w:type="dxa"/>
+          </w:tcPr>
+          <w:p>
+            <w:pPr>
+              <w:pBdr>
+                <w:top w:val="none" w:sz="0" w:space="0" w:color="auto"/>
+                <w:left w:val="none" w:sz="0" w:space="0" w:color="auto"/>
+                <w:bottom w:val="none" w:sz="0" w:space="0" w:color="auto"/>
+                <w:right w:val="none" w:sz="0" w:space="0" w:color="auto"/>
+                <w:between w:val="none" w:sz="0" w:space="0" w:color="auto"/>
+              </w:pBdr>
+              <w:ind w:left="0"/>
+              <w:rPr>
+                <w:rStyle w:val="fontstyle01"/>
+              </w:rPr>
+            </w:pPr>
+            <w:r>
+              <w:rPr>
+                <w:rStyle w:val="fontstyle01"/>
+              </w:rPr>
+              <w:t>Esfuerzo del usuario</w:t>
+            </w:r>
+          </w:p>
+        </w:tc>
+      </w:tr>
+      <w:tr>
+        <w:tc>
+          <w:tcPr>
+            <w:tcW w:w="1408" w:type="dxa"/>
+            <w:shd w:val="clear" w:color="auto" w:fill="auto"/>
+            <w:vAlign w:val="center"/>
+          </w:tcPr>
+          <w:p>
+            <w:pPr>
+              <w:pBdr>
+                <w:top w:val="none" w:sz="0" w:space="0" w:color="auto"/>
+                <w:left w:val="none" w:sz="0" w:space="0" w:color="auto"/>
+                <w:bottom w:val="none" w:sz="0" w:space="0" w:color="auto"/>
+                <w:right w:val="none" w:sz="0" w:space="0" w:color="auto"/>
+                <w:between w:val="none" w:sz="0" w:space="0" w:color="auto"/>
+              </w:pBdr>
+              <w:ind w:left="0"/>
+              <w:jc w:val="center"/>
+              <w:rPr>
+                <w:rFonts w:ascii="Arial" w:hAnsi="Arial" w:cs="Arial"/>
+                <w:sz w:val="24"/>
+                <w:szCs w:val="24"/>
+              </w:rPr>
+            </w:pPr>
+            <w:r>
+              <w:rPr>
+                <w:rFonts w:ascii="Arial" w:hAnsi="Arial" w:cs="Arial"/>
+                <w:sz w:val="24"/>
+                <w:szCs w:val="24"/>
+              </w:rPr>
+              <w:t>1</w:t>
+            </w:r>
+          </w:p>
+        </w:tc>
+        <w:tc>
+          <w:tcPr>
+            <w:tcW w:w="1723" w:type="dxa"/>
+            <w:shd w:val="clear" w:color="auto" w:fill="auto"/>
+            <w:vAlign w:val="center"/>
+          </w:tcPr>
+          <w:p>
+            <w:pPr>
+              <w:pBdr>
+                <w:top w:val="none" w:sz="0" w:space="0" w:color="auto"/>
+                <w:left w:val="none" w:sz="0" w:space="0" w:color="auto"/>
+                <w:bottom w:val="none" w:sz="0" w:space="0" w:color="auto"/>
+                <w:right w:val="none" w:sz="0" w:space="0" w:color="auto"/>
+                <w:between w:val="none" w:sz="0" w:space="0" w:color="auto"/>
+              </w:pBdr>
+              <w:ind w:left="0"/>
+              <w:jc w:val="center"/>
+              <w:rPr>
+                <w:rStyle w:val="fontstyle01"/>
+              </w:rPr>
+            </w:pPr>
+            <w:r>
+              <w:rPr>
+                <w:rStyle w:val="fontstyle01"/>
+              </w:rPr>
+              <w:t>Regular</w:t>
+            </w:r>
+          </w:p>
+        </w:tc>
+        <w:tc>
+          <w:tcPr>
+            <w:tcW w:w="1314" w:type="dxa"/>
+            <w:shd w:val="clear" w:color="auto" w:fill="auto"/>
+            <w:vAlign w:val="center"/>
+          </w:tcPr>
+          <w:p>
+            <w:pPr>
+              <w:pBdr>
+                <w:top w:val="none" w:sz="0" w:space="0" w:color="auto"/>
+                <w:left w:val="none" w:sz="0" w:space="0" w:color="auto"/>
+                <w:bottom w:val="none" w:sz="0" w:space="0" w:color="auto"/>
+                <w:right w:val="none" w:sz="0" w:space="0" w:color="auto"/>
+                <w:between w:val="none" w:sz="0" w:space="0" w:color="auto"/>
+              </w:pBdr>
+              <w:ind w:left="0"/>
+              <w:jc w:val="center"/>
+              <w:rPr>
+                <w:rFonts w:ascii="Arial" w:hAnsi="Arial" w:cs="Arial"/>
+                <w:sz w:val="24"/>
+                <w:szCs w:val="24"/>
+              </w:rPr>
+            </w:pPr>
+            <w:r>
+              <w:rPr>
+                <w:rFonts w:ascii="Arial" w:hAnsi="Arial" w:cs="Arial"/>
+                <w:sz w:val="24"/>
+                <w:szCs w:val="24"/>
+              </w:rPr>
+              <w:t>1,5</w:t>
+            </w:r>
+          </w:p>
+        </w:tc>
+        <w:tc>
+          <w:tcPr>
+            <w:tcW w:w="2084" w:type="dxa"/>
+            <w:vMerge/>
+            <w:shd w:val="clear" w:color="auto" w:fill="auto"/>
+          </w:tcPr>
+          <w:p>
+            <w:pPr>
+              <w:pBdr>
+                <w:top w:val="none" w:sz="0" w:space="0" w:color="auto"/>
+                <w:left w:val="none" w:sz="0" w:space="0" w:color="auto"/>
+                <w:bottom w:val="none" w:sz="0" w:space="0" w:color="auto"/>
+                <w:right w:val="none" w:sz="0" w:space="0" w:color="auto"/>
+                <w:between w:val="none" w:sz="0" w:space="0" w:color="auto"/>
+              </w:pBdr>
+              <w:ind w:left="0"/>
+              <w:rPr>
+                <w:rFonts w:ascii="Arial" w:hAnsi="Arial" w:cs="Arial"/>
+                <w:sz w:val="28"/>
+                <w:szCs w:val="28"/>
+              </w:rPr>
+            </w:pPr>
+          </w:p>
+        </w:tc>
+        <w:tc>
+          <w:tcPr>
+            <w:tcW w:w="3252" w:type="dxa"/>
+          </w:tcPr>
+          <w:p>
+            <w:pPr>
+              <w:pBdr>
+                <w:top w:val="none" w:sz="0" w:space="0" w:color="auto"/>
+                <w:left w:val="none" w:sz="0" w:space="0" w:color="auto"/>
+                <w:bottom w:val="none" w:sz="0" w:space="0" w:color="auto"/>
+                <w:right w:val="none" w:sz="0" w:space="0" w:color="auto"/>
+                <w:between w:val="none" w:sz="0" w:space="0" w:color="auto"/>
+              </w:pBdr>
+              <w:ind w:left="0"/>
+              <w:rPr>
+                <w:rStyle w:val="fontstyle01"/>
+              </w:rPr>
+            </w:pPr>
+          </w:p>
+        </w:tc>
+      </w:tr>
+      <w:tr>
+        <w:tc>
+          <w:tcPr>
+            <w:tcW w:w="1408" w:type="dxa"/>
+            <w:shd w:val="clear" w:color="auto" w:fill="auto"/>
+            <w:vAlign w:val="center"/>
+          </w:tcPr>
+          <w:p>
+            <w:pPr>
+              <w:pBdr>
+                <w:top w:val="none" w:sz="0" w:space="0" w:color="auto"/>
+                <w:left w:val="none" w:sz="0" w:space="0" w:color="auto"/>
+                <w:bottom w:val="none" w:sz="0" w:space="0" w:color="auto"/>
+                <w:right w:val="none" w:sz="0" w:space="0" w:color="auto"/>
+                <w:between w:val="none" w:sz="0" w:space="0" w:color="auto"/>
+              </w:pBdr>
+              <w:ind w:left="0"/>
+              <w:jc w:val="center"/>
+              <w:rPr>
+                <w:rFonts w:ascii="Arial" w:hAnsi="Arial" w:cs="Arial"/>
+                <w:sz w:val="24"/>
+                <w:szCs w:val="24"/>
+              </w:rPr>
+            </w:pPr>
+            <w:r>
+              <w:rPr>
+                <w:rFonts w:ascii="Arial" w:hAnsi="Arial" w:cs="Arial"/>
+                <w:sz w:val="24"/>
+                <w:szCs w:val="24"/>
+              </w:rPr>
+              <w:t>2</w:t>
+            </w:r>
+          </w:p>
+        </w:tc>
+        <w:tc>
+          <w:tcPr>
+            <w:tcW w:w="1723" w:type="dxa"/>
+            <w:shd w:val="clear" w:color="auto" w:fill="auto"/>
+            <w:vAlign w:val="center"/>
+          </w:tcPr>
+          <w:p>
+            <w:pPr>
+              <w:pBdr>
+                <w:top w:val="none" w:sz="0" w:space="0" w:color="auto"/>
+                <w:left w:val="none" w:sz="0" w:space="0" w:color="auto"/>
+                <w:bottom w:val="none" w:sz="0" w:space="0" w:color="auto"/>
+                <w:right w:val="none" w:sz="0" w:space="0" w:color="auto"/>
+                <w:between w:val="none" w:sz="0" w:space="0" w:color="auto"/>
+              </w:pBdr>
+              <w:ind w:left="0"/>
+              <w:jc w:val="center"/>
+              <w:rPr>
+                <w:rStyle w:val="fontstyle01"/>
+              </w:rPr>
+            </w:pPr>
+            <w:r>
+              <w:rPr>
+                <w:rStyle w:val="fontstyle01"/>
+              </w:rPr>
+              <w:t>Bien</w:t>
+            </w:r>
+          </w:p>
+        </w:tc>
+        <w:tc>
+          <w:tcPr>
+            <w:tcW w:w="1314" w:type="dxa"/>
+            <w:shd w:val="clear" w:color="auto" w:fill="auto"/>
+            <w:vAlign w:val="center"/>
+          </w:tcPr>
+          <w:p>
+            <w:pPr>
+              <w:pBdr>
+                <w:top w:val="none" w:sz="0" w:space="0" w:color="auto"/>
+                <w:left w:val="none" w:sz="0" w:space="0" w:color="auto"/>
+                <w:bottom w:val="none" w:sz="0" w:space="0" w:color="auto"/>
+                <w:right w:val="none" w:sz="0" w:space="0" w:color="auto"/>
+                <w:between w:val="none" w:sz="0" w:space="0" w:color="auto"/>
+              </w:pBdr>
+              <w:ind w:left="0"/>
+              <w:jc w:val="center"/>
+              <w:rPr>
+                <w:rFonts w:ascii="Arial" w:hAnsi="Arial" w:cs="Arial"/>
+                <w:sz w:val="24"/>
+                <w:szCs w:val="24"/>
+              </w:rPr>
+            </w:pPr>
+            <w:r>
+              <w:rPr>
+                <w:rFonts w:ascii="Arial" w:hAnsi="Arial" w:cs="Arial"/>
+                <w:sz w:val="24"/>
+                <w:szCs w:val="24"/>
+              </w:rPr>
+              <w:t>2</w:t>
+            </w:r>
+          </w:p>
+        </w:tc>
+        <w:tc>
+          <w:tcPr>
+            <w:tcW w:w="2084" w:type="dxa"/>
+            <w:vMerge/>
+            <w:shd w:val="clear" w:color="auto" w:fill="auto"/>
+          </w:tcPr>
+          <w:p>
+            <w:pPr>
+              <w:pBdr>
+                <w:top w:val="none" w:sz="0" w:space="0" w:color="auto"/>
+                <w:left w:val="none" w:sz="0" w:space="0" w:color="auto"/>
+                <w:bottom w:val="none" w:sz="0" w:space="0" w:color="auto"/>
+                <w:right w:val="none" w:sz="0" w:space="0" w:color="auto"/>
+                <w:between w:val="none" w:sz="0" w:space="0" w:color="auto"/>
+              </w:pBdr>
+              <w:ind w:left="0"/>
+              <w:rPr>
+                <w:rFonts w:ascii="Arial" w:hAnsi="Arial" w:cs="Arial"/>
+                <w:sz w:val="28"/>
+                <w:szCs w:val="28"/>
+              </w:rPr>
+            </w:pPr>
+          </w:p>
+        </w:tc>
+        <w:tc>
+          <w:tcPr>
+            <w:tcW w:w="3252" w:type="dxa"/>
+          </w:tcPr>
+          <w:p>
+            <w:pPr>
+              <w:pBdr>
+                <w:top w:val="none" w:sz="0" w:space="0" w:color="auto"/>
+                <w:left w:val="none" w:sz="0" w:space="0" w:color="auto"/>
+                <w:bottom w:val="none" w:sz="0" w:space="0" w:color="auto"/>
+                <w:right w:val="none" w:sz="0" w:space="0" w:color="auto"/>
+                <w:between w:val="none" w:sz="0" w:space="0" w:color="auto"/>
+              </w:pBdr>
+              <w:ind w:left="0"/>
+              <w:rPr>
+                <w:rStyle w:val="fontstyle01"/>
+              </w:rPr>
+            </w:pPr>
+          </w:p>
+        </w:tc>
+      </w:tr>
+      <w:tr>
+        <w:tc>
+          <w:tcPr>
+            <w:tcW w:w="1408" w:type="dxa"/>
+            <w:shd w:val="clear" w:color="auto" w:fill="auto"/>
+            <w:vAlign w:val="center"/>
+          </w:tcPr>
+          <w:p>
+            <w:pPr>
+              <w:pBdr>
+                <w:top w:val="none" w:sz="0" w:space="0" w:color="auto"/>
+                <w:left w:val="none" w:sz="0" w:space="0" w:color="auto"/>
+                <w:bottom w:val="none" w:sz="0" w:space="0" w:color="auto"/>
+                <w:right w:val="none" w:sz="0" w:space="0" w:color="auto"/>
+                <w:between w:val="none" w:sz="0" w:space="0" w:color="auto"/>
+              </w:pBdr>
+              <w:ind w:left="0"/>
+              <w:jc w:val="center"/>
+              <w:rPr>
+                <w:rFonts w:ascii="Arial" w:hAnsi="Arial" w:cs="Arial"/>
+                <w:sz w:val="24"/>
+                <w:szCs w:val="24"/>
+              </w:rPr>
+            </w:pPr>
+            <w:r>
+              <w:rPr>
+                <w:rFonts w:ascii="Arial" w:hAnsi="Arial" w:cs="Arial"/>
+                <w:sz w:val="24"/>
+                <w:szCs w:val="24"/>
+              </w:rPr>
+              <w:t>3</w:t>
+            </w:r>
+          </w:p>
+        </w:tc>
+        <w:tc>
+          <w:tcPr>
+            <w:tcW w:w="1723" w:type="dxa"/>
+            <w:shd w:val="clear" w:color="auto" w:fill="auto"/>
+            <w:vAlign w:val="center"/>
+          </w:tcPr>
+          <w:p>
+            <w:pPr>
+              <w:pBdr>
+                <w:top w:val="none" w:sz="0" w:space="0" w:color="auto"/>
+                <w:left w:val="none" w:sz="0" w:space="0" w:color="auto"/>
+                <w:bottom w:val="none" w:sz="0" w:space="0" w:color="auto"/>
+                <w:right w:val="none" w:sz="0" w:space="0" w:color="auto"/>
+                <w:between w:val="none" w:sz="0" w:space="0" w:color="auto"/>
+              </w:pBdr>
+              <w:ind w:left="0"/>
+              <w:jc w:val="center"/>
+              <w:rPr>
+                <w:rStyle w:val="fontstyle01"/>
+              </w:rPr>
+            </w:pPr>
+            <w:r>
+              <w:rPr>
+                <w:rStyle w:val="fontstyle01"/>
+              </w:rPr>
+              <w:t>Excelente</w:t>
+            </w:r>
+          </w:p>
+        </w:tc>
+        <w:tc>
+          <w:tcPr>
+            <w:tcW w:w="1314" w:type="dxa"/>
+            <w:shd w:val="clear" w:color="auto" w:fill="auto"/>
+            <w:vAlign w:val="center"/>
+          </w:tcPr>
+          <w:p>
+            <w:pPr>
+              <w:pBdr>
+                <w:top w:val="none" w:sz="0" w:space="0" w:color="auto"/>
+                <w:left w:val="none" w:sz="0" w:space="0" w:color="auto"/>
+                <w:bottom w:val="none" w:sz="0" w:space="0" w:color="auto"/>
+                <w:right w:val="none" w:sz="0" w:space="0" w:color="auto"/>
+                <w:between w:val="none" w:sz="0" w:space="0" w:color="auto"/>
+              </w:pBdr>
+              <w:ind w:left="0"/>
+              <w:jc w:val="center"/>
+              <w:rPr>
+                <w:rFonts w:ascii="Arial" w:hAnsi="Arial" w:cs="Arial"/>
+                <w:sz w:val="24"/>
+                <w:szCs w:val="24"/>
+              </w:rPr>
+            </w:pPr>
+            <w:r>
+              <w:rPr>
+                <w:rFonts w:ascii="Arial" w:hAnsi="Arial" w:cs="Arial"/>
+                <w:sz w:val="24"/>
+                <w:szCs w:val="24"/>
+              </w:rPr>
+              <w:t>2,5</w:t>
+            </w:r>
+          </w:p>
+        </w:tc>
+        <w:tc>
+          <w:tcPr>
+            <w:tcW w:w="2084" w:type="dxa"/>
+            <w:vMerge/>
+            <w:shd w:val="clear" w:color="auto" w:fill="auto"/>
+          </w:tcPr>
+          <w:p>
+            <w:pPr>
+              <w:pBdr>
+                <w:top w:val="none" w:sz="0" w:space="0" w:color="auto"/>
+                <w:left w:val="none" w:sz="0" w:space="0" w:color="auto"/>
+                <w:bottom w:val="none" w:sz="0" w:space="0" w:color="auto"/>
+                <w:right w:val="none" w:sz="0" w:space="0" w:color="auto"/>
+                <w:between w:val="none" w:sz="0" w:space="0" w:color="auto"/>
+              </w:pBdr>
+              <w:ind w:left="0"/>
+              <w:rPr>
+                <w:rFonts w:ascii="Arial" w:hAnsi="Arial" w:cs="Arial"/>
+                <w:sz w:val="28"/>
+                <w:szCs w:val="28"/>
+              </w:rPr>
+            </w:pPr>
+          </w:p>
+        </w:tc>
+        <w:tc>
+          <w:tcPr>
+            <w:tcW w:w="3252" w:type="dxa"/>
+          </w:tcPr>
+          <w:p>
+            <w:pPr>
+              <w:pBdr>
+                <w:top w:val="none" w:sz="0" w:space="0" w:color="auto"/>
+                <w:left w:val="none" w:sz="0" w:space="0" w:color="auto"/>
+                <w:bottom w:val="none" w:sz="0" w:space="0" w:color="auto"/>
+                <w:right w:val="none" w:sz="0" w:space="0" w:color="auto"/>
+                <w:between w:val="none" w:sz="0" w:space="0" w:color="auto"/>
+              </w:pBdr>
+              <w:ind w:left="0"/>
+              <w:rPr>
+                <w:rStyle w:val="fontstyle01"/>
+              </w:rPr>
+            </w:pPr>
+          </w:p>
+        </w:tc>
+      </w:tr>
+      <w:tr>
+        <w:tc>
+          <w:tcPr>
             <w:tcW w:w="4445" w:type="dxa"/>
             <w:gridSpan w:val="3"/>
             <w:shd w:val="clear" w:color="auto" w:fill="auto"/>
@@ -6205,7 +6853,7 @@
                 <w:b/>
                 <w:bCs/>
               </w:rPr>
-              <w:t>Esfuerzo del usuario</w:t>
+              <w:t>Costo financiero</w:t>
             </w:r>
           </w:p>
         </w:tc>
@@ -6236,26 +6884,27 @@
         <w:tc>
           <w:tcPr>
             <w:tcW w:w="3252" w:type="dxa"/>
-          </w:tcPr>
-          <w:p>
-            <w:pPr>
-              <w:pBdr>
-                <w:top w:val="none" w:sz="0" w:space="0" w:color="auto"/>
-                <w:left w:val="none" w:sz="0" w:space="0" w:color="auto"/>
-                <w:bottom w:val="none" w:sz="0" w:space="0" w:color="auto"/>
-                <w:right w:val="none" w:sz="0" w:space="0" w:color="auto"/>
-                <w:between w:val="none" w:sz="0" w:space="0" w:color="auto"/>
-              </w:pBdr>
-              <w:ind w:left="0"/>
-              <w:rPr>
-                <w:rStyle w:val="fontstyle01"/>
-              </w:rPr>
-            </w:pPr>
-            <w:r>
-              <w:rPr>
-                <w:rStyle w:val="fontstyle01"/>
-              </w:rPr>
-              <w:t>Tiempo para completar la tarea</w:t>
+            <w:vAlign w:val="center"/>
+          </w:tcPr>
+          <w:p>
+            <w:pPr>
+              <w:pBdr>
+                <w:top w:val="none" w:sz="0" w:space="0" w:color="auto"/>
+                <w:left w:val="none" w:sz="0" w:space="0" w:color="auto"/>
+                <w:bottom w:val="none" w:sz="0" w:space="0" w:color="auto"/>
+                <w:right w:val="none" w:sz="0" w:space="0" w:color="auto"/>
+                <w:between w:val="none" w:sz="0" w:space="0" w:color="auto"/>
+              </w:pBdr>
+              <w:ind w:left="0"/>
+              <w:rPr>
+                <w:rStyle w:val="fontstyle01"/>
+              </w:rPr>
+            </w:pPr>
+            <w:r>
+              <w:rPr>
+                <w:rStyle w:val="fontstyle01"/>
+              </w:rPr>
+              <w:t>Costo financiero</w:t>
             </w:r>
           </w:p>
         </w:tc>
@@ -6319,7 +6968,7 @@
               <w:rPr>
                 <w:rStyle w:val="fontstyle01"/>
               </w:rPr>
-              <w:t>Deficiente</w:t>
+              <w:t>Alto</w:t>
             </w:r>
           </w:p>
         </w:tc>
@@ -6352,7 +7001,7 @@
                 <w:sz w:val="24"/>
                 <w:szCs w:val="24"/>
               </w:rPr>
-              <w:t>0,5</w:t>
+              <w:t>1</w:t>
             </w:r>
           </w:p>
         </w:tc>
@@ -6398,12 +7047,6 @@
                 <w:rStyle w:val="fontstyle01"/>
               </w:rPr>
             </w:pPr>
-            <w:r>
-              <w:rPr>
-                <w:rStyle w:val="fontstyle01"/>
-              </w:rPr>
-              <w:t>Esfuerzo del usuario</w:t>
-            </w:r>
           </w:p>
         </w:tc>
       </w:tr>
@@ -6466,7 +7109,7 @@
               <w:rPr>
                 <w:rStyle w:val="fontstyle01"/>
               </w:rPr>
-              <w:t>Regular</w:t>
+              <w:t>Bajo</w:t>
             </w:r>
           </w:p>
         </w:tc>
@@ -6499,7 +7142,7 @@
                 <w:sz w:val="24"/>
                 <w:szCs w:val="24"/>
               </w:rPr>
-              <w:t>1,5</w:t>
+              <w:t>4</w:t>
             </w:r>
           </w:p>
         </w:tc>
@@ -6572,14 +7215,6 @@
                 <w:szCs w:val="24"/>
               </w:rPr>
             </w:pPr>
-            <w:r>
-              <w:rPr>
-                <w:rFonts w:ascii="Arial" w:hAnsi="Arial" w:cs="Arial"/>
-                <w:sz w:val="24"/>
-                <w:szCs w:val="24"/>
-              </w:rPr>
-              <w:t>2</w:t>
-            </w:r>
           </w:p>
         </w:tc>
         <w:tc>
@@ -6603,12 +7238,6 @@
                 <w:rStyle w:val="fontstyle01"/>
               </w:rPr>
             </w:pPr>
-            <w:r>
-              <w:rPr>
-                <w:rStyle w:val="fontstyle01"/>
-              </w:rPr>
-              <w:t>Bien</w:t>
-            </w:r>
           </w:p>
         </w:tc>
         <w:tc>
@@ -6634,13 +7263,149 @@
                 <w:szCs w:val="24"/>
               </w:rPr>
             </w:pPr>
-            <w:r>
-              <w:rPr>
-                <w:rFonts w:ascii="Arial" w:hAnsi="Arial" w:cs="Arial"/>
-                <w:sz w:val="24"/>
-                <w:szCs w:val="24"/>
-              </w:rPr>
-              <w:t>2</w:t>
+          </w:p>
+        </w:tc>
+        <w:tc>
+          <w:tcPr>
+            <w:tcW w:w="2084" w:type="dxa"/>
+            <w:vMerge w:val="restart"/>
+            <w:shd w:val="clear" w:color="auto" w:fill="auto"/>
+            <w:vAlign w:val="center"/>
+          </w:tcPr>
+          <w:p>
+            <w:pPr>
+              <w:ind w:left="0"/>
+              <w:jc w:val="center"/>
+              <w:rPr>
+                <w:rFonts w:ascii="Arial" w:hAnsi="Arial" w:cs="Arial"/>
+                <w:sz w:val="28"/>
+                <w:szCs w:val="28"/>
+              </w:rPr>
+            </w:pPr>
+            <w:r>
+              <w:rPr>
+                <w:rFonts w:ascii="Arial" w:hAnsi="Arial" w:cs="Arial"/>
+                <w:sz w:val="28"/>
+                <w:szCs w:val="28"/>
+              </w:rPr>
+              <w:t>Satisfacción</w:t>
+            </w:r>
+          </w:p>
+        </w:tc>
+        <w:tc>
+          <w:tcPr>
+            <w:tcW w:w="3252" w:type="dxa"/>
+          </w:tcPr>
+          <w:p>
+            <w:pPr>
+              <w:pBdr>
+                <w:top w:val="none" w:sz="0" w:space="0" w:color="auto"/>
+                <w:left w:val="none" w:sz="0" w:space="0" w:color="auto"/>
+                <w:bottom w:val="none" w:sz="0" w:space="0" w:color="auto"/>
+                <w:right w:val="none" w:sz="0" w:space="0" w:color="auto"/>
+                <w:between w:val="none" w:sz="0" w:space="0" w:color="auto"/>
+              </w:pBdr>
+              <w:ind w:left="0"/>
+              <w:rPr>
+                <w:rStyle w:val="fontstyle01"/>
+              </w:rPr>
+            </w:pPr>
+          </w:p>
+        </w:tc>
+      </w:tr>
+      <w:tr>
+        <w:tc>
+          <w:tcPr>
+            <w:tcW w:w="1408" w:type="dxa"/>
+            <w:shd w:val="clear" w:color="auto" w:fill="auto"/>
+            <w:vAlign w:val="center"/>
+          </w:tcPr>
+          <w:p>
+            <w:pPr>
+              <w:pBdr>
+                <w:top w:val="none" w:sz="0" w:space="0" w:color="auto"/>
+                <w:left w:val="none" w:sz="0" w:space="0" w:color="auto"/>
+                <w:bottom w:val="none" w:sz="0" w:space="0" w:color="auto"/>
+                <w:right w:val="none" w:sz="0" w:space="0" w:color="auto"/>
+                <w:between w:val="none" w:sz="0" w:space="0" w:color="auto"/>
+              </w:pBdr>
+              <w:ind w:left="0"/>
+              <w:jc w:val="center"/>
+              <w:rPr>
+                <w:rFonts w:ascii="Arial" w:hAnsi="Arial" w:cs="Arial"/>
+                <w:sz w:val="24"/>
+                <w:szCs w:val="24"/>
+              </w:rPr>
+            </w:pPr>
+            <w:r>
+              <w:rPr>
+                <w:rFonts w:ascii="Arial" w:hAnsi="Arial" w:cs="Arial"/>
+                <w:sz w:val="24"/>
+                <w:szCs w:val="24"/>
+              </w:rPr>
+              <w:t>0</w:t>
+            </w:r>
+          </w:p>
+        </w:tc>
+        <w:tc>
+          <w:tcPr>
+            <w:tcW w:w="1723" w:type="dxa"/>
+            <w:shd w:val="clear" w:color="auto" w:fill="auto"/>
+            <w:vAlign w:val="center"/>
+          </w:tcPr>
+          <w:p>
+            <w:pPr>
+              <w:pBdr>
+                <w:top w:val="none" w:sz="0" w:space="0" w:color="auto"/>
+                <w:left w:val="none" w:sz="0" w:space="0" w:color="auto"/>
+                <w:bottom w:val="none" w:sz="0" w:space="0" w:color="auto"/>
+                <w:right w:val="none" w:sz="0" w:space="0" w:color="auto"/>
+                <w:between w:val="none" w:sz="0" w:space="0" w:color="auto"/>
+              </w:pBdr>
+              <w:ind w:left="0"/>
+              <w:jc w:val="center"/>
+              <w:rPr>
+                <w:rStyle w:val="fontstyle01"/>
+              </w:rPr>
+            </w:pPr>
+            <w:r>
+              <w:rPr>
+                <w:rStyle w:val="fontstyle01"/>
+              </w:rPr>
+              <w:t>Bajo</w:t>
+            </w:r>
+          </w:p>
+        </w:tc>
+        <w:tc>
+          <w:tcPr>
+            <w:tcW w:w="1314" w:type="dxa"/>
+            <w:shd w:val="clear" w:color="auto" w:fill="auto"/>
+            <w:vAlign w:val="center"/>
+          </w:tcPr>
+          <w:p>
+            <w:pPr>
+              <w:pBdr>
+                <w:top w:val="none" w:sz="0" w:space="0" w:color="auto"/>
+                <w:left w:val="none" w:sz="0" w:space="0" w:color="auto"/>
+                <w:bottom w:val="none" w:sz="0" w:space="0" w:color="auto"/>
+                <w:right w:val="none" w:sz="0" w:space="0" w:color="auto"/>
+                <w:between w:val="none" w:sz="0" w:space="0" w:color="auto"/>
+              </w:pBdr>
+              <w:ind w:left="0"/>
+              <w:jc w:val="center"/>
+              <w:rPr>
+                <w:rFonts w:ascii="Arial" w:hAnsi="Arial" w:cs="Arial"/>
+                <w:sz w:val="24"/>
+                <w:szCs w:val="24"/>
+              </w:rPr>
+            </w:pPr>
+            <w:r>
+              <w:rPr>
+                <w:rFonts w:ascii="Arial" w:hAnsi="Arial" w:cs="Arial"/>
+                <w:sz w:val="24"/>
+                <w:szCs w:val="24"/>
+              </w:rPr>
+              <w:t>3</w:t>
             </w:r>
           </w:p>
         </w:tc>
@@ -6686,6 +7451,12 @@
                 <w:rStyle w:val="fontstyle01"/>
               </w:rPr>
             </w:pPr>
+            <w:r>
+              <w:rPr>
+                <w:rStyle w:val="fontstyle01"/>
+              </w:rPr>
+              <w:t>Facilidad de uso</w:t>
+            </w:r>
           </w:p>
         </w:tc>
       </w:tr>
@@ -6719,7 +7490,7 @@
                 <w:sz w:val="24"/>
                 <w:szCs w:val="24"/>
               </w:rPr>
-              <w:t>3</w:t>
+              <w:t>1</w:t>
             </w:r>
           </w:p>
         </w:tc>
@@ -6748,7 +7519,7 @@
               <w:rPr>
                 <w:rStyle w:val="fontstyle01"/>
               </w:rPr>
-              <w:t>Excelente</w:t>
+              <w:t>Alto</w:t>
             </w:r>
           </w:p>
         </w:tc>
@@ -6781,7 +7552,7 @@
                 <w:sz w:val="24"/>
                 <w:szCs w:val="24"/>
               </w:rPr>
-              <w:t>2,5</w:t>
+              <w:t>5</w:t>
             </w:r>
           </w:p>
         </w:tc>
@@ -6827,43 +7598,355 @@
                 <w:rStyle w:val="fontstyle01"/>
               </w:rPr>
             </w:pPr>
+            <w:r>
+              <w:rPr>
+                <w:rStyle w:val="fontstyle01"/>
+              </w:rPr>
+              <w:t>Aplicabilidad</w:t>
+            </w:r>
           </w:p>
         </w:tc>
       </w:tr>
       <w:tr>
         <w:tc>
           <w:tcPr>
-            <w:tcW w:w="4445" w:type="dxa"/>
-            <w:gridSpan w:val="3"/>
-            <w:shd w:val="clear" w:color="auto" w:fill="auto"/>
-            <w:vAlign w:val="center"/>
-          </w:tcPr>
-          <w:p>
-            <w:pPr>
-              <w:pBdr>
-                <w:top w:val="none" w:sz="0" w:space="0" w:color="auto"/>
-                <w:left w:val="none" w:sz="0" w:space="0" w:color="auto"/>
-                <w:bottom w:val="none" w:sz="0" w:space="0" w:color="auto"/>
-                <w:right w:val="none" w:sz="0" w:space="0" w:color="auto"/>
-                <w:between w:val="none" w:sz="0" w:space="0" w:color="auto"/>
-              </w:pBdr>
-              <w:ind w:left="0"/>
-              <w:jc w:val="center"/>
-              <w:rPr>
-                <w:rFonts w:ascii="Arial" w:hAnsi="Arial" w:cs="Arial"/>
-                <w:b/>
-                <w:bCs/>
-                <w:sz w:val="24"/>
-                <w:szCs w:val="24"/>
-              </w:rPr>
-            </w:pPr>
-            <w:r>
-              <w:rPr>
-                <w:rStyle w:val="fontstyle01"/>
-                <w:b/>
-                <w:bCs/>
-              </w:rPr>
-              <w:t>Costo financiero</w:t>
+            <w:tcW w:w="1408" w:type="dxa"/>
+            <w:shd w:val="clear" w:color="auto" w:fill="auto"/>
+            <w:vAlign w:val="center"/>
+          </w:tcPr>
+          <w:p>
+            <w:pPr>
+              <w:pBdr>
+                <w:top w:val="none" w:sz="0" w:space="0" w:color="auto"/>
+                <w:left w:val="none" w:sz="0" w:space="0" w:color="auto"/>
+                <w:bottom w:val="none" w:sz="0" w:space="0" w:color="auto"/>
+                <w:right w:val="none" w:sz="0" w:space="0" w:color="auto"/>
+                <w:between w:val="none" w:sz="0" w:space="0" w:color="auto"/>
+              </w:pBdr>
+              <w:ind w:left="0"/>
+              <w:jc w:val="center"/>
+              <w:rPr>
+                <w:rFonts w:ascii="Arial" w:hAnsi="Arial" w:cs="Arial"/>
+                <w:sz w:val="24"/>
+                <w:szCs w:val="24"/>
+              </w:rPr>
+            </w:pPr>
+          </w:p>
+        </w:tc>
+        <w:tc>
+          <w:tcPr>
+            <w:tcW w:w="1723" w:type="dxa"/>
+            <w:shd w:val="clear" w:color="auto" w:fill="auto"/>
+            <w:vAlign w:val="center"/>
+          </w:tcPr>
+          <w:p>
+            <w:pPr>
+              <w:pBdr>
+                <w:top w:val="none" w:sz="0" w:space="0" w:color="auto"/>
+                <w:left w:val="none" w:sz="0" w:space="0" w:color="auto"/>
+                <w:bottom w:val="none" w:sz="0" w:space="0" w:color="auto"/>
+                <w:right w:val="none" w:sz="0" w:space="0" w:color="auto"/>
+                <w:between w:val="none" w:sz="0" w:space="0" w:color="auto"/>
+              </w:pBdr>
+              <w:ind w:left="0"/>
+              <w:jc w:val="center"/>
+              <w:rPr>
+                <w:rStyle w:val="fontstyle01"/>
+              </w:rPr>
+            </w:pPr>
+          </w:p>
+        </w:tc>
+        <w:tc>
+          <w:tcPr>
+            <w:tcW w:w="1314" w:type="dxa"/>
+            <w:shd w:val="clear" w:color="auto" w:fill="auto"/>
+            <w:vAlign w:val="center"/>
+          </w:tcPr>
+          <w:p>
+            <w:pPr>
+              <w:pBdr>
+                <w:top w:val="none" w:sz="0" w:space="0" w:color="auto"/>
+                <w:left w:val="none" w:sz="0" w:space="0" w:color="auto"/>
+                <w:bottom w:val="none" w:sz="0" w:space="0" w:color="auto"/>
+                <w:right w:val="none" w:sz="0" w:space="0" w:color="auto"/>
+                <w:between w:val="none" w:sz="0" w:space="0" w:color="auto"/>
+              </w:pBdr>
+              <w:ind w:left="0"/>
+              <w:jc w:val="center"/>
+              <w:rPr>
+                <w:rFonts w:ascii="Arial" w:hAnsi="Arial" w:cs="Arial"/>
+                <w:sz w:val="24"/>
+                <w:szCs w:val="24"/>
+              </w:rPr>
+            </w:pPr>
+          </w:p>
+        </w:tc>
+        <w:tc>
+          <w:tcPr>
+            <w:tcW w:w="2084" w:type="dxa"/>
+            <w:shd w:val="clear" w:color="auto" w:fill="auto"/>
+          </w:tcPr>
+          <w:p>
+            <w:pPr>
+              <w:pBdr>
+                <w:top w:val="none" w:sz="0" w:space="0" w:color="auto"/>
+                <w:left w:val="none" w:sz="0" w:space="0" w:color="auto"/>
+                <w:bottom w:val="none" w:sz="0" w:space="0" w:color="auto"/>
+                <w:right w:val="none" w:sz="0" w:space="0" w:color="auto"/>
+                <w:between w:val="none" w:sz="0" w:space="0" w:color="auto"/>
+              </w:pBdr>
+              <w:ind w:left="0"/>
+              <w:rPr>
+                <w:rFonts w:ascii="Arial" w:hAnsi="Arial" w:cs="Arial"/>
+                <w:sz w:val="28"/>
+                <w:szCs w:val="28"/>
+              </w:rPr>
+            </w:pPr>
+          </w:p>
+        </w:tc>
+        <w:tc>
+          <w:tcPr>
+            <w:tcW w:w="3252" w:type="dxa"/>
+          </w:tcPr>
+          <w:p>
+            <w:pPr>
+              <w:pBdr>
+                <w:top w:val="none" w:sz="0" w:space="0" w:color="auto"/>
+                <w:left w:val="none" w:sz="0" w:space="0" w:color="auto"/>
+                <w:bottom w:val="none" w:sz="0" w:space="0" w:color="auto"/>
+                <w:right w:val="none" w:sz="0" w:space="0" w:color="auto"/>
+                <w:between w:val="none" w:sz="0" w:space="0" w:color="auto"/>
+              </w:pBdr>
+              <w:ind w:left="0"/>
+              <w:rPr>
+                <w:rStyle w:val="fontstyle01"/>
+              </w:rPr>
+            </w:pPr>
+          </w:p>
+        </w:tc>
+      </w:tr>
+      <w:tr>
+        <w:tc>
+          <w:tcPr>
+            <w:tcW w:w="1408" w:type="dxa"/>
+            <w:shd w:val="clear" w:color="auto" w:fill="auto"/>
+            <w:vAlign w:val="center"/>
+          </w:tcPr>
+          <w:p>
+            <w:pPr>
+              <w:pBdr>
+                <w:top w:val="none" w:sz="0" w:space="0" w:color="auto"/>
+                <w:left w:val="none" w:sz="0" w:space="0" w:color="auto"/>
+                <w:bottom w:val="none" w:sz="0" w:space="0" w:color="auto"/>
+                <w:right w:val="none" w:sz="0" w:space="0" w:color="auto"/>
+                <w:between w:val="none" w:sz="0" w:space="0" w:color="auto"/>
+              </w:pBdr>
+              <w:ind w:left="0"/>
+              <w:jc w:val="center"/>
+              <w:rPr>
+                <w:rFonts w:ascii="Arial" w:hAnsi="Arial" w:cs="Arial"/>
+                <w:sz w:val="24"/>
+                <w:szCs w:val="24"/>
+              </w:rPr>
+            </w:pPr>
+          </w:p>
+        </w:tc>
+        <w:tc>
+          <w:tcPr>
+            <w:tcW w:w="1723" w:type="dxa"/>
+            <w:shd w:val="clear" w:color="auto" w:fill="auto"/>
+            <w:vAlign w:val="center"/>
+          </w:tcPr>
+          <w:p>
+            <w:pPr>
+              <w:pBdr>
+                <w:top w:val="none" w:sz="0" w:space="0" w:color="auto"/>
+                <w:left w:val="none" w:sz="0" w:space="0" w:color="auto"/>
+                <w:bottom w:val="none" w:sz="0" w:space="0" w:color="auto"/>
+                <w:right w:val="none" w:sz="0" w:space="0" w:color="auto"/>
+                <w:between w:val="none" w:sz="0" w:space="0" w:color="auto"/>
+              </w:pBdr>
+              <w:ind w:left="0"/>
+              <w:jc w:val="center"/>
+              <w:rPr>
+                <w:rStyle w:val="fontstyle01"/>
+              </w:rPr>
+            </w:pPr>
+          </w:p>
+        </w:tc>
+        <w:tc>
+          <w:tcPr>
+            <w:tcW w:w="1314" w:type="dxa"/>
+            <w:shd w:val="clear" w:color="auto" w:fill="auto"/>
+            <w:vAlign w:val="center"/>
+          </w:tcPr>
+          <w:p>
+            <w:pPr>
+              <w:pBdr>
+                <w:top w:val="none" w:sz="0" w:space="0" w:color="auto"/>
+                <w:left w:val="none" w:sz="0" w:space="0" w:color="auto"/>
+                <w:bottom w:val="none" w:sz="0" w:space="0" w:color="auto"/>
+                <w:right w:val="none" w:sz="0" w:space="0" w:color="auto"/>
+                <w:between w:val="none" w:sz="0" w:space="0" w:color="auto"/>
+              </w:pBdr>
+              <w:ind w:left="0"/>
+              <w:jc w:val="center"/>
+              <w:rPr>
+                <w:rFonts w:ascii="Arial" w:hAnsi="Arial" w:cs="Arial"/>
+                <w:sz w:val="24"/>
+                <w:szCs w:val="24"/>
+              </w:rPr>
+            </w:pPr>
+          </w:p>
+        </w:tc>
+        <w:tc>
+          <w:tcPr>
+            <w:tcW w:w="2084" w:type="dxa"/>
+            <w:vMerge w:val="restart"/>
+            <w:shd w:val="clear" w:color="auto" w:fill="auto"/>
+            <w:vAlign w:val="center"/>
+          </w:tcPr>
+          <w:p>
+            <w:pPr>
+              <w:pBdr>
+                <w:top w:val="none" w:sz="0" w:space="0" w:color="auto"/>
+                <w:left w:val="none" w:sz="0" w:space="0" w:color="auto"/>
+                <w:bottom w:val="none" w:sz="0" w:space="0" w:color="auto"/>
+                <w:right w:val="none" w:sz="0" w:space="0" w:color="auto"/>
+                <w:between w:val="none" w:sz="0" w:space="0" w:color="auto"/>
+              </w:pBdr>
+              <w:ind w:left="0"/>
+              <w:jc w:val="center"/>
+              <w:rPr>
+                <w:rFonts w:ascii="Arial" w:hAnsi="Arial" w:cs="Arial"/>
+                <w:sz w:val="28"/>
+                <w:szCs w:val="28"/>
+              </w:rPr>
+            </w:pPr>
+            <w:r>
+              <w:rPr>
+                <w:rFonts w:ascii="Arial" w:hAnsi="Arial" w:cs="Arial"/>
+                <w:sz w:val="28"/>
+                <w:szCs w:val="28"/>
+              </w:rPr>
+              <w:t>Seguridad</w:t>
+            </w:r>
+          </w:p>
+        </w:tc>
+        <w:tc>
+          <w:tcPr>
+            <w:tcW w:w="3252" w:type="dxa"/>
+          </w:tcPr>
+          <w:p>
+            <w:pPr>
+              <w:pBdr>
+                <w:top w:val="none" w:sz="0" w:space="0" w:color="auto"/>
+                <w:left w:val="none" w:sz="0" w:space="0" w:color="auto"/>
+                <w:bottom w:val="none" w:sz="0" w:space="0" w:color="auto"/>
+                <w:right w:val="none" w:sz="0" w:space="0" w:color="auto"/>
+                <w:between w:val="none" w:sz="0" w:space="0" w:color="auto"/>
+              </w:pBdr>
+              <w:ind w:left="0"/>
+              <w:rPr>
+                <w:rStyle w:val="fontstyle01"/>
+              </w:rPr>
+            </w:pPr>
+          </w:p>
+        </w:tc>
+      </w:tr>
+      <w:tr>
+        <w:tc>
+          <w:tcPr>
+            <w:tcW w:w="1408" w:type="dxa"/>
+            <w:shd w:val="clear" w:color="auto" w:fill="auto"/>
+            <w:vAlign w:val="center"/>
+          </w:tcPr>
+          <w:p>
+            <w:pPr>
+              <w:pBdr>
+                <w:top w:val="none" w:sz="0" w:space="0" w:color="auto"/>
+                <w:left w:val="none" w:sz="0" w:space="0" w:color="auto"/>
+                <w:bottom w:val="none" w:sz="0" w:space="0" w:color="auto"/>
+                <w:right w:val="none" w:sz="0" w:space="0" w:color="auto"/>
+                <w:between w:val="none" w:sz="0" w:space="0" w:color="auto"/>
+              </w:pBdr>
+              <w:ind w:left="0"/>
+              <w:jc w:val="center"/>
+              <w:rPr>
+                <w:rFonts w:ascii="Arial" w:hAnsi="Arial" w:cs="Arial"/>
+                <w:sz w:val="24"/>
+                <w:szCs w:val="24"/>
+              </w:rPr>
+            </w:pPr>
+            <w:r>
+              <w:rPr>
+                <w:rFonts w:ascii="Arial" w:hAnsi="Arial" w:cs="Arial"/>
+                <w:sz w:val="24"/>
+                <w:szCs w:val="24"/>
+              </w:rPr>
+              <w:t>0</w:t>
+            </w:r>
+          </w:p>
+        </w:tc>
+        <w:tc>
+          <w:tcPr>
+            <w:tcW w:w="1723" w:type="dxa"/>
+            <w:shd w:val="clear" w:color="auto" w:fill="auto"/>
+            <w:vAlign w:val="center"/>
+          </w:tcPr>
+          <w:p>
+            <w:pPr>
+              <w:pBdr>
+                <w:top w:val="none" w:sz="0" w:space="0" w:color="auto"/>
+                <w:left w:val="none" w:sz="0" w:space="0" w:color="auto"/>
+                <w:bottom w:val="none" w:sz="0" w:space="0" w:color="auto"/>
+                <w:right w:val="none" w:sz="0" w:space="0" w:color="auto"/>
+                <w:between w:val="none" w:sz="0" w:space="0" w:color="auto"/>
+              </w:pBdr>
+              <w:ind w:left="0"/>
+              <w:jc w:val="center"/>
+              <w:rPr>
+                <w:rStyle w:val="fontstyle01"/>
+              </w:rPr>
+            </w:pPr>
+            <w:r>
+              <w:rPr>
+                <w:rStyle w:val="fontstyle01"/>
+              </w:rPr>
+              <w:t>No Disponible</w:t>
+            </w:r>
+          </w:p>
+        </w:tc>
+        <w:tc>
+          <w:tcPr>
+            <w:tcW w:w="1314" w:type="dxa"/>
+            <w:shd w:val="clear" w:color="auto" w:fill="auto"/>
+            <w:vAlign w:val="center"/>
+          </w:tcPr>
+          <w:p>
+            <w:pPr>
+              <w:pBdr>
+                <w:top w:val="none" w:sz="0" w:space="0" w:color="auto"/>
+                <w:left w:val="none" w:sz="0" w:space="0" w:color="auto"/>
+                <w:bottom w:val="none" w:sz="0" w:space="0" w:color="auto"/>
+                <w:right w:val="none" w:sz="0" w:space="0" w:color="auto"/>
+                <w:between w:val="none" w:sz="0" w:space="0" w:color="auto"/>
+              </w:pBdr>
+              <w:ind w:left="0"/>
+              <w:jc w:val="center"/>
+              <w:rPr>
+                <w:rFonts w:ascii="Arial" w:hAnsi="Arial" w:cs="Arial"/>
+                <w:sz w:val="24"/>
+                <w:szCs w:val="24"/>
+              </w:rPr>
+            </w:pPr>
+            <w:r>
+              <w:rPr>
+                <w:rFonts w:ascii="Arial" w:hAnsi="Arial" w:cs="Arial"/>
+                <w:sz w:val="24"/>
+                <w:szCs w:val="24"/>
+              </w:rPr>
+              <w:t>2</w:t>
             </w:r>
           </w:p>
         </w:tc>
@@ -6894,28 +7977,26 @@
         <w:tc>
           <w:tcPr>
             <w:tcW w:w="3252" w:type="dxa"/>
-            <w:vAlign w:val="center"/>
-          </w:tcPr>
-          <w:p>
-            <w:pPr>
-              <w:pBdr>
-                <w:top w:val="none" w:sz="0" w:space="0" w:color="auto"/>
-                <w:left w:val="none" w:sz="0" w:space="0" w:color="auto"/>
-                <w:bottom w:val="none" w:sz="0" w:space="0" w:color="auto"/>
-                <w:right w:val="none" w:sz="0" w:space="0" w:color="auto"/>
-                <w:between w:val="none" w:sz="0" w:space="0" w:color="auto"/>
-              </w:pBdr>
-              <w:ind w:left="0"/>
-              <w:jc w:val="center"/>
-              <w:rPr>
-                <w:rStyle w:val="fontstyle01"/>
-              </w:rPr>
-            </w:pPr>
-            <w:r>
-              <w:rPr>
-                <w:rStyle w:val="fontstyle01"/>
-              </w:rPr>
-              <w:t>Costo financiero</w:t>
+          </w:tcPr>
+          <w:p>
+            <w:pPr>
+              <w:pBdr>
+                <w:top w:val="none" w:sz="0" w:space="0" w:color="auto"/>
+                <w:left w:val="none" w:sz="0" w:space="0" w:color="auto"/>
+                <w:bottom w:val="none" w:sz="0" w:space="0" w:color="auto"/>
+                <w:right w:val="none" w:sz="0" w:space="0" w:color="auto"/>
+                <w:between w:val="none" w:sz="0" w:space="0" w:color="auto"/>
+              </w:pBdr>
+              <w:ind w:left="0"/>
+              <w:rPr>
+                <w:rStyle w:val="fontstyle01"/>
+              </w:rPr>
+            </w:pPr>
+            <w:r>
+              <w:rPr>
+                <w:rStyle w:val="fontstyle01"/>
+              </w:rPr>
+              <w:t>Licencias</w:t>
             </w:r>
           </w:p>
         </w:tc>
@@ -6950,7 +8031,7 @@
                 <w:sz w:val="24"/>
                 <w:szCs w:val="24"/>
               </w:rPr>
-              <w:t>0</w:t>
+              <w:t>1</w:t>
             </w:r>
           </w:p>
         </w:tc>
@@ -6979,7 +8060,7 @@
               <w:rPr>
                 <w:rStyle w:val="fontstyle01"/>
               </w:rPr>
-              <w:t>Alto</w:t>
+              <w:t>Disponible</w:t>
             </w:r>
           </w:p>
         </w:tc>
@@ -7012,7 +8093,7 @@
                 <w:sz w:val="24"/>
                 <w:szCs w:val="24"/>
               </w:rPr>
-              <w:t>1</w:t>
+              <w:t>5</w:t>
             </w:r>
           </w:p>
         </w:tc>
@@ -7058,147 +8139,12 @@
                 <w:rStyle w:val="fontstyle01"/>
               </w:rPr>
             </w:pPr>
-          </w:p>
-        </w:tc>
-      </w:tr>
-      <w:tr>
-        <w:tc>
-          <w:tcPr>
-            <w:tcW w:w="1408" w:type="dxa"/>
-            <w:shd w:val="clear" w:color="auto" w:fill="auto"/>
-            <w:vAlign w:val="center"/>
-          </w:tcPr>
-          <w:p>
-            <w:pPr>
-              <w:pBdr>
-                <w:top w:val="none" w:sz="0" w:space="0" w:color="auto"/>
-                <w:left w:val="none" w:sz="0" w:space="0" w:color="auto"/>
-                <w:bottom w:val="none" w:sz="0" w:space="0" w:color="auto"/>
-                <w:right w:val="none" w:sz="0" w:space="0" w:color="auto"/>
-                <w:between w:val="none" w:sz="0" w:space="0" w:color="auto"/>
-              </w:pBdr>
-              <w:ind w:left="0"/>
-              <w:jc w:val="center"/>
-              <w:rPr>
-                <w:rFonts w:ascii="Arial" w:hAnsi="Arial" w:cs="Arial"/>
-                <w:sz w:val="24"/>
-                <w:szCs w:val="24"/>
-              </w:rPr>
-            </w:pPr>
-            <w:r>
-              <w:rPr>
-                <w:rFonts w:ascii="Arial" w:hAnsi="Arial" w:cs="Arial"/>
-                <w:sz w:val="24"/>
-                <w:szCs w:val="24"/>
-              </w:rPr>
-              <w:t>1</w:t>
-            </w:r>
-          </w:p>
-        </w:tc>
-        <w:tc>
-          <w:tcPr>
-            <w:tcW w:w="1723" w:type="dxa"/>
-            <w:shd w:val="clear" w:color="auto" w:fill="auto"/>
-            <w:vAlign w:val="center"/>
-          </w:tcPr>
-          <w:p>
-            <w:pPr>
-              <w:pBdr>
-                <w:top w:val="none" w:sz="0" w:space="0" w:color="auto"/>
-                <w:left w:val="none" w:sz="0" w:space="0" w:color="auto"/>
-                <w:bottom w:val="none" w:sz="0" w:space="0" w:color="auto"/>
-                <w:right w:val="none" w:sz="0" w:space="0" w:color="auto"/>
-                <w:between w:val="none" w:sz="0" w:space="0" w:color="auto"/>
-              </w:pBdr>
-              <w:ind w:left="0"/>
-              <w:jc w:val="center"/>
-              <w:rPr>
-                <w:rStyle w:val="fontstyle01"/>
-              </w:rPr>
-            </w:pPr>
-            <w:r>
-              <w:rPr>
-                <w:rStyle w:val="fontstyle01"/>
-              </w:rPr>
-              <w:t>Bajo</w:t>
-            </w:r>
-          </w:p>
-        </w:tc>
-        <w:tc>
-          <w:tcPr>
-            <w:tcW w:w="1314" w:type="dxa"/>
-            <w:shd w:val="clear" w:color="auto" w:fill="auto"/>
-            <w:vAlign w:val="center"/>
-          </w:tcPr>
-          <w:p>
-            <w:pPr>
-              <w:pBdr>
-                <w:top w:val="none" w:sz="0" w:space="0" w:color="auto"/>
-                <w:left w:val="none" w:sz="0" w:space="0" w:color="auto"/>
-                <w:bottom w:val="none" w:sz="0" w:space="0" w:color="auto"/>
-                <w:right w:val="none" w:sz="0" w:space="0" w:color="auto"/>
-                <w:between w:val="none" w:sz="0" w:space="0" w:color="auto"/>
-              </w:pBdr>
-              <w:ind w:left="0"/>
-              <w:jc w:val="center"/>
-              <w:rPr>
-                <w:rFonts w:ascii="Arial" w:hAnsi="Arial" w:cs="Arial"/>
-                <w:sz w:val="24"/>
-                <w:szCs w:val="24"/>
-              </w:rPr>
-            </w:pPr>
-            <w:r>
-              <w:rPr>
-                <w:rFonts w:ascii="Arial" w:hAnsi="Arial" w:cs="Arial"/>
-                <w:sz w:val="24"/>
-                <w:szCs w:val="24"/>
-              </w:rPr>
-              <w:t>4</w:t>
-            </w:r>
-          </w:p>
-        </w:tc>
-        <w:tc>
-          <w:tcPr>
-            <w:tcW w:w="2084" w:type="dxa"/>
-            <w:vMerge/>
-            <w:shd w:val="clear" w:color="auto" w:fill="auto"/>
-          </w:tcPr>
-          <w:p>
-            <w:pPr>
-              <w:pBdr>
-                <w:top w:val="none" w:sz="0" w:space="0" w:color="auto"/>
-                <w:left w:val="none" w:sz="0" w:space="0" w:color="auto"/>
-                <w:bottom w:val="none" w:sz="0" w:space="0" w:color="auto"/>
-                <w:right w:val="none" w:sz="0" w:space="0" w:color="auto"/>
-                <w:between w:val="none" w:sz="0" w:space="0" w:color="auto"/>
-              </w:pBdr>
-              <w:ind w:left="0"/>
-              <w:rPr>
-                <w:rFonts w:ascii="Arial" w:hAnsi="Arial" w:cs="Arial"/>
-                <w:sz w:val="28"/>
-                <w:szCs w:val="28"/>
-              </w:rPr>
-            </w:pPr>
-          </w:p>
-        </w:tc>
-        <w:tc>
-          <w:tcPr>
-            <w:tcW w:w="3252" w:type="dxa"/>
-          </w:tcPr>
-          <w:p>
-            <w:pPr>
-              <w:pBdr>
-                <w:top w:val="none" w:sz="0" w:space="0" w:color="auto"/>
-                <w:left w:val="none" w:sz="0" w:space="0" w:color="auto"/>
-                <w:bottom w:val="none" w:sz="0" w:space="0" w:color="auto"/>
-                <w:right w:val="none" w:sz="0" w:space="0" w:color="auto"/>
-                <w:between w:val="none" w:sz="0" w:space="0" w:color="auto"/>
-              </w:pBdr>
-              <w:ind w:left="0"/>
-              <w:rPr>
-                <w:rStyle w:val="fontstyle01"/>
-              </w:rPr>
-            </w:pPr>
+            <w:r>
+              <w:rPr>
+                <w:rStyle w:val="fontstyle01"/>
+              </w:rPr>
+              <w:t>Contratos de uso de software</w:t>
+            </w:r>
           </w:p>
         </w:tc>
       </w:tr>
@@ -7325,6 +8271,66 @@
       <w:pPr>
         <w:rPr>
           <w:rFonts w:ascii="Arial" w:hAnsi="Arial" w:cs="Arial"/>
+          <w:sz w:val="28"/>
+          <w:szCs w:val="28"/>
+        </w:rPr>
+      </w:pPr>
+    </w:p>
+    <w:p>
+      <w:pPr>
+        <w:jc w:val="center"/>
+        <w:rPr>
+          <w:rFonts w:ascii="Arial" w:hAnsi="Arial" w:cs="Arial"/>
+          <w:b/>
+          <w:bCs/>
+          <w:sz w:val="28"/>
+          <w:szCs w:val="28"/>
+        </w:rPr>
+      </w:pPr>
+    </w:p>
+    <w:p>
+      <w:pPr>
+        <w:jc w:val="center"/>
+        <w:rPr>
+          <w:rFonts w:ascii="Arial" w:hAnsi="Arial" w:cs="Arial"/>
+          <w:b/>
+          <w:bCs/>
+          <w:sz w:val="28"/>
+          <w:szCs w:val="28"/>
+        </w:rPr>
+      </w:pPr>
+    </w:p>
+    <w:p>
+      <w:pPr>
+        <w:jc w:val="center"/>
+        <w:rPr>
+          <w:rFonts w:ascii="Arial" w:hAnsi="Arial" w:cs="Arial"/>
+          <w:b/>
+          <w:bCs/>
+          <w:sz w:val="28"/>
+          <w:szCs w:val="28"/>
+        </w:rPr>
+      </w:pPr>
+    </w:p>
+    <w:p>
+      <w:pPr>
+        <w:jc w:val="center"/>
+        <w:rPr>
+          <w:rFonts w:ascii="Arial" w:hAnsi="Arial" w:cs="Arial"/>
+          <w:b/>
+          <w:bCs/>
+          <w:sz w:val="28"/>
+          <w:szCs w:val="28"/>
+        </w:rPr>
+      </w:pPr>
+    </w:p>
+    <w:p>
+      <w:pPr>
+        <w:jc w:val="center"/>
+        <w:rPr>
+          <w:rFonts w:ascii="Arial" w:hAnsi="Arial" w:cs="Arial"/>
+          <w:b/>
+          <w:bCs/>
           <w:sz w:val="28"/>
           <w:szCs w:val="28"/>
         </w:rPr>
@@ -7421,6 +8427,7 @@
           <w:sz w:val="28"/>
           <w:szCs w:val="28"/>
         </w:rPr>
+        <w:lastRenderedPageBreak/>
         <w:t>Planilla de Evaluación Final</w:t>
       </w:r>
       <w:r>
@@ -8927,6 +9934,7 @@
                 <w:b/>
                 <w:bCs/>
               </w:rPr>
+              <w:lastRenderedPageBreak/>
               <w:t>At.4</w:t>
             </w:r>
           </w:p>
@@ -9407,7 +10415,6 @@
                 <w:b/>
                 <w:bCs/>
               </w:rPr>
-              <w:lastRenderedPageBreak/>
               <w:t>At.5</w:t>
             </w:r>
           </w:p>
@@ -9811,11 +10818,9 @@
             <w:r>
               <w:t xml:space="preserve">y local en </w:t>
             </w:r>
-            <w:proofErr w:type="gramStart"/>
             <w:r>
               <w:t>XAMPP,LAMP</w:t>
             </w:r>
-            <w:proofErr w:type="gramEnd"/>
           </w:p>
         </w:tc>
         <w:tc>
@@ -10256,6 +11261,7 @@
                 <w:b/>
                 <w:bCs/>
               </w:rPr>
+              <w:lastRenderedPageBreak/>
               <w:t>Atributos de Uso (AU)</w:t>
             </w:r>
           </w:p>
@@ -10956,13 +11962,8 @@
               <w:t xml:space="preserve">Actualmente no es posible realizar exportación de datos en formatos comunes </w:t>
             </w:r>
             <w:proofErr w:type="spellStart"/>
-            <w:proofErr w:type="gramStart"/>
-            <w:r>
-              <w:t>Doc,Txt</w:t>
-            </w:r>
-            <w:proofErr w:type="gramEnd"/>
-            <w:r>
-              <w:t>,Pdf</w:t>
+            <w:r>
+              <w:t>Doc,Txt,Pdf</w:t>
             </w:r>
             <w:proofErr w:type="spellEnd"/>
             <w:r>
@@ -12814,7 +13815,7 @@
 </file>
 
 <file path=customXml/itemProps1.xml><?xml version="1.0" encoding="utf-8"?>
-<ds:datastoreItem xmlns:ds="http://schemas.openxmlformats.org/officeDocument/2006/customXml" ds:itemID="{5886A426-9371-4922-A8FD-E4EE0C499DA7}">
+<ds:datastoreItem xmlns:ds="http://schemas.openxmlformats.org/officeDocument/2006/customXml" ds:itemID="{95E82C28-AA03-44A2-9C48-669B6BC0A425}">
   <ds:schemaRefs>
     <ds:schemaRef ds:uri="http://schemas.openxmlformats.org/officeDocument/2006/bibliography"/>
   </ds:schemaRefs>
